--- a/labs/Week 1/Data Sets.docx
+++ b/labs/Week 1/Data Sets.docx
@@ -1,11 +1,13 @@
 
 <file path=word/document.xml><?xml version="1.0" encoding="utf-8"?>
-<w:document xmlns:wpc="http://schemas.microsoft.com/office/word/2010/wordprocessingCanvas" xmlns:cx="http://schemas.microsoft.com/office/drawing/2014/chartex" xmlns:cx1="http://schemas.microsoft.com/office/drawing/2015/9/8/chartex" xmlns:cx2="http://schemas.microsoft.com/office/drawing/2015/10/21/chartex" xmlns:cx3="http://schemas.microsoft.com/office/drawing/2016/5/9/chartex" xmlns:cx4="http://schemas.microsoft.com/office/drawing/2016/5/10/chartex" xmlns:cx5="http://schemas.microsoft.com/office/drawing/2016/5/11/chartex" xmlns:cx6="http://schemas.microsoft.com/office/drawing/2016/5/12/chartex" xmlns:cx7="http://schemas.microsoft.com/office/drawing/2016/5/13/chartex" xmlns:cx8="http://schemas.microsoft.com/office/drawing/2016/5/14/chartex" xmlns:mc="http://schemas.openxmlformats.org/markup-compatibility/2006" xmlns:aink="http://schemas.microsoft.com/office/drawing/2016/ink" xmlns:am3d="http://schemas.microsoft.com/office/drawing/2017/model3d" xmlns:o="urn:schemas-microsoft-com:office:office" xmlns:r="http://schemas.openxmlformats.org/officeDocument/2006/relationships" xmlns:m="http://schemas.openxmlformats.org/officeDocument/2006/math" xmlns:v="urn:schemas-microsoft-com:vml" xmlns:wp14="http://schemas.microsoft.com/office/word/2010/wordprocessingDrawing" xmlns:wp="http://schemas.openxmlformats.org/drawingml/2006/wordprocessingDrawing" xmlns:w10="urn:schemas-microsoft-com:office:word" xmlns:w="http://schemas.openxmlformats.org/wordprocessingml/2006/main" xmlns:w14="http://schemas.microsoft.com/office/word/2010/wordml" xmlns:w15="http://schemas.microsoft.com/office/word/2012/wordml" xmlns:w16cex="http://schemas.microsoft.com/office/word/2018/wordml/cex" xmlns:w16cid="http://schemas.microsoft.com/office/word/2016/wordml/cid" xmlns:w16="http://schemas.microsoft.com/office/word/2018/wordml" xmlns:w16se="http://schemas.microsoft.com/office/word/2015/wordml/symex" xmlns:wpg="http://schemas.microsoft.com/office/word/2010/wordprocessingGroup" xmlns:wpi="http://schemas.microsoft.com/office/word/2010/wordprocessingInk" xmlns:wne="http://schemas.microsoft.com/office/word/2006/wordml" xmlns:wps="http://schemas.microsoft.com/office/word/2010/wordprocessingShape" mc:Ignorable="w14 w15 w16se w16cid w16 w16cex wp14">
+<w:document xmlns:o="urn:schemas-microsoft-com:office:office" xmlns:r="http://schemas.openxmlformats.org/officeDocument/2006/relationships" xmlns:v="urn:schemas-microsoft-com:vml" xmlns:w="http://schemas.openxmlformats.org/wordprocessingml/2006/main" xmlns:w10="urn:schemas-microsoft-com:office:word" xmlns:wp="http://schemas.openxmlformats.org/drawingml/2006/wordprocessingDrawing" xmlns:wps="http://schemas.microsoft.com/office/word/2010/wordprocessingShape" xmlns:wpg="http://schemas.microsoft.com/office/word/2010/wordprocessingGroup" xmlns:mc="http://schemas.openxmlformats.org/markup-compatibility/2006" xmlns:wp14="http://schemas.microsoft.com/office/word/2010/wordprocessingDrawing" xmlns:w14="http://schemas.microsoft.com/office/word/2010/wordml" mc:Ignorable="w14 wp14">
   <w:body>
     <w:p>
       <w:pPr>
+        <w:pStyle w:val="Normal"/>
         <w:jc w:val="center"/>
         <w:rPr>
+          <w:b/>
           <w:b/>
           <w:bCs/>
           <w:sz w:val="32"/>
@@ -24,34 +26,37 @@
     </w:p>
     <w:p>
       <w:pPr>
+        <w:pStyle w:val="Normal"/>
         <w:jc w:val="center"/>
         <w:rPr>
+          <w:b/>
           <w:b/>
           <w:bCs/>
           <w:sz w:val="32"/>
           <w:szCs w:val="32"/>
         </w:rPr>
       </w:pPr>
-    </w:p>
-    <w:p>
-      <w:pPr>
-        <w:spacing w:after="0" w:line="240" w:lineRule="auto"/>
+      <w:r>
         <w:rPr>
           <w:b/>
           <w:bCs/>
-          <w:sz w:val="28"/>
-          <w:szCs w:val="28"/>
-        </w:rPr>
-      </w:pPr>
-      <w:r>
-        <w:rPr>
+          <w:sz w:val="32"/>
+          <w:szCs w:val="32"/>
+        </w:rPr>
+      </w:r>
+    </w:p>
+    <w:p>
+      <w:pPr>
+        <w:pStyle w:val="Normal"/>
+        <w:spacing w:lineRule="auto" w:line="240" w:before="0" w:after="0"/>
+        <w:rPr>
+          <w:b/>
           <w:b/>
           <w:bCs/>
           <w:sz w:val="28"/>
           <w:szCs w:val="28"/>
         </w:rPr>
-        <w:t xml:space="preserve">Name: ________________          Section: ________       </w:t>
-      </w:r>
+      </w:pPr>
       <w:r>
         <w:rPr>
           <w:b/>
@@ -59,7 +64,7 @@
           <w:sz w:val="28"/>
           <w:szCs w:val="28"/>
         </w:rPr>
-        <w:t xml:space="preserve">   </w:t>
+        <w:t xml:space="preserve">Name: </w:t>
       </w:r>
       <w:r>
         <w:rPr>
@@ -67,8 +72,9 @@
           <w:bCs/>
           <w:sz w:val="28"/>
           <w:szCs w:val="28"/>
-        </w:rPr>
-        <w:t xml:space="preserve">        Date: ______</w:t>
+          <w:u w:val="single"/>
+        </w:rPr>
+        <w:t>Harsh Parekh</w:t>
       </w:r>
       <w:r>
         <w:rPr>
@@ -76,8 +82,10 @@
           <w:bCs/>
           <w:sz w:val="28"/>
           <w:szCs w:val="28"/>
-        </w:rPr>
-        <w:t>_</w:t>
+          <w:u w:val="none"/>
+        </w:rPr>
+        <w:tab/>
+        <w:tab/>
       </w:r>
       <w:r>
         <w:rPr>
@@ -85,13 +93,34 @@
           <w:bCs/>
           <w:sz w:val="28"/>
           <w:szCs w:val="28"/>
-        </w:rPr>
-        <w:t>_____</w:t>
-      </w:r>
-    </w:p>
-    <w:p>
-      <w:pPr>
-        <w:spacing w:after="0" w:line="240" w:lineRule="auto"/>
+          <w:u w:val="none"/>
+        </w:rPr>
+        <w:t>Section</w:t>
+      </w:r>
+      <w:r>
+        <w:rPr>
+          <w:b/>
+          <w:bCs/>
+          <w:sz w:val="28"/>
+          <w:szCs w:val="28"/>
+        </w:rPr>
+        <w:t xml:space="preserve">: ________                  Date: </w:t>
+      </w:r>
+      <w:r>
+        <w:rPr>
+          <w:b/>
+          <w:bCs/>
+          <w:sz w:val="28"/>
+          <w:szCs w:val="28"/>
+          <w:u w:val="single"/>
+        </w:rPr>
+        <w:t>26 June, 2020</w:t>
+      </w:r>
+    </w:p>
+    <w:p>
+      <w:pPr>
+        <w:pStyle w:val="Normal"/>
+        <w:spacing w:lineRule="auto" w:line="240" w:before="0" w:after="0"/>
         <w:contextualSpacing/>
         <w:jc w:val="both"/>
         <w:rPr>
@@ -99,10 +128,17 @@
           <w:szCs w:val="28"/>
         </w:rPr>
       </w:pPr>
-    </w:p>
-    <w:p>
-      <w:pPr>
-        <w:spacing w:after="0" w:line="240" w:lineRule="auto"/>
+      <w:r>
+        <w:rPr>
+          <w:sz w:val="28"/>
+          <w:szCs w:val="28"/>
+        </w:rPr>
+      </w:r>
+    </w:p>
+    <w:p>
+      <w:pPr>
+        <w:pStyle w:val="Normal"/>
+        <w:spacing w:lineRule="auto" w:line="240" w:before="0" w:after="0"/>
         <w:contextualSpacing/>
         <w:jc w:val="both"/>
         <w:rPr>
@@ -115,40 +151,13 @@
           <w:sz w:val="28"/>
           <w:szCs w:val="28"/>
         </w:rPr>
-        <w:t xml:space="preserve">In </w:t>
-      </w:r>
-      <w:r>
-        <w:rPr>
-          <w:sz w:val="28"/>
-          <w:szCs w:val="28"/>
-        </w:rPr>
-        <w:t>today’s</w:t>
-      </w:r>
-      <w:r>
-        <w:rPr>
-          <w:sz w:val="28"/>
-          <w:szCs w:val="28"/>
-        </w:rPr>
-        <w:t xml:space="preserve"> lab assignment, you will </w:t>
-      </w:r>
-      <w:r>
-        <w:rPr>
-          <w:sz w:val="28"/>
-          <w:szCs w:val="28"/>
-        </w:rPr>
-        <w:t>learn</w:t>
-      </w:r>
-      <w:r>
-        <w:rPr>
-          <w:sz w:val="28"/>
-          <w:szCs w:val="28"/>
-        </w:rPr>
-        <w:t xml:space="preserve"> how to determine the reliability of a measurement? Statistics is a great mathematical tool for determining the precision of a measurement and for evaluating how much the uncertainty of that measurement will affect the overall result. In this assignment, you will revisit some statistical tools that you are already familiar with and be shown some that might be new to you.</w:t>
-      </w:r>
-    </w:p>
-    <w:p>
-      <w:pPr>
-        <w:spacing w:after="0" w:line="240" w:lineRule="auto"/>
+        <w:t>In today’s lab assignment, you will learn how to determine the reliability of a measurement? Statistics is a great mathematical tool for determining the precision of a measurement and for evaluating how much the uncertainty of that measurement will affect the overall result. In this assignment, you will revisit some statistical tools that you are already familiar with and be shown some that might be new to you.</w:t>
+      </w:r>
+    </w:p>
+    <w:p>
+      <w:pPr>
+        <w:pStyle w:val="Normal"/>
+        <w:spacing w:lineRule="auto" w:line="240" w:before="0" w:after="0"/>
         <w:contextualSpacing/>
         <w:jc w:val="both"/>
         <w:rPr>
@@ -162,33 +171,13 @@
           <w:szCs w:val="28"/>
         </w:rPr>
         <w:tab/>
-        <w:t xml:space="preserve">Your answers to the tasks below should be placed into a Word document, containing your name, section number, any verbal or numerical responses, and a copy of your code. The code should be directly pasted into you Word document in </w:t>
-      </w:r>
-      <w:r>
-        <w:rPr>
-          <w:sz w:val="28"/>
-          <w:szCs w:val="28"/>
-        </w:rPr>
-        <w:t>a neat and clear manner</w:t>
-      </w:r>
-      <w:r>
-        <w:rPr>
-          <w:sz w:val="28"/>
-          <w:szCs w:val="28"/>
-        </w:rPr>
-        <w:t xml:space="preserve">. </w:t>
-      </w:r>
-      <w:r>
-        <w:rPr>
-          <w:sz w:val="28"/>
-          <w:szCs w:val="28"/>
-        </w:rPr>
-        <w:t>The Word document should be converted to pdf format before uploading to Sakai.</w:t>
-      </w:r>
-    </w:p>
-    <w:p>
-      <w:pPr>
-        <w:spacing w:after="0" w:line="240" w:lineRule="auto"/>
+        <w:t>Your answers to the tasks below should be placed into a Word document, containing your name, section number, any verbal or numerical responses, and a copy of your code. The code should be directly pasted into you Word document in a neat and clear manner. The Word document should be converted to pdf format before uploading to Sakai.</w:t>
+      </w:r>
+    </w:p>
+    <w:p>
+      <w:pPr>
+        <w:pStyle w:val="Normal"/>
+        <w:spacing w:lineRule="auto" w:line="240" w:before="0" w:after="0"/>
         <w:ind w:firstLine="720"/>
         <w:contextualSpacing/>
         <w:jc w:val="both"/>
@@ -202,18 +191,11 @@
           <w:sz w:val="28"/>
           <w:szCs w:val="28"/>
         </w:rPr>
-        <w:t>Each task has an indicated point value.</w:t>
-      </w:r>
-      <w:r>
-        <w:rPr>
-          <w:sz w:val="28"/>
-          <w:szCs w:val="28"/>
-        </w:rPr>
-        <w:t xml:space="preserve"> </w:t>
-      </w:r>
-      <w:r>
-        <w:rPr>
-          <w:rFonts w:cstheme="minorHAnsi"/>
+        <w:t xml:space="preserve">Each task has an indicated point value. </w:t>
+      </w:r>
+      <w:r>
+        <w:rPr>
+          <w:rFonts w:cs="Calibri" w:cstheme="minorHAnsi"/>
           <w:sz w:val="28"/>
           <w:szCs w:val="28"/>
         </w:rPr>
@@ -222,7 +204,8 @@
     </w:p>
     <w:p>
       <w:pPr>
-        <w:spacing w:after="0" w:line="240" w:lineRule="auto"/>
+        <w:pStyle w:val="Normal"/>
+        <w:spacing w:lineRule="auto" w:line="240" w:before="0" w:after="0"/>
         <w:contextualSpacing/>
         <w:jc w:val="both"/>
         <w:rPr>
@@ -230,12 +213,20 @@
           <w:szCs w:val="28"/>
         </w:rPr>
       </w:pPr>
-    </w:p>
-    <w:p>
-      <w:pPr>
+      <w:r>
+        <w:rPr>
+          <w:sz w:val="28"/>
+          <w:szCs w:val="28"/>
+        </w:rPr>
+      </w:r>
+    </w:p>
+    <w:p>
+      <w:pPr>
+        <w:pStyle w:val="Normal"/>
         <w:jc w:val="both"/>
         <w:rPr>
           <w:b/>
+          <w:b/>
           <w:bCs/>
           <w:sz w:val="28"/>
           <w:szCs w:val="28"/>
@@ -263,43 +254,17 @@
           <w:sz w:val="28"/>
           <w:szCs w:val="28"/>
         </w:rPr>
-        <w:t xml:space="preserve"> </w:t>
-      </w:r>
-      <w:r>
-        <w:rPr>
-          <w:b/>
-          <w:bCs/>
-          <w:sz w:val="28"/>
-          <w:szCs w:val="28"/>
-        </w:rPr>
-        <w:t>Mean</w:t>
-      </w:r>
-      <w:r>
-        <w:rPr>
-          <w:b/>
-          <w:bCs/>
-          <w:sz w:val="28"/>
-          <w:szCs w:val="28"/>
-        </w:rPr>
-        <w:t xml:space="preserve"> &amp;</w:t>
-      </w:r>
-      <w:r>
-        <w:rPr>
-          <w:b/>
-          <w:bCs/>
-          <w:sz w:val="28"/>
-          <w:szCs w:val="28"/>
-        </w:rPr>
-        <w:t xml:space="preserve"> Standard Deviation</w:t>
-      </w:r>
-    </w:p>
-    <w:p>
-      <w:pPr>
-        <w:spacing w:after="0" w:line="240" w:lineRule="auto"/>
+        <w:t xml:space="preserve"> Mean &amp; Standard Deviation</w:t>
+      </w:r>
+    </w:p>
+    <w:p>
+      <w:pPr>
+        <w:pStyle w:val="Normal"/>
+        <w:spacing w:lineRule="auto" w:line="240" w:before="0" w:after="0"/>
         <w:contextualSpacing/>
         <w:jc w:val="both"/>
         <w:rPr>
-          <w:rFonts w:cstheme="minorHAnsi"/>
+          <w:rFonts w:cs="Calibri" w:cstheme="minorHAnsi"/>
           <w:sz w:val="28"/>
           <w:szCs w:val="28"/>
         </w:rPr>
@@ -313,55 +278,15 @@
       </w:r>
       <w:r>
         <w:rPr>
-          <w:rFonts w:cstheme="minorHAnsi"/>
-          <w:sz w:val="28"/>
-          <w:szCs w:val="28"/>
-        </w:rPr>
-        <w:t>measurement. There exists many external, and internal, factors th</w:t>
-      </w:r>
-      <w:r>
-        <w:rPr>
-          <w:rFonts w:cstheme="minorHAnsi"/>
-          <w:sz w:val="28"/>
-          <w:szCs w:val="28"/>
-        </w:rPr>
-        <w:t>at</w:t>
-      </w:r>
-      <w:r>
-        <w:rPr>
-          <w:rFonts w:cstheme="minorHAnsi"/>
-          <w:sz w:val="28"/>
-          <w:szCs w:val="28"/>
-        </w:rPr>
-        <w:t xml:space="preserve"> can influence the repeatability of a measurement. Please note, that just because a measurement lacks precise repeatability does not necessarily mean that here exists some “error” in the experiment. This is especially true in quantum mechanical based phenomena. In order to gauge a just better sense of the measured value and it repeatability, multiple measurements are typically made and statistical analysis is performed on </w:t>
-      </w:r>
-      <w:r>
-        <w:rPr>
-          <w:rFonts w:cstheme="minorHAnsi"/>
-          <w:sz w:val="28"/>
-          <w:szCs w:val="28"/>
-        </w:rPr>
-        <w:t>a set</w:t>
-      </w:r>
-      <w:r>
-        <w:rPr>
-          <w:rFonts w:cstheme="minorHAnsi"/>
-          <w:sz w:val="28"/>
-          <w:szCs w:val="28"/>
-        </w:rPr>
-        <w:t xml:space="preserve"> of measurements. </w:t>
-      </w:r>
-      <w:r>
-        <w:rPr>
-          <w:rFonts w:cstheme="minorHAnsi"/>
-          <w:sz w:val="28"/>
-          <w:szCs w:val="28"/>
-        </w:rPr>
-        <w:t xml:space="preserve">Two fundamental statistical parameters are the </w:t>
-      </w:r>
-      <w:r>
-        <w:rPr>
-          <w:rFonts w:cstheme="minorHAnsi"/>
+          <w:rFonts w:cs="Calibri" w:cstheme="minorHAnsi"/>
+          <w:sz w:val="28"/>
+          <w:szCs w:val="28"/>
+        </w:rPr>
+        <w:t xml:space="preserve">measurement. There exists many external, and internal, factors that can influence the repeatability of a measurement. Please note, that just because a measurement lacks precise repeatability does not necessarily mean that here exists some “error” in the experiment. This is especially true in quantum mechanical based phenomena. In order to gauge a just better sense of the measured value and it repeatability, multiple measurements are typically made and statistical analysis is performed on a set of measurements. Two fundamental statistical parameters are the </w:t>
+      </w:r>
+      <w:r>
+        <w:rPr>
+          <w:rFonts w:cs="Calibri" w:cstheme="minorHAnsi"/>
           <w:b/>
           <w:bCs/>
           <w:i/>
@@ -373,23 +298,15 @@
       </w:r>
       <w:r>
         <w:rPr>
-          <w:rFonts w:cstheme="minorHAnsi"/>
-          <w:sz w:val="28"/>
-          <w:szCs w:val="28"/>
-        </w:rPr>
-        <w:t>, i.e. average, of the set and the</w:t>
-      </w:r>
-      <w:r>
-        <w:rPr>
-          <w:rFonts w:cstheme="minorHAnsi"/>
-          <w:sz w:val="28"/>
-          <w:szCs w:val="28"/>
-        </w:rPr>
-        <w:t xml:space="preserve"> </w:t>
-      </w:r>
-      <w:r>
-        <w:rPr>
-          <w:rFonts w:cstheme="minorHAnsi"/>
+          <w:rFonts w:cs="Calibri" w:cstheme="minorHAnsi"/>
+          <w:sz w:val="28"/>
+          <w:szCs w:val="28"/>
+        </w:rPr>
+        <w:t xml:space="preserve">, i.e. average, of the set and the </w:t>
+      </w:r>
+      <w:r>
+        <w:rPr>
+          <w:rFonts w:cs="Calibri" w:cstheme="minorHAnsi"/>
           <w:b/>
           <w:bCs/>
           <w:i/>
@@ -401,794 +318,611 @@
       </w:r>
       <w:r>
         <w:rPr>
-          <w:rFonts w:cstheme="minorHAnsi"/>
-          <w:sz w:val="28"/>
-          <w:szCs w:val="28"/>
-        </w:rPr>
-        <w:t>, which</w:t>
-      </w:r>
-      <w:r>
-        <w:rPr>
-          <w:rFonts w:cstheme="minorHAnsi"/>
-          <w:sz w:val="28"/>
-          <w:szCs w:val="28"/>
-        </w:rPr>
-        <w:t xml:space="preserve"> provides a measure of the repeatability.</w:t>
-      </w:r>
-    </w:p>
-    <w:p>
-      <w:pPr>
-        <w:spacing w:after="0" w:line="240" w:lineRule="auto"/>
+          <w:rFonts w:cs="Calibri" w:cstheme="minorHAnsi"/>
+          <w:sz w:val="28"/>
+          <w:szCs w:val="28"/>
+        </w:rPr>
+        <w:t>, which provides a measure of the repeatability.</w:t>
+      </w:r>
+    </w:p>
+    <w:p>
+      <w:pPr>
+        <w:pStyle w:val="Normal"/>
+        <w:spacing w:lineRule="auto" w:line="240" w:before="0" w:after="0"/>
         <w:ind w:firstLine="720"/>
         <w:contextualSpacing/>
         <w:jc w:val="both"/>
         <w:rPr>
-          <w:rFonts w:eastAsiaTheme="minorEastAsia" w:cstheme="minorHAnsi"/>
-          <w:sz w:val="28"/>
-          <w:szCs w:val="28"/>
-        </w:rPr>
-      </w:pPr>
-      <w:r>
-        <w:rPr>
-          <w:rFonts w:cstheme="minorHAnsi"/>
+          <w:rFonts w:eastAsia="" w:cs="Calibri" w:cstheme="minorHAnsi" w:eastAsiaTheme="minorEastAsia"/>
+          <w:sz w:val="28"/>
+          <w:szCs w:val="28"/>
+        </w:rPr>
+      </w:pPr>
+      <w:r>
+        <w:rPr>
+          <w:rFonts w:cs="Calibri" w:cstheme="minorHAnsi"/>
           <w:sz w:val="28"/>
           <w:szCs w:val="28"/>
         </w:rPr>
         <w:t xml:space="preserve">If a total of </w:t>
       </w:r>
-      <m:oMath>
+      <w:r>
+        <w:rPr/>
+      </w:r>
+      <m:oMath xmlns:m="http://schemas.openxmlformats.org/officeDocument/2006/math">
         <m:r>
           <w:rPr>
-            <w:rFonts w:ascii="Cambria Math" w:hAnsi="Cambria Math" w:cstheme="minorHAnsi"/>
-            <w:sz w:val="28"/>
-            <w:szCs w:val="28"/>
+            <w:rFonts w:ascii="Cambria Math" w:hAnsi="Cambria Math"/>
           </w:rPr>
-          <m:t>N</m:t>
+          <m:t xml:space="preserve">N</m:t>
         </m:r>
       </m:oMath>
       <w:r>
         <w:rPr>
-          <w:rFonts w:eastAsiaTheme="minorEastAsia" w:cstheme="minorHAnsi"/>
-          <w:sz w:val="28"/>
-          <w:szCs w:val="28"/>
-        </w:rPr>
-        <w:t xml:space="preserve"> measurements were made, and each value of the measuremen</w:t>
-      </w:r>
-      <w:r>
-        <w:rPr>
-          <w:rFonts w:eastAsiaTheme="minorEastAsia" w:cstheme="minorHAnsi"/>
-          <w:sz w:val="28"/>
-          <w:szCs w:val="28"/>
-        </w:rPr>
-        <w:t>t is</w:t>
-      </w:r>
-      <w:r>
-        <w:rPr>
-          <w:rFonts w:eastAsiaTheme="minorEastAsia" w:cstheme="minorHAnsi"/>
-          <w:sz w:val="28"/>
-          <w:szCs w:val="28"/>
-        </w:rPr>
-        <w:t xml:space="preserve"> </w:t>
-      </w:r>
-      <m:oMath>
+          <w:rFonts w:eastAsia="" w:cs="Calibri" w:cstheme="minorHAnsi" w:eastAsiaTheme="minorEastAsia"/>
+          <w:sz w:val="28"/>
+          <w:szCs w:val="28"/>
+        </w:rPr>
+        <w:t xml:space="preserve"> measurements were made, and each value of the measurement is </w:t>
+      </w:r>
+      <w:r>
+        <w:rPr/>
+      </w:r>
+      <m:oMath xmlns:m="http://schemas.openxmlformats.org/officeDocument/2006/math">
         <m:sSub>
-          <m:sSubPr>
-            <m:ctrlPr>
-              <w:rPr>
-                <w:rFonts w:ascii="Cambria Math" w:eastAsiaTheme="minorEastAsia" w:hAnsi="Cambria Math" w:cstheme="minorHAnsi"/>
-                <w:i/>
-                <w:sz w:val="28"/>
-                <w:szCs w:val="28"/>
-              </w:rPr>
-            </m:ctrlPr>
-          </m:sSubPr>
           <m:e>
             <m:r>
               <w:rPr>
-                <w:rFonts w:ascii="Cambria Math" w:eastAsiaTheme="minorEastAsia" w:hAnsi="Cambria Math" w:cstheme="minorHAnsi"/>
-                <w:sz w:val="28"/>
-                <w:szCs w:val="28"/>
-              </w:rPr>
-              <m:t>x</m:t>
+                <w:rFonts w:ascii="Cambria Math" w:hAnsi="Cambria Math"/>
+              </w:rPr>
+              <m:t xml:space="preserve">x</m:t>
             </m:r>
           </m:e>
           <m:sub>
             <m:r>
               <w:rPr>
-                <w:rFonts w:ascii="Cambria Math" w:eastAsiaTheme="minorEastAsia" w:hAnsi="Cambria Math" w:cstheme="minorHAnsi"/>
-                <w:sz w:val="28"/>
-                <w:szCs w:val="28"/>
-              </w:rPr>
-              <m:t>i</m:t>
+                <w:rFonts w:ascii="Cambria Math" w:hAnsi="Cambria Math"/>
+              </w:rPr>
+              <m:t xml:space="preserve">i</m:t>
             </m:r>
           </m:sub>
         </m:sSub>
       </m:oMath>
       <w:r>
         <w:rPr>
-          <w:rFonts w:eastAsiaTheme="minorEastAsia" w:cstheme="minorHAnsi"/>
+          <w:rFonts w:eastAsia="" w:cs="Calibri" w:cstheme="minorHAnsi" w:eastAsiaTheme="minorEastAsia"/>
           <w:sz w:val="28"/>
           <w:szCs w:val="28"/>
         </w:rPr>
         <w:t xml:space="preserve"> (where </w:t>
       </w:r>
-      <m:oMath>
+      <w:r>
+        <w:rPr/>
+      </w:r>
+      <m:oMath xmlns:m="http://schemas.openxmlformats.org/officeDocument/2006/math">
         <m:r>
           <w:rPr>
-            <w:rFonts w:ascii="Cambria Math" w:eastAsiaTheme="minorEastAsia" w:hAnsi="Cambria Math" w:cstheme="minorHAnsi"/>
-            <w:sz w:val="28"/>
-            <w:szCs w:val="28"/>
+            <w:rFonts w:ascii="Cambria Math" w:hAnsi="Cambria Math"/>
           </w:rPr>
-          <m:t>i</m:t>
+          <m:t xml:space="preserve">i</m:t>
         </m:r>
       </m:oMath>
       <w:r>
         <w:rPr>
-          <w:rFonts w:eastAsiaTheme="minorEastAsia" w:cstheme="minorHAnsi"/>
+          <w:rFonts w:eastAsia="" w:cs="Calibri" w:cstheme="minorHAnsi" w:eastAsiaTheme="minorEastAsia"/>
           <w:sz w:val="28"/>
           <w:szCs w:val="28"/>
         </w:rPr>
         <w:t xml:space="preserve"> spans from 1 to </w:t>
       </w:r>
-      <m:oMath>
+      <w:r>
+        <w:rPr/>
+      </w:r>
+      <m:oMath xmlns:m="http://schemas.openxmlformats.org/officeDocument/2006/math">
         <m:r>
           <w:rPr>
-            <w:rFonts w:ascii="Cambria Math" w:eastAsiaTheme="minorEastAsia" w:hAnsi="Cambria Math" w:cstheme="minorHAnsi"/>
-            <w:sz w:val="28"/>
-            <w:szCs w:val="28"/>
+            <w:rFonts w:ascii="Cambria Math" w:hAnsi="Cambria Math"/>
           </w:rPr>
-          <m:t>N</m:t>
+          <m:t xml:space="preserve">N</m:t>
         </m:r>
       </m:oMath>
       <w:r>
         <w:rPr>
-          <w:rFonts w:eastAsiaTheme="minorEastAsia" w:cstheme="minorHAnsi"/>
+          <w:rFonts w:eastAsia="" w:cs="Calibri" w:cstheme="minorHAnsi" w:eastAsiaTheme="minorEastAsia"/>
           <w:sz w:val="28"/>
           <w:szCs w:val="28"/>
         </w:rPr>
         <w:t xml:space="preserve">) than the mean (average) value </w:t>
       </w:r>
-      <m:oMath>
-        <m:acc>
-          <m:accPr>
-            <m:chr m:val="̅"/>
-            <m:ctrlPr>
-              <w:rPr>
-                <w:rFonts w:ascii="Cambria Math" w:eastAsiaTheme="minorEastAsia" w:hAnsi="Cambria Math" w:cstheme="minorHAnsi"/>
-                <w:i/>
-                <w:sz w:val="28"/>
-                <w:szCs w:val="28"/>
-              </w:rPr>
-            </m:ctrlPr>
-          </m:accPr>
+      <w:r>
+        <w:rPr/>
+      </w:r>
+      <m:oMath xmlns:m="http://schemas.openxmlformats.org/officeDocument/2006/math">
+        <m:bar>
+          <m:barPr>
+            <m:pos m:val="top"/>
+          </m:barPr>
           <m:e>
             <m:r>
               <w:rPr>
-                <w:rFonts w:ascii="Cambria Math" w:eastAsiaTheme="minorEastAsia" w:hAnsi="Cambria Math" w:cstheme="minorHAnsi"/>
-                <w:sz w:val="28"/>
-                <w:szCs w:val="28"/>
-              </w:rPr>
-              <m:t>x</m:t>
+                <w:rFonts w:ascii="Cambria Math" w:hAnsi="Cambria Math"/>
+              </w:rPr>
+              <m:t xml:space="preserve">x</m:t>
             </m:r>
           </m:e>
-        </m:acc>
+        </m:bar>
       </m:oMath>
       <w:r>
         <w:rPr>
-          <w:rFonts w:eastAsiaTheme="minorEastAsia" w:cstheme="minorHAnsi"/>
-          <w:sz w:val="28"/>
-          <w:szCs w:val="28"/>
-        </w:rPr>
-        <w:t xml:space="preserve"> is given by</w:t>
-      </w:r>
-      <w:r>
-        <w:rPr>
-          <w:rFonts w:eastAsiaTheme="minorEastAsia" w:cstheme="minorHAnsi"/>
-          <w:sz w:val="28"/>
-          <w:szCs w:val="28"/>
-        </w:rPr>
-        <w:t>,</w:t>
-      </w:r>
-    </w:p>
-    <w:p>
-      <w:pPr>
-        <w:spacing w:line="240" w:lineRule="auto"/>
+          <w:rFonts w:eastAsia="" w:cs="Calibri" w:cstheme="minorHAnsi" w:eastAsiaTheme="minorEastAsia"/>
+          <w:sz w:val="28"/>
+          <w:szCs w:val="28"/>
+        </w:rPr>
+        <w:t xml:space="preserve"> is given by,</w:t>
+      </w:r>
+    </w:p>
+    <w:p>
+      <w:pPr>
+        <w:pStyle w:val="Normal"/>
+        <w:spacing w:lineRule="auto" w:line="240" w:before="0" w:after="160"/>
         <w:contextualSpacing/>
         <w:rPr>
-          <w:rFonts w:eastAsiaTheme="minorEastAsia"/>
-        </w:rPr>
-      </w:pPr>
-    </w:p>
-    <w:p>
-      <w:pPr>
-        <w:rPr>
-          <w:rFonts w:eastAsiaTheme="minorEastAsia"/>
-          <w:sz w:val="28"/>
-          <w:szCs w:val="28"/>
-        </w:rPr>
-      </w:pPr>
-      <m:oMathPara>
-        <m:oMath>
-          <m:acc>
-            <m:accPr>
-              <m:chr m:val="̅"/>
-              <m:ctrlPr>
-                <w:rPr>
-                  <w:rFonts w:ascii="Cambria Math" w:hAnsi="Cambria Math"/>
-                  <w:i/>
-                  <w:sz w:val="28"/>
-                  <w:szCs w:val="28"/>
-                </w:rPr>
-              </m:ctrlPr>
-            </m:accPr>
-            <m:e>
-              <m:r>
-                <w:rPr>
-                  <w:rFonts w:ascii="Cambria Math" w:hAnsi="Cambria Math"/>
-                  <w:sz w:val="28"/>
-                  <w:szCs w:val="28"/>
-                </w:rPr>
-                <m:t>x</m:t>
-              </m:r>
-            </m:e>
-          </m:acc>
-          <m:r>
-            <w:rPr>
-              <w:rFonts w:ascii="Cambria Math" w:hAnsi="Cambria Math"/>
-              <w:sz w:val="28"/>
-              <w:szCs w:val="28"/>
-            </w:rPr>
-            <m:t>=</m:t>
-          </m:r>
-          <m:f>
-            <m:fPr>
-              <m:ctrlPr>
-                <w:rPr>
-                  <w:rFonts w:ascii="Cambria Math" w:hAnsi="Cambria Math"/>
-                  <w:i/>
-                  <w:sz w:val="28"/>
-                  <w:szCs w:val="28"/>
-                </w:rPr>
-              </m:ctrlPr>
-            </m:fPr>
-            <m:num>
-              <m:sSub>
-                <m:sSubPr>
-                  <m:ctrlPr>
-                    <w:rPr>
-                      <w:rFonts w:ascii="Cambria Math" w:hAnsi="Cambria Math"/>
-                      <w:i/>
-                      <w:sz w:val="28"/>
-                      <w:szCs w:val="28"/>
-                    </w:rPr>
-                  </m:ctrlPr>
-                </m:sSubPr>
-                <m:e>
-                  <m:r>
-                    <w:rPr>
-                      <w:rFonts w:ascii="Cambria Math" w:hAnsi="Cambria Math"/>
-                      <w:sz w:val="28"/>
-                      <w:szCs w:val="28"/>
-                    </w:rPr>
-                    <m:t>x</m:t>
-                  </m:r>
-                </m:e>
-                <m:sub>
-                  <m:r>
-                    <w:rPr>
-                      <w:rFonts w:ascii="Cambria Math" w:hAnsi="Cambria Math"/>
-                      <w:sz w:val="28"/>
-                      <w:szCs w:val="28"/>
-                    </w:rPr>
-                    <m:t>1</m:t>
-                  </m:r>
-                </m:sub>
-              </m:sSub>
-              <m:r>
-                <w:rPr>
-                  <w:rFonts w:ascii="Cambria Math" w:hAnsi="Cambria Math"/>
-                  <w:sz w:val="28"/>
-                  <w:szCs w:val="28"/>
-                </w:rPr>
-                <m:t>+</m:t>
-              </m:r>
-              <m:sSub>
-                <m:sSubPr>
-                  <m:ctrlPr>
-                    <w:rPr>
-                      <w:rFonts w:ascii="Cambria Math" w:hAnsi="Cambria Math"/>
-                      <w:i/>
-                      <w:sz w:val="28"/>
-                      <w:szCs w:val="28"/>
-                    </w:rPr>
-                  </m:ctrlPr>
-                </m:sSubPr>
-                <m:e>
-                  <m:r>
-                    <w:rPr>
-                      <w:rFonts w:ascii="Cambria Math" w:hAnsi="Cambria Math"/>
-                      <w:sz w:val="28"/>
-                      <w:szCs w:val="28"/>
-                    </w:rPr>
-                    <m:t>x</m:t>
-                  </m:r>
-                </m:e>
-                <m:sub>
-                  <m:r>
-                    <w:rPr>
-                      <w:rFonts w:ascii="Cambria Math" w:hAnsi="Cambria Math"/>
-                      <w:sz w:val="28"/>
-                      <w:szCs w:val="28"/>
-                    </w:rPr>
-                    <m:t>2</m:t>
-                  </m:r>
-                </m:sub>
-              </m:sSub>
-              <m:r>
-                <w:rPr>
-                  <w:rFonts w:ascii="Cambria Math" w:hAnsi="Cambria Math"/>
-                  <w:sz w:val="28"/>
-                  <w:szCs w:val="28"/>
-                </w:rPr>
-                <m:t>+</m:t>
-              </m:r>
-              <m:sSub>
-                <m:sSubPr>
-                  <m:ctrlPr>
-                    <w:rPr>
-                      <w:rFonts w:ascii="Cambria Math" w:hAnsi="Cambria Math"/>
-                      <w:i/>
-                      <w:sz w:val="28"/>
-                      <w:szCs w:val="28"/>
-                    </w:rPr>
-                  </m:ctrlPr>
-                </m:sSubPr>
-                <m:e>
-                  <m:r>
-                    <w:rPr>
-                      <w:rFonts w:ascii="Cambria Math" w:hAnsi="Cambria Math"/>
-                      <w:sz w:val="28"/>
-                      <w:szCs w:val="28"/>
-                    </w:rPr>
-                    <m:t>x</m:t>
-                  </m:r>
-                </m:e>
-                <m:sub>
-                  <m:r>
-                    <w:rPr>
-                      <w:rFonts w:ascii="Cambria Math" w:hAnsi="Cambria Math"/>
-                      <w:sz w:val="28"/>
-                      <w:szCs w:val="28"/>
-                    </w:rPr>
-                    <m:t>3</m:t>
-                  </m:r>
-                </m:sub>
-              </m:sSub>
-              <m:r>
-                <w:rPr>
-                  <w:rFonts w:ascii="Cambria Math" w:hAnsi="Cambria Math"/>
-                  <w:sz w:val="28"/>
-                  <w:szCs w:val="28"/>
-                </w:rPr>
-                <m:t>+⋯⋯+</m:t>
-              </m:r>
-              <m:sSub>
-                <m:sSubPr>
-                  <m:ctrlPr>
-                    <w:rPr>
-                      <w:rFonts w:ascii="Cambria Math" w:hAnsi="Cambria Math"/>
-                      <w:i/>
-                      <w:sz w:val="28"/>
-                      <w:szCs w:val="28"/>
-                    </w:rPr>
-                  </m:ctrlPr>
-                </m:sSubPr>
-                <m:e>
-                  <m:r>
-                    <w:rPr>
-                      <w:rFonts w:ascii="Cambria Math" w:hAnsi="Cambria Math"/>
-                      <w:sz w:val="28"/>
-                      <w:szCs w:val="28"/>
-                    </w:rPr>
-                    <m:t>x</m:t>
-                  </m:r>
-                </m:e>
-                <m:sub>
-                  <m:r>
-                    <w:rPr>
-                      <w:rFonts w:ascii="Cambria Math" w:hAnsi="Cambria Math"/>
-                      <w:sz w:val="28"/>
-                      <w:szCs w:val="28"/>
-                    </w:rPr>
-                    <m:t>N</m:t>
-                  </m:r>
-                </m:sub>
-              </m:sSub>
-            </m:num>
-            <m:den>
-              <m:r>
-                <w:rPr>
-                  <w:rFonts w:ascii="Cambria Math" w:hAnsi="Cambria Math"/>
-                  <w:sz w:val="28"/>
-                  <w:szCs w:val="28"/>
-                </w:rPr>
-                <m:t>N</m:t>
-              </m:r>
-            </m:den>
-          </m:f>
-          <m:r>
-            <w:rPr>
-              <w:rFonts w:ascii="Cambria Math" w:hAnsi="Cambria Math"/>
-              <w:sz w:val="28"/>
-              <w:szCs w:val="28"/>
-            </w:rPr>
-            <m:t>=</m:t>
-          </m:r>
-          <m:f>
-            <m:fPr>
-              <m:ctrlPr>
-                <w:rPr>
-                  <w:rFonts w:ascii="Cambria Math" w:hAnsi="Cambria Math"/>
-                  <w:i/>
-                  <w:sz w:val="28"/>
-                  <w:szCs w:val="28"/>
-                </w:rPr>
-              </m:ctrlPr>
-            </m:fPr>
-            <m:num>
-              <m:r>
-                <w:rPr>
-                  <w:rFonts w:ascii="Cambria Math" w:hAnsi="Cambria Math"/>
-                  <w:sz w:val="28"/>
-                  <w:szCs w:val="28"/>
-                </w:rPr>
-                <m:t>1</m:t>
-              </m:r>
-            </m:num>
-            <m:den>
-              <m:r>
-                <w:rPr>
-                  <w:rFonts w:ascii="Cambria Math" w:hAnsi="Cambria Math"/>
-                  <w:sz w:val="28"/>
-                  <w:szCs w:val="28"/>
-                </w:rPr>
-                <m:t>N</m:t>
-              </m:r>
-            </m:den>
-          </m:f>
-          <m:nary>
-            <m:naryPr>
-              <m:chr m:val="∑"/>
-              <m:limLoc m:val="undOvr"/>
-              <m:ctrlPr>
-                <w:rPr>
-                  <w:rFonts w:ascii="Cambria Math" w:hAnsi="Cambria Math"/>
-                  <w:i/>
-                  <w:sz w:val="28"/>
-                  <w:szCs w:val="28"/>
-                </w:rPr>
-              </m:ctrlPr>
-            </m:naryPr>
-            <m:sub>
-              <m:r>
-                <w:rPr>
-                  <w:rFonts w:ascii="Cambria Math" w:hAnsi="Cambria Math"/>
-                  <w:sz w:val="28"/>
-                  <w:szCs w:val="28"/>
-                </w:rPr>
-                <m:t>i=1</m:t>
-              </m:r>
-            </m:sub>
-            <m:sup>
-              <m:r>
-                <w:rPr>
-                  <w:rFonts w:ascii="Cambria Math" w:hAnsi="Cambria Math"/>
-                  <w:sz w:val="28"/>
-                  <w:szCs w:val="28"/>
-                </w:rPr>
-                <m:t>N</m:t>
-              </m:r>
-            </m:sup>
-            <m:e>
-              <m:sSub>
-                <m:sSubPr>
-                  <m:ctrlPr>
-                    <w:rPr>
-                      <w:rFonts w:ascii="Cambria Math" w:hAnsi="Cambria Math"/>
-                      <w:i/>
-                      <w:sz w:val="28"/>
-                      <w:szCs w:val="28"/>
-                    </w:rPr>
-                  </m:ctrlPr>
-                </m:sSubPr>
-                <m:e>
-                  <m:r>
-                    <w:rPr>
-                      <w:rFonts w:ascii="Cambria Math" w:hAnsi="Cambria Math"/>
-                      <w:sz w:val="28"/>
-                      <w:szCs w:val="28"/>
-                    </w:rPr>
-                    <m:t>x</m:t>
-                  </m:r>
-                </m:e>
-                <m:sub>
-                  <m:r>
-                    <w:rPr>
-                      <w:rFonts w:ascii="Cambria Math" w:hAnsi="Cambria Math"/>
-                      <w:sz w:val="28"/>
-                      <w:szCs w:val="28"/>
-                    </w:rPr>
-                    <m:t>i</m:t>
-                  </m:r>
-                </m:sub>
-              </m:sSub>
-            </m:e>
-          </m:nary>
-        </m:oMath>
-      </m:oMathPara>
-    </w:p>
-    <w:p>
-      <w:pPr>
-        <w:rPr>
-          <w:rFonts w:eastAsiaTheme="minorEastAsia"/>
-          <w:sz w:val="28"/>
-          <w:szCs w:val="28"/>
-        </w:rPr>
-      </w:pPr>
-    </w:p>
-    <w:p>
-      <w:pPr>
-        <w:rPr>
-          <w:rFonts w:eastAsiaTheme="minorEastAsia"/>
-          <w:sz w:val="28"/>
-          <w:szCs w:val="28"/>
-        </w:rPr>
-      </w:pPr>
-    </w:p>
-    <w:p>
-      <w:pPr>
-        <w:rPr>
-          <w:rFonts w:eastAsiaTheme="minorEastAsia"/>
-          <w:sz w:val="28"/>
-          <w:szCs w:val="28"/>
-        </w:rPr>
-      </w:pPr>
-      <w:r>
-        <w:rPr>
-          <w:rFonts w:eastAsiaTheme="minorEastAsia"/>
-          <w:sz w:val="28"/>
-          <w:szCs w:val="28"/>
-        </w:rPr>
-        <w:t>a</w:t>
-      </w:r>
-      <w:r>
-        <w:rPr>
-          <w:rFonts w:eastAsiaTheme="minorEastAsia"/>
-          <w:sz w:val="28"/>
-          <w:szCs w:val="28"/>
-        </w:rPr>
-        <w:t>nd the standard deviation is given by</w:t>
-      </w:r>
-      <w:r>
-        <w:rPr>
-          <w:rFonts w:eastAsiaTheme="minorEastAsia"/>
-          <w:sz w:val="28"/>
-          <w:szCs w:val="28"/>
-        </w:rPr>
-        <w:t>,</w:t>
-      </w:r>
-    </w:p>
-    <w:p>
-      <w:pPr>
-        <w:rPr>
-          <w:rFonts w:eastAsiaTheme="minorEastAsia"/>
-          <w:sz w:val="28"/>
-          <w:szCs w:val="28"/>
-        </w:rPr>
-      </w:pPr>
-      <m:oMathPara>
-        <m:oMath>
-          <m:r>
-            <w:rPr>
-              <w:rFonts w:ascii="Cambria Math" w:hAnsi="Cambria Math"/>
-              <w:sz w:val="28"/>
-              <w:szCs w:val="28"/>
-            </w:rPr>
-            <m:t>σ=</m:t>
-          </m:r>
-          <m:rad>
-            <m:radPr>
-              <m:degHide m:val="1"/>
-              <m:ctrlPr>
-                <w:rPr>
-                  <w:rFonts w:ascii="Cambria Math" w:hAnsi="Cambria Math"/>
-                  <w:i/>
-                  <w:sz w:val="28"/>
-                  <w:szCs w:val="28"/>
-                </w:rPr>
-              </m:ctrlPr>
-            </m:radPr>
-            <m:deg/>
-            <m:e>
-              <m:f>
-                <m:fPr>
-                  <m:ctrlPr>
-                    <w:rPr>
-                      <w:rFonts w:ascii="Cambria Math" w:hAnsi="Cambria Math"/>
-                      <w:i/>
-                      <w:sz w:val="28"/>
-                      <w:szCs w:val="28"/>
-                    </w:rPr>
-                  </m:ctrlPr>
-                </m:fPr>
-                <m:num>
-                  <m:r>
-                    <w:rPr>
-                      <w:rFonts w:ascii="Cambria Math" w:hAnsi="Cambria Math"/>
-                      <w:sz w:val="28"/>
-                      <w:szCs w:val="28"/>
-                    </w:rPr>
-                    <m:t>1</m:t>
-                  </m:r>
-                </m:num>
-                <m:den>
-                  <m:r>
-                    <w:rPr>
-                      <w:rFonts w:ascii="Cambria Math" w:hAnsi="Cambria Math"/>
-                      <w:sz w:val="28"/>
-                      <w:szCs w:val="28"/>
-                    </w:rPr>
-                    <m:t>N-1</m:t>
-                  </m:r>
-                </m:den>
-              </m:f>
-              <m:nary>
-                <m:naryPr>
-                  <m:chr m:val="∑"/>
-                  <m:limLoc m:val="undOvr"/>
-                  <m:ctrlPr>
-                    <w:rPr>
-                      <w:rFonts w:ascii="Cambria Math" w:hAnsi="Cambria Math"/>
-                      <w:i/>
-                      <w:sz w:val="28"/>
-                      <w:szCs w:val="28"/>
-                    </w:rPr>
-                  </m:ctrlPr>
-                </m:naryPr>
-                <m:sub>
-                  <m:r>
-                    <w:rPr>
-                      <w:rFonts w:ascii="Cambria Math" w:hAnsi="Cambria Math"/>
-                      <w:sz w:val="28"/>
-                      <w:szCs w:val="28"/>
-                    </w:rPr>
-                    <m:t>i=1</m:t>
-                  </m:r>
-                </m:sub>
-                <m:sup>
-                  <m:r>
-                    <w:rPr>
-                      <w:rFonts w:ascii="Cambria Math" w:hAnsi="Cambria Math"/>
-                      <w:sz w:val="28"/>
-                      <w:szCs w:val="28"/>
-                    </w:rPr>
-                    <m:t>N</m:t>
-                  </m:r>
-                </m:sup>
-                <m:e>
-                  <m:sSup>
-                    <m:sSupPr>
-                      <m:ctrlPr>
-                        <w:rPr>
-                          <w:rFonts w:ascii="Cambria Math" w:hAnsi="Cambria Math"/>
-                          <w:i/>
-                          <w:sz w:val="28"/>
-                          <w:szCs w:val="28"/>
-                        </w:rPr>
-                      </m:ctrlPr>
-                    </m:sSupPr>
-                    <m:e>
-                      <m:d>
-                        <m:dPr>
-                          <m:ctrlPr>
-                            <w:rPr>
-                              <w:rFonts w:ascii="Cambria Math" w:hAnsi="Cambria Math"/>
-                              <w:i/>
-                              <w:sz w:val="28"/>
-                              <w:szCs w:val="28"/>
-                            </w:rPr>
-                          </m:ctrlPr>
-                        </m:dPr>
-                        <m:e>
-                          <m:sSub>
-                            <m:sSubPr>
-                              <m:ctrlPr>
-                                <w:rPr>
-                                  <w:rFonts w:ascii="Cambria Math" w:hAnsi="Cambria Math"/>
-                                  <w:i/>
-                                  <w:sz w:val="28"/>
-                                  <w:szCs w:val="28"/>
-                                </w:rPr>
-                              </m:ctrlPr>
-                            </m:sSubPr>
-                            <m:e>
-                              <m:r>
-                                <w:rPr>
-                                  <w:rFonts w:ascii="Cambria Math" w:hAnsi="Cambria Math"/>
-                                  <w:sz w:val="28"/>
-                                  <w:szCs w:val="28"/>
-                                </w:rPr>
-                                <m:t>x</m:t>
-                              </m:r>
-                            </m:e>
-                            <m:sub>
-                              <m:r>
-                                <w:rPr>
-                                  <w:rFonts w:ascii="Cambria Math" w:hAnsi="Cambria Math"/>
-                                  <w:sz w:val="28"/>
-                                  <w:szCs w:val="28"/>
-                                </w:rPr>
-                                <m:t>i</m:t>
-                              </m:r>
-                            </m:sub>
-                          </m:sSub>
-                          <m:r>
-                            <w:rPr>
-                              <w:rFonts w:ascii="Cambria Math" w:hAnsi="Cambria Math"/>
-                              <w:sz w:val="28"/>
-                              <w:szCs w:val="28"/>
-                            </w:rPr>
-                            <m:t>-</m:t>
-                          </m:r>
-                          <m:acc>
-                            <m:accPr>
-                              <m:chr m:val="̅"/>
-                              <m:ctrlPr>
-                                <w:rPr>
-                                  <w:rFonts w:ascii="Cambria Math" w:hAnsi="Cambria Math"/>
-                                  <w:i/>
-                                  <w:sz w:val="28"/>
-                                  <w:szCs w:val="28"/>
-                                </w:rPr>
-                              </m:ctrlPr>
-                            </m:accPr>
-                            <m:e>
-                              <m:r>
-                                <w:rPr>
-                                  <w:rFonts w:ascii="Cambria Math" w:hAnsi="Cambria Math"/>
-                                  <w:sz w:val="28"/>
-                                  <w:szCs w:val="28"/>
-                                </w:rPr>
-                                <m:t>x</m:t>
-                              </m:r>
-                            </m:e>
-                          </m:acc>
-                        </m:e>
-                      </m:d>
-                    </m:e>
-                    <m:sup>
-                      <m:r>
-                        <w:rPr>
-                          <w:rFonts w:ascii="Cambria Math" w:hAnsi="Cambria Math"/>
-                          <w:sz w:val="28"/>
-                          <w:szCs w:val="28"/>
-                        </w:rPr>
-                        <m:t>2</m:t>
-                      </m:r>
-                    </m:sup>
-                  </m:sSup>
-                </m:e>
-              </m:nary>
-            </m:e>
-          </m:rad>
-        </m:oMath>
-      </m:oMathPara>
-    </w:p>
-    <w:p>
-      <w:pPr>
+          <w:rFonts w:eastAsia="" w:eastAsiaTheme="minorEastAsia"/>
+        </w:rPr>
+      </w:pPr>
+      <w:r>
+        <w:rPr>
+          <w:rFonts w:eastAsia="" w:eastAsiaTheme="minorEastAsia"/>
+        </w:rPr>
+      </w:r>
+    </w:p>
+    <w:p>
+      <w:pPr>
+        <w:pStyle w:val="Normal"/>
+        <w:rPr>
+          <w:rFonts w:eastAsia="" w:eastAsiaTheme="minorEastAsia"/>
+          <w:sz w:val="28"/>
+          <w:szCs w:val="28"/>
+        </w:rPr>
+      </w:pPr>
+      <w:r>
+        <w:rPr/>
+      </w:r>
+      <m:oMath xmlns:m="http://schemas.openxmlformats.org/officeDocument/2006/math">
+        <m:bar>
+          <m:barPr>
+            <m:pos m:val="top"/>
+          </m:barPr>
+          <m:e>
+            <m:r>
+              <w:rPr>
+                <w:rFonts w:ascii="Cambria Math" w:hAnsi="Cambria Math"/>
+              </w:rPr>
+              <m:t xml:space="preserve">x</m:t>
+            </m:r>
+          </m:e>
+        </m:bar>
+        <m:r>
+          <w:rPr>
+            <w:rFonts w:ascii="Cambria Math" w:hAnsi="Cambria Math"/>
+          </w:rPr>
+          <m:t xml:space="preserve">=</m:t>
+        </m:r>
+        <m:f>
+          <m:num>
+            <m:sSub>
+              <m:e>
+                <m:r>
+                  <w:rPr>
+                    <w:rFonts w:ascii="Cambria Math" w:hAnsi="Cambria Math"/>
+                  </w:rPr>
+                  <m:t xml:space="preserve">x</m:t>
+                </m:r>
+              </m:e>
+              <m:sub>
+                <m:r>
+                  <w:rPr>
+                    <w:rFonts w:ascii="Cambria Math" w:hAnsi="Cambria Math"/>
+                  </w:rPr>
+                  <m:t xml:space="preserve">1</m:t>
+                </m:r>
+              </m:sub>
+            </m:sSub>
+            <m:r>
+              <w:rPr>
+                <w:rFonts w:ascii="Cambria Math" w:hAnsi="Cambria Math"/>
+              </w:rPr>
+              <m:t xml:space="preserve">+</m:t>
+            </m:r>
+            <m:sSub>
+              <m:e>
+                <m:r>
+                  <w:rPr>
+                    <w:rFonts w:ascii="Cambria Math" w:hAnsi="Cambria Math"/>
+                  </w:rPr>
+                  <m:t xml:space="preserve">x</m:t>
+                </m:r>
+              </m:e>
+              <m:sub>
+                <m:r>
+                  <w:rPr>
+                    <w:rFonts w:ascii="Cambria Math" w:hAnsi="Cambria Math"/>
+                  </w:rPr>
+                  <m:t xml:space="preserve">2</m:t>
+                </m:r>
+              </m:sub>
+            </m:sSub>
+            <m:r>
+              <w:rPr>
+                <w:rFonts w:ascii="Cambria Math" w:hAnsi="Cambria Math"/>
+              </w:rPr>
+              <m:t xml:space="preserve">+</m:t>
+            </m:r>
+            <m:sSub>
+              <m:e>
+                <m:r>
+                  <w:rPr>
+                    <w:rFonts w:ascii="Cambria Math" w:hAnsi="Cambria Math"/>
+                  </w:rPr>
+                  <m:t xml:space="preserve">x</m:t>
+                </m:r>
+              </m:e>
+              <m:sub>
+                <m:r>
+                  <w:rPr>
+                    <w:rFonts w:ascii="Cambria Math" w:hAnsi="Cambria Math"/>
+                  </w:rPr>
+                  <m:t xml:space="preserve">3</m:t>
+                </m:r>
+              </m:sub>
+            </m:sSub>
+            <m:r>
+              <w:rPr>
+                <w:rFonts w:ascii="Cambria Math" w:hAnsi="Cambria Math"/>
+              </w:rPr>
+              <m:t xml:space="preserve">+</m:t>
+            </m:r>
+            <m:r>
+              <w:rPr>
+                <w:rFonts w:ascii="Cambria Math" w:hAnsi="Cambria Math"/>
+              </w:rPr>
+              <m:t xml:space="preserve">⋯</m:t>
+            </m:r>
+            <m:r>
+              <w:rPr>
+                <w:rFonts w:ascii="Cambria Math" w:hAnsi="Cambria Math"/>
+              </w:rPr>
+              <m:t xml:space="preserve">⋯</m:t>
+            </m:r>
+            <m:r>
+              <w:rPr>
+                <w:rFonts w:ascii="Cambria Math" w:hAnsi="Cambria Math"/>
+              </w:rPr>
+              <m:t xml:space="preserve">+</m:t>
+            </m:r>
+            <m:sSub>
+              <m:e>
+                <m:r>
+                  <w:rPr>
+                    <w:rFonts w:ascii="Cambria Math" w:hAnsi="Cambria Math"/>
+                  </w:rPr>
+                  <m:t xml:space="preserve">x</m:t>
+                </m:r>
+              </m:e>
+              <m:sub>
+                <m:r>
+                  <w:rPr>
+                    <w:rFonts w:ascii="Cambria Math" w:hAnsi="Cambria Math"/>
+                  </w:rPr>
+                  <m:t xml:space="preserve">N</m:t>
+                </m:r>
+              </m:sub>
+            </m:sSub>
+          </m:num>
+          <m:den>
+            <m:r>
+              <w:rPr>
+                <w:rFonts w:ascii="Cambria Math" w:hAnsi="Cambria Math"/>
+              </w:rPr>
+              <m:t xml:space="preserve">N</m:t>
+            </m:r>
+          </m:den>
+        </m:f>
+        <m:r>
+          <w:rPr>
+            <w:rFonts w:ascii="Cambria Math" w:hAnsi="Cambria Math"/>
+          </w:rPr>
+          <m:t xml:space="preserve">=</m:t>
+        </m:r>
+        <m:f>
+          <m:num>
+            <m:r>
+              <w:rPr>
+                <w:rFonts w:ascii="Cambria Math" w:hAnsi="Cambria Math"/>
+              </w:rPr>
+              <m:t xml:space="preserve">1</m:t>
+            </m:r>
+          </m:num>
+          <m:den>
+            <m:r>
+              <w:rPr>
+                <w:rFonts w:ascii="Cambria Math" w:hAnsi="Cambria Math"/>
+              </w:rPr>
+              <m:t xml:space="preserve">N</m:t>
+            </m:r>
+          </m:den>
+        </m:f>
+        <m:nary>
+          <m:naryPr>
+            <m:chr m:val="∑"/>
+          </m:naryPr>
+          <m:sub>
+            <m:r>
+              <w:rPr>
+                <w:rFonts w:ascii="Cambria Math" w:hAnsi="Cambria Math"/>
+              </w:rPr>
+              <m:t xml:space="preserve">i</m:t>
+            </m:r>
+            <m:r>
+              <w:rPr>
+                <w:rFonts w:ascii="Cambria Math" w:hAnsi="Cambria Math"/>
+              </w:rPr>
+              <m:t xml:space="preserve">=</m:t>
+            </m:r>
+            <m:r>
+              <w:rPr>
+                <w:rFonts w:ascii="Cambria Math" w:hAnsi="Cambria Math"/>
+              </w:rPr>
+              <m:t xml:space="preserve">1</m:t>
+            </m:r>
+          </m:sub>
+          <m:sup>
+            <m:r>
+              <w:rPr>
+                <w:rFonts w:ascii="Cambria Math" w:hAnsi="Cambria Math"/>
+              </w:rPr>
+              <m:t xml:space="preserve">N</m:t>
+            </m:r>
+          </m:sup>
+          <m:e>
+            <m:sSub>
+              <m:e>
+                <m:r>
+                  <w:rPr>
+                    <w:rFonts w:ascii="Cambria Math" w:hAnsi="Cambria Math"/>
+                  </w:rPr>
+                  <m:t xml:space="preserve">x</m:t>
+                </m:r>
+              </m:e>
+              <m:sub>
+                <m:r>
+                  <w:rPr>
+                    <w:rFonts w:ascii="Cambria Math" w:hAnsi="Cambria Math"/>
+                  </w:rPr>
+                  <m:t xml:space="preserve">i</m:t>
+                </m:r>
+              </m:sub>
+            </m:sSub>
+          </m:e>
+        </m:nary>
+      </m:oMath>
+    </w:p>
+    <w:p>
+      <w:pPr>
+        <w:pStyle w:val="Normal"/>
+        <w:rPr>
+          <w:rFonts w:eastAsia="" w:eastAsiaTheme="minorEastAsia"/>
+          <w:sz w:val="28"/>
+          <w:szCs w:val="28"/>
+        </w:rPr>
+      </w:pPr>
+      <w:r>
+        <w:rPr>
+          <w:rFonts w:eastAsia="" w:eastAsiaTheme="minorEastAsia"/>
+          <w:sz w:val="28"/>
+          <w:szCs w:val="28"/>
+        </w:rPr>
+      </w:r>
+    </w:p>
+    <w:p>
+      <w:pPr>
+        <w:pStyle w:val="Normal"/>
+        <w:rPr>
+          <w:rFonts w:eastAsia="" w:eastAsiaTheme="minorEastAsia"/>
+          <w:sz w:val="28"/>
+          <w:szCs w:val="28"/>
+        </w:rPr>
+      </w:pPr>
+      <w:r>
+        <w:rPr>
+          <w:rFonts w:eastAsia="" w:eastAsiaTheme="minorEastAsia"/>
+          <w:sz w:val="28"/>
+          <w:szCs w:val="28"/>
+        </w:rPr>
+      </w:r>
+    </w:p>
+    <w:p>
+      <w:pPr>
+        <w:pStyle w:val="Normal"/>
+        <w:rPr>
+          <w:rFonts w:eastAsia="" w:eastAsiaTheme="minorEastAsia"/>
+          <w:sz w:val="28"/>
+          <w:szCs w:val="28"/>
+        </w:rPr>
+      </w:pPr>
+      <w:r>
+        <w:rPr>
+          <w:rFonts w:eastAsia="" w:eastAsiaTheme="minorEastAsia"/>
+          <w:sz w:val="28"/>
+          <w:szCs w:val="28"/>
+        </w:rPr>
+        <w:t>and the standard deviation is given by,</w:t>
+      </w:r>
+    </w:p>
+    <w:p>
+      <w:pPr>
+        <w:pStyle w:val="Normal"/>
+        <w:rPr>
+          <w:rFonts w:eastAsia="" w:eastAsiaTheme="minorEastAsia"/>
+          <w:sz w:val="28"/>
+          <w:szCs w:val="28"/>
+        </w:rPr>
+      </w:pPr>
+      <w:r>
+        <w:rPr/>
+      </w:r>
+      <m:oMath xmlns:m="http://schemas.openxmlformats.org/officeDocument/2006/math">
+        <m:r>
+          <w:rPr>
+            <w:rFonts w:ascii="Cambria Math" w:hAnsi="Cambria Math"/>
+          </w:rPr>
+          <m:t xml:space="preserve">σ</m:t>
+        </m:r>
+        <m:r>
+          <w:rPr>
+            <w:rFonts w:ascii="Cambria Math" w:hAnsi="Cambria Math"/>
+          </w:rPr>
+          <m:t xml:space="preserve">=</m:t>
+        </m:r>
+        <m:rad>
+          <m:radPr>
+            <m:degHide m:val="1"/>
+          </m:radPr>
+          <m:deg/>
+          <m:e>
+            <m:f>
+              <m:num>
+                <m:r>
+                  <w:rPr>
+                    <w:rFonts w:ascii="Cambria Math" w:hAnsi="Cambria Math"/>
+                  </w:rPr>
+                  <m:t xml:space="preserve">1</m:t>
+                </m:r>
+              </m:num>
+              <m:den>
+                <m:r>
+                  <w:rPr>
+                    <w:rFonts w:ascii="Cambria Math" w:hAnsi="Cambria Math"/>
+                  </w:rPr>
+                  <m:t xml:space="preserve">N</m:t>
+                </m:r>
+                <m:r>
+                  <w:rPr>
+                    <w:rFonts w:ascii="Cambria Math" w:hAnsi="Cambria Math"/>
+                  </w:rPr>
+                  <m:t xml:space="preserve">−</m:t>
+                </m:r>
+                <m:r>
+                  <w:rPr>
+                    <w:rFonts w:ascii="Cambria Math" w:hAnsi="Cambria Math"/>
+                  </w:rPr>
+                  <m:t xml:space="preserve">1</m:t>
+                </m:r>
+              </m:den>
+            </m:f>
+            <m:nary>
+              <m:naryPr>
+                <m:chr m:val="∑"/>
+              </m:naryPr>
+              <m:sub>
+                <m:r>
+                  <w:rPr>
+                    <w:rFonts w:ascii="Cambria Math" w:hAnsi="Cambria Math"/>
+                  </w:rPr>
+                  <m:t xml:space="preserve">i</m:t>
+                </m:r>
+                <m:r>
+                  <w:rPr>
+                    <w:rFonts w:ascii="Cambria Math" w:hAnsi="Cambria Math"/>
+                  </w:rPr>
+                  <m:t xml:space="preserve">=</m:t>
+                </m:r>
+                <m:r>
+                  <w:rPr>
+                    <w:rFonts w:ascii="Cambria Math" w:hAnsi="Cambria Math"/>
+                  </w:rPr>
+                  <m:t xml:space="preserve">1</m:t>
+                </m:r>
+              </m:sub>
+              <m:sup>
+                <m:r>
+                  <w:rPr>
+                    <w:rFonts w:ascii="Cambria Math" w:hAnsi="Cambria Math"/>
+                  </w:rPr>
+                  <m:t xml:space="preserve">N</m:t>
+                </m:r>
+              </m:sup>
+              <m:e>
+                <m:sSup>
+                  <m:e>
+                    <m:d>
+                      <m:dPr>
+                        <m:begChr m:val="("/>
+                        <m:endChr m:val=")"/>
+                      </m:dPr>
+                      <m:e>
+                        <m:sSub>
+                          <m:e>
+                            <m:r>
+                              <w:rPr>
+                                <w:rFonts w:ascii="Cambria Math" w:hAnsi="Cambria Math"/>
+                              </w:rPr>
+                              <m:t xml:space="preserve">x</m:t>
+                            </m:r>
+                          </m:e>
+                          <m:sub>
+                            <m:r>
+                              <w:rPr>
+                                <w:rFonts w:ascii="Cambria Math" w:hAnsi="Cambria Math"/>
+                              </w:rPr>
+                              <m:t xml:space="preserve">i</m:t>
+                            </m:r>
+                          </m:sub>
+                        </m:sSub>
+                        <m:r>
+                          <w:rPr>
+                            <w:rFonts w:ascii="Cambria Math" w:hAnsi="Cambria Math"/>
+                          </w:rPr>
+                          <m:t xml:space="preserve">−</m:t>
+                        </m:r>
+                        <m:bar>
+                          <m:barPr>
+                            <m:pos m:val="top"/>
+                          </m:barPr>
+                          <m:e>
+                            <m:r>
+                              <w:rPr>
+                                <w:rFonts w:ascii="Cambria Math" w:hAnsi="Cambria Math"/>
+                              </w:rPr>
+                              <m:t xml:space="preserve">x</m:t>
+                            </m:r>
+                          </m:e>
+                        </m:bar>
+                      </m:e>
+                    </m:d>
+                  </m:e>
+                  <m:sup>
+                    <m:r>
+                      <w:rPr>
+                        <w:rFonts w:ascii="Cambria Math" w:hAnsi="Cambria Math"/>
+                      </w:rPr>
+                      <m:t xml:space="preserve">2</m:t>
+                    </m:r>
+                  </m:sup>
+                </m:sSup>
+              </m:e>
+            </m:nary>
+          </m:e>
+        </m:rad>
+      </m:oMath>
+    </w:p>
+    <w:p>
+      <w:pPr>
+        <w:pStyle w:val="Normal"/>
         <w:ind w:firstLine="720"/>
         <w:rPr>
-          <w:rFonts w:eastAsiaTheme="minorEastAsia"/>
+          <w:rFonts w:eastAsia="" w:eastAsiaTheme="minorEastAsia"/>
+          <w:i/>
           <w:i/>
           <w:iCs/>
           <w:sz w:val="28"/>
@@ -1197,7 +931,7 @@
       </w:pPr>
       <w:r>
         <w:rPr>
-          <w:rFonts w:eastAsiaTheme="minorEastAsia"/>
+          <w:rFonts w:eastAsia="" w:eastAsiaTheme="minorEastAsia"/>
           <w:sz w:val="28"/>
           <w:szCs w:val="28"/>
         </w:rPr>
@@ -1205,128 +939,120 @@
       </w:r>
       <w:r>
         <w:rPr>
-          <w:rFonts w:eastAsiaTheme="minorEastAsia"/>
+          <w:rFonts w:eastAsia="" w:eastAsiaTheme="minorEastAsia"/>
           <w:i/>
           <w:iCs/>
           <w:sz w:val="28"/>
           <w:szCs w:val="28"/>
         </w:rPr>
-        <w:t>=mean(</w:t>
-      </w:r>
-      <w:r>
-        <w:rPr>
-          <w:rFonts w:eastAsiaTheme="minorEastAsia"/>
+        <w:t xml:space="preserve">=mean( </w:t>
+      </w:r>
+      <w:r>
+        <w:rPr>
+          <w:rFonts w:eastAsia="" w:eastAsiaTheme="minorEastAsia"/>
+          <w:sz w:val="28"/>
+          <w:szCs w:val="28"/>
+        </w:rPr>
+        <w:t xml:space="preserve">into the function input as shown in the figure below. Now highlight the data you wish to analyze. The function input will automatically recognize the data the was highlighted. Finally, you can close the parentheses and press </w:t>
+      </w:r>
+      <w:r>
+        <w:rPr>
+          <w:rFonts w:eastAsia="" w:eastAsiaTheme="minorEastAsia"/>
           <w:i/>
           <w:iCs/>
           <w:sz w:val="28"/>
           <w:szCs w:val="28"/>
         </w:rPr>
-        <w:t xml:space="preserve"> </w:t>
-      </w:r>
-      <w:r>
-        <w:rPr>
-          <w:rFonts w:eastAsiaTheme="minorEastAsia"/>
-          <w:sz w:val="28"/>
-          <w:szCs w:val="28"/>
-        </w:rPr>
-        <w:t xml:space="preserve">into the function input as shown in the figure below. Now highlight the data you wish to analyze. </w:t>
-      </w:r>
-      <w:r>
-        <w:rPr>
-          <w:rFonts w:eastAsiaTheme="minorEastAsia"/>
-          <w:sz w:val="28"/>
-          <w:szCs w:val="28"/>
-        </w:rPr>
-        <w:t xml:space="preserve">The function input will automatically recognize the data the was highlighted. Finally, you can close the parentheses and press </w:t>
-      </w:r>
-      <w:r>
-        <w:rPr>
-          <w:rFonts w:eastAsiaTheme="minorEastAsia"/>
+        <w:t>enter</w:t>
+      </w:r>
+      <w:r>
+        <w:rPr>
+          <w:rFonts w:eastAsia="" w:eastAsiaTheme="minorEastAsia"/>
+          <w:sz w:val="28"/>
+          <w:szCs w:val="28"/>
+        </w:rPr>
+        <w:t xml:space="preserve">. The original cell you clicked on should now show the mean of the data set. Similarly, you can calculate the standard deviation by using the command </w:t>
+      </w:r>
+      <w:r>
+        <w:rPr>
+          <w:rFonts w:eastAsia="" w:eastAsiaTheme="minorEastAsia"/>
           <w:i/>
           <w:iCs/>
           <w:sz w:val="28"/>
           <w:szCs w:val="28"/>
         </w:rPr>
-        <w:t>enter</w:t>
-      </w:r>
-      <w:r>
-        <w:rPr>
-          <w:rFonts w:eastAsiaTheme="minorEastAsia"/>
-          <w:sz w:val="28"/>
-          <w:szCs w:val="28"/>
-        </w:rPr>
-        <w:t xml:space="preserve">. The original cell you clicked on should now show the mean of the data set. Similarly, you can calculate the standard deviation by using the command </w:t>
-      </w:r>
-      <w:r>
-        <w:rPr>
-          <w:rFonts w:eastAsiaTheme="minorEastAsia"/>
-          <w:i/>
-          <w:iCs/>
-          <w:sz w:val="28"/>
-          <w:szCs w:val="28"/>
-        </w:rPr>
-        <w:t>STDEV.P()</w:t>
-      </w:r>
-      <w:r>
-        <w:rPr>
-          <w:rFonts w:eastAsiaTheme="minorEastAsia"/>
-          <w:i/>
-          <w:iCs/>
-          <w:sz w:val="28"/>
-          <w:szCs w:val="28"/>
-        </w:rPr>
-        <w:t>.</w:t>
-      </w:r>
-    </w:p>
-    <w:p>
-      <w:pPr>
+        <w:t>STDEV.P().</w:t>
+      </w:r>
+    </w:p>
+    <w:p>
+      <w:pPr>
+        <w:pStyle w:val="Normal"/>
         <w:ind w:firstLine="720"/>
         <w:rPr>
           <w:sz w:val="28"/>
           <w:szCs w:val="28"/>
         </w:rPr>
       </w:pPr>
-    </w:p>
-    <w:p>
-      <w:pPr>
-        <w:rPr>
+      <w:r>
+        <w:rPr>
+          <w:sz w:val="28"/>
+          <w:szCs w:val="28"/>
+        </w:rPr>
+      </w:r>
+    </w:p>
+    <w:p>
+      <w:pPr>
+        <w:pStyle w:val="Normal"/>
+        <w:rPr>
+          <w:b/>
           <w:b/>
           <w:bCs/>
           <w:sz w:val="28"/>
           <w:szCs w:val="28"/>
         </w:rPr>
       </w:pPr>
-    </w:p>
-    <w:p>
-      <w:pPr>
+      <w:r>
         <w:rPr>
           <w:b/>
           <w:bCs/>
           <w:sz w:val="28"/>
           <w:szCs w:val="28"/>
         </w:rPr>
-      </w:pPr>
-      <w:r>
-        <w:rPr>
+      </w:r>
+    </w:p>
+    <w:p>
+      <w:pPr>
+        <w:pStyle w:val="Normal"/>
+        <w:rPr>
+          <w:b/>
+          <w:b/>
+          <w:bCs/>
+          <w:sz w:val="28"/>
+          <w:szCs w:val="28"/>
+        </w:rPr>
+      </w:pPr>
+      <w:r>
+        <w:rPr>
+          <w:b/>
+          <w:bCs/>
           <w:sz w:val="28"/>
           <w:szCs w:val="28"/>
         </w:rPr>
         <mc:AlternateContent>
           <mc:Choice Requires="wpg">
             <w:drawing>
-              <wp:anchor distT="0" distB="0" distL="114300" distR="114300" simplePos="0" relativeHeight="251662336" behindDoc="0" locked="0" layoutInCell="1" allowOverlap="1" wp14:anchorId="7DB93369" wp14:editId="708C3BC9">
+              <wp:anchor behindDoc="0" distT="0" distB="0" distL="0" distR="0" simplePos="0" locked="0" layoutInCell="1" allowOverlap="1" relativeHeight="4" wp14:anchorId="7DB93369">
                 <wp:simplePos x="0" y="0"/>
                 <wp:positionH relativeFrom="margin">
                   <wp:align>center</wp:align>
                 </wp:positionH>
                 <wp:positionV relativeFrom="paragraph">
-                  <wp:posOffset>-52070</wp:posOffset>
+                  <wp:posOffset>-51435</wp:posOffset>
                 </wp:positionV>
-                <wp:extent cx="4905375" cy="3567113"/>
+                <wp:extent cx="4906010" cy="3568065"/>
                 <wp:effectExtent l="19050" t="0" r="0" b="0"/>
                 <wp:wrapNone/>
-                <wp:docPr id="10" name="Group 12"/>
-                <wp:cNvGraphicFramePr xmlns:a="http://schemas.openxmlformats.org/drawingml/2006/main"/>
+                <wp:docPr id="1" name="Group 12"/>
                 <a:graphic xmlns:a="http://schemas.openxmlformats.org/drawingml/2006/main">
                   <a:graphicData uri="http://schemas.microsoft.com/office/word/2010/wordprocessingGroup">
                     <wpg:wgp>
@@ -1334,49 +1060,45 @@
                       <wpg:grpSpPr>
                         <a:xfrm>
                           <a:off x="0" y="0"/>
-                          <a:ext cx="4905375" cy="3567113"/>
-                          <a:chOff x="0" y="0"/>
-                          <a:chExt cx="7510270" cy="5064919"/>
+                          <a:ext cx="4905360" cy="3567600"/>
                         </a:xfrm>
                       </wpg:grpSpPr>
                       <pic:pic xmlns:pic="http://schemas.openxmlformats.org/drawingml/2006/picture">
                         <pic:nvPicPr>
-                          <pic:cNvPr id="11" name="Picture 11"/>
-                          <pic:cNvPicPr>
-                            <a:picLocks noChangeAspect="1"/>
-                          </pic:cNvPicPr>
+                          <pic:cNvPr id="0" name="Picture 11" descr=""/>
+                          <pic:cNvPicPr/>
                         </pic:nvPicPr>
                         <pic:blipFill>
-                          <a:blip r:embed="rId7"/>
-                          <a:stretch>
-                            <a:fillRect/>
-                          </a:stretch>
+                          <a:blip r:embed="rId2"/>
+                          <a:stretch/>
                         </pic:blipFill>
                         <pic:spPr>
                           <a:xfrm>
                             <a:off x="0" y="0"/>
-                            <a:ext cx="4389981" cy="5064919"/>
+                            <a:ext cx="2867040" cy="3567600"/>
                           </a:xfrm>
                           <a:prstGeom prst="rect">
                             <a:avLst/>
                           </a:prstGeom>
+                          <a:ln>
+                            <a:noFill/>
+                          </a:ln>
                         </pic:spPr>
                       </pic:pic>
                       <wps:wsp>
-                        <wps:cNvPr id="12" name="Oval 12"/>
                         <wps:cNvSpPr/>
                         <wps:spPr>
                           <a:xfrm>
-                            <a:off x="2765709" y="1521620"/>
-                            <a:ext cx="1471612" cy="392906"/>
+                            <a:off x="1806480" y="1071360"/>
+                            <a:ext cx="961560" cy="276120"/>
                           </a:xfrm>
                           <a:prstGeom prst="ellipse">
                             <a:avLst/>
                           </a:prstGeom>
                           <a:noFill/>
-                          <a:ln w="31750">
+                          <a:ln w="31680">
                             <a:solidFill>
-                              <a:srgbClr val="FF0000"/>
+                              <a:srgbClr val="ff0000"/>
                             </a:solidFill>
                           </a:ln>
                         </wps:spPr>
@@ -1392,28 +1114,39 @@
                           <a:effectRef idx="0">
                             <a:schemeClr val="accent1"/>
                           </a:effectRef>
-                          <a:fontRef idx="minor">
-                            <a:schemeClr val="lt1"/>
-                          </a:fontRef>
+                          <a:fontRef idx="minor"/>
                         </wps:style>
-                        <wps:bodyPr rtlCol="0" anchor="ctr"/>
+                        <wps:bodyPr/>
                       </wps:wsp>
                       <wps:wsp>
-                        <wps:cNvPr id="13" name="Straight Arrow Connector 13"/>
-                        <wps:cNvCnPr/>
+                        <wps:cNvSpPr/>
                         <wps:spPr>
                           <a:xfrm>
-                            <a:off x="4273040" y="1735932"/>
-                            <a:ext cx="1207293" cy="0"/>
+                            <a:off x="2791440" y="1222200"/>
+                            <a:ext cx="788040" cy="720"/>
                           </a:xfrm>
-                          <a:prstGeom prst="straightConnector1">
+                          <a:custGeom>
                             <a:avLst/>
-                          </a:prstGeom>
-                          <a:ln w="12700">
+                            <a:gdLst/>
+                            <a:ahLst/>
+                            <a:rect l="l" t="t" r="r" b="b"/>
+                            <a:pathLst>
+                              <a:path w="21600" h="21600">
+                                <a:moveTo>
+                                  <a:pt x="0" y="0"/>
+                                </a:moveTo>
+                                <a:lnTo>
+                                  <a:pt x="21600" y="21600"/>
+                                </a:lnTo>
+                              </a:path>
+                            </a:pathLst>
+                          </a:custGeom>
+                          <a:noFill/>
+                          <a:ln w="12600">
                             <a:solidFill>
                               <a:schemeClr val="tx1"/>
                             </a:solidFill>
-                            <a:tailEnd type="triangle"/>
+                            <a:tailEnd len="med" type="triangle" w="med"/>
                           </a:ln>
                         </wps:spPr>
                         <wps:style>
@@ -1426,66 +1159,81 @@
                           <a:effectRef idx="0">
                             <a:schemeClr val="accent1"/>
                           </a:effectRef>
-                          <a:fontRef idx="minor">
-                            <a:schemeClr val="tx1"/>
-                          </a:fontRef>
+                          <a:fontRef idx="minor"/>
                         </wps:style>
                         <wps:bodyPr/>
                       </wps:wsp>
                       <wps:wsp>
-                        <wps:cNvPr id="14" name="TextBox 7"/>
-                        <wps:cNvSpPr txBox="1"/>
+                        <wps:cNvSpPr/>
                         <wps:spPr>
                           <a:xfrm>
-                            <a:off x="5480321" y="1301488"/>
-                            <a:ext cx="2029949" cy="1227461"/>
+                            <a:off x="3580200" y="916200"/>
+                            <a:ext cx="1325160" cy="863640"/>
                           </a:xfrm>
                           <a:prstGeom prst="rect">
                             <a:avLst/>
                           </a:prstGeom>
                           <a:noFill/>
+                          <a:ln>
+                            <a:noFill/>
+                          </a:ln>
                         </wps:spPr>
+                        <wps:style>
+                          <a:lnRef idx="0"/>
+                          <a:fillRef idx="0"/>
+                          <a:effectRef idx="0"/>
+                          <a:fontRef idx="minor"/>
+                        </wps:style>
                         <wps:txbx>
                           <w:txbxContent>
                             <w:p>
                               <w:pPr>
-                                <w:rPr>
-                                  <w:sz w:val="24"/>
-                                  <w:szCs w:val="24"/>
-                                </w:rPr>
+                                <w:overflowPunct w:val="false"/>
+                                <w:spacing w:before="0" w:after="0" w:lineRule="auto" w:line="240"/>
+                                <w:jc w:val="left"/>
+                                <w:rPr/>
                               </w:pPr>
                               <w:r>
                                 <w:rPr>
-                                  <w:rFonts w:hAnsi="Calibri"/>
-                                  <w:color w:val="000000" w:themeColor="text1"/>
-                                  <w:kern w:val="24"/>
                                   <w:sz w:val="36"/>
+                                  <w:b w:val="false"/>
+                                  <w:u w:val="none"/>
+                                  <w:dstrike w:val="false"/>
+                                  <w:strike w:val="false"/>
+                                  <w:i w:val="false"/>
+                                  <w:vertAlign w:val="baseline"/>
+                                  <w:position w:val="0"/>
+                                  <w:spacing w:val="0"/>
                                   <w:szCs w:val="36"/>
+                                  <w:bCs w:val="false"/>
+                                  <w:iCs w:val="false"/>
+                                  <w:smallCaps w:val="false"/>
+                                  <w:caps w:val="false"/>
+                                  <w:color w:val="000000"/>
                                 </w:rPr>
                                 <w:t xml:space="preserve">Function Input </w:t>
                               </w:r>
                             </w:p>
                           </w:txbxContent>
                         </wps:txbx>
-                        <wps:bodyPr wrap="square" rtlCol="0">
+                        <wps:bodyPr lIns="90000" rIns="90000" tIns="45000" bIns="45000">
                           <a:noAutofit/>
                         </wps:bodyPr>
                       </wps:wsp>
                       <wps:wsp>
-                        <wps:cNvPr id="15" name="Oval 15"/>
                         <wps:cNvSpPr/>
                         <wps:spPr>
                           <a:xfrm>
-                            <a:off x="1" y="2103657"/>
-                            <a:ext cx="1837020" cy="2739806"/>
+                            <a:off x="0" y="1481400"/>
+                            <a:ext cx="1199520" cy="1929600"/>
                           </a:xfrm>
                           <a:prstGeom prst="ellipse">
                             <a:avLst/>
                           </a:prstGeom>
                           <a:noFill/>
-                          <a:ln w="31750">
+                          <a:ln w="31680">
                             <a:solidFill>
-                              <a:srgbClr val="FF0000"/>
+                              <a:srgbClr val="ff0000"/>
                             </a:solidFill>
                           </a:ln>
                         </wps:spPr>
@@ -1501,30 +1249,39 @@
                           <a:effectRef idx="0">
                             <a:schemeClr val="accent1"/>
                           </a:effectRef>
-                          <a:fontRef idx="minor">
-                            <a:schemeClr val="lt1"/>
-                          </a:fontRef>
+                          <a:fontRef idx="minor"/>
                         </wps:style>
-                        <wps:bodyPr rtlCol="0" anchor="ctr"/>
+                        <wps:bodyPr/>
                       </wps:wsp>
                       <wps:wsp>
-                        <wps:cNvPr id="16" name="Straight Arrow Connector 16"/>
-                        <wps:cNvCnPr>
-                          <a:cxnSpLocks/>
-                        </wps:cNvCnPr>
+                        <wps:cNvSpPr/>
                         <wps:spPr>
                           <a:xfrm>
-                            <a:off x="1837021" y="3459957"/>
-                            <a:ext cx="3336131" cy="0"/>
+                            <a:off x="1200240" y="2437200"/>
+                            <a:ext cx="2179440" cy="720"/>
                           </a:xfrm>
-                          <a:prstGeom prst="straightConnector1">
+                          <a:custGeom>
                             <a:avLst/>
-                          </a:prstGeom>
-                          <a:ln w="12700">
+                            <a:gdLst/>
+                            <a:ahLst/>
+                            <a:rect l="l" t="t" r="r" b="b"/>
+                            <a:pathLst>
+                              <a:path w="21600" h="21600">
+                                <a:moveTo>
+                                  <a:pt x="0" y="0"/>
+                                </a:moveTo>
+                                <a:lnTo>
+                                  <a:pt x="21600" y="21600"/>
+                                </a:lnTo>
+                              </a:path>
+                            </a:pathLst>
+                          </a:custGeom>
+                          <a:noFill/>
+                          <a:ln w="12600">
                             <a:solidFill>
                               <a:schemeClr val="tx1"/>
                             </a:solidFill>
-                            <a:tailEnd type="triangle"/>
+                            <a:tailEnd len="med" type="triangle" w="med"/>
                           </a:ln>
                         </wps:spPr>
                         <wps:style>
@@ -1537,67 +1294,77 @@
                           <a:effectRef idx="0">
                             <a:schemeClr val="accent1"/>
                           </a:effectRef>
-                          <a:fontRef idx="minor">
-                            <a:schemeClr val="tx1"/>
-                          </a:fontRef>
+                          <a:fontRef idx="minor"/>
                         </wps:style>
                         <wps:bodyPr/>
                       </wps:wsp>
                       <wps:wsp>
-                        <wps:cNvPr id="17" name="TextBox 11"/>
-                        <wps:cNvSpPr txBox="1"/>
+                        <wps:cNvSpPr/>
                         <wps:spPr>
                           <a:xfrm>
-                            <a:off x="5172732" y="3166992"/>
-                            <a:ext cx="1496696" cy="494030"/>
+                            <a:off x="3379320" y="2230920"/>
+                            <a:ext cx="976680" cy="347400"/>
                           </a:xfrm>
                           <a:prstGeom prst="rect">
                             <a:avLst/>
                           </a:prstGeom>
                           <a:noFill/>
+                          <a:ln>
+                            <a:noFill/>
+                          </a:ln>
                         </wps:spPr>
+                        <wps:style>
+                          <a:lnRef idx="0"/>
+                          <a:fillRef idx="0"/>
+                          <a:effectRef idx="0"/>
+                          <a:fontRef idx="minor"/>
+                        </wps:style>
                         <wps:txbx>
                           <w:txbxContent>
                             <w:p>
                               <w:pPr>
-                                <w:rPr>
-                                  <w:sz w:val="24"/>
-                                  <w:szCs w:val="24"/>
-                                </w:rPr>
+                                <w:overflowPunct w:val="false"/>
+                                <w:spacing w:before="0" w:after="0" w:lineRule="auto" w:line="240"/>
+                                <w:jc w:val="left"/>
+                                <w:rPr/>
                               </w:pPr>
                               <w:r>
                                 <w:rPr>
-                                  <w:rFonts w:hAnsi="Calibri"/>
-                                  <w:color w:val="000000" w:themeColor="text1"/>
-                                  <w:kern w:val="24"/>
                                   <w:sz w:val="36"/>
+                                  <w:b w:val="false"/>
+                                  <w:u w:val="none"/>
+                                  <w:dstrike w:val="false"/>
+                                  <w:strike w:val="false"/>
+                                  <w:i w:val="false"/>
+                                  <w:vertAlign w:val="baseline"/>
+                                  <w:position w:val="0"/>
+                                  <w:spacing w:val="0"/>
                                   <w:szCs w:val="36"/>
+                                  <w:bCs w:val="false"/>
+                                  <w:iCs w:val="false"/>
+                                  <w:smallCaps w:val="false"/>
+                                  <w:caps w:val="false"/>
+                                  <w:color w:val="000000"/>
                                 </w:rPr>
                                 <w:t>Data Set</w:t>
                               </w:r>
                             </w:p>
                           </w:txbxContent>
                         </wps:txbx>
-                        <wps:bodyPr wrap="square" rtlCol="0">
+                        <wps:bodyPr lIns="90000" rIns="90000" tIns="45000" bIns="45000">
                           <a:noAutofit/>
                         </wps:bodyPr>
                       </wps:wsp>
                     </wpg:wgp>
                   </a:graphicData>
                 </a:graphic>
-                <wp14:sizeRelH relativeFrom="margin">
-                  <wp14:pctWidth>0</wp14:pctWidth>
-                </wp14:sizeRelH>
-                <wp14:sizeRelV relativeFrom="margin">
-                  <wp14:pctHeight>0</wp14:pctHeight>
-                </wp14:sizeRelV>
               </wp:anchor>
             </w:drawing>
           </mc:Choice>
           <mc:Fallback>
             <w:pict>
-              <v:group w14:anchorId="7DB93369" id="Group 12" o:spid="_x0000_s1026" style="position:absolute;margin-left:0;margin-top:-4.1pt;width:386.25pt;height:280.9pt;z-index:251662336;mso-position-horizontal:center;mso-position-horizontal-relative:margin;mso-width-relative:margin;mso-height-relative:margin" coordsize="75102,50649" o:gfxdata="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">
-                <v:shapetype id="_x0000_t75" coordsize="21600,21600" o:spt="75" o:preferrelative="t" path="m@4@5l@4@11@9@11@9@5xe" filled="f" stroked="f">
+              <v:group id="shape_0" alt="Group 12" style="position:absolute;margin-left:40.85pt;margin-top:-4.05pt;width:386.25pt;height:280.9pt" coordorigin="817,-81" coordsize="7725,5618">
+                <v:shapetype id="shapetype_75" coordsize="21600,21600" o:spt="75" o:preferrelative="t" path="m@4@5l@4@11@9@11@9@5xe" filled="f" stroked="f">
                   <v:stroke joinstyle="miter"/>
                   <v:formulas>
                     <v:f eqn="if lineDrawn pixelLineWidth 0"/>
@@ -1616,79 +1383,109 @@
                   <v:path o:extrusionok="f" gradientshapeok="t" o:connecttype="rect"/>
                   <o:lock v:ext="edit" aspectratio="t"/>
                 </v:shapetype>
-                <v:shape id="Picture 11" o:spid="_x0000_s1027" type="#_x0000_t75" style="position:absolute;width:43899;height:50649;visibility:visible;mso-wrap-style:square" o:gfxdata="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">
-                  <v:imagedata r:id="rId8" o:title=""/>
+                <v:shape id="shape_0" ID="Picture 11" stroked="f" style="position:absolute;left:817;top:-81;width:4514;height:5617;mso-position-horizontal:center;mso-position-horizontal-relative:margin" type="shapetype_75">
+                  <v:imagedata r:id="rId2" o:detectmouseclick="t"/>
+                  <w10:wrap type="none"/>
+                  <v:stroke color="#3465a4" joinstyle="round" endcap="flat"/>
                 </v:shape>
-                <v:oval id="Oval 12" o:spid="_x0000_s1028" style="position:absolute;left:27657;top:15216;width:14716;height:3929;visibility:visible;mso-wrap-style:square;v-text-anchor:middle" o:gfxdata="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" filled="f" strokecolor="red" strokeweight="2.5pt">
+                <v:oval id="shape_0" ID="Oval 12" stroked="t" style="position:absolute;left:3662;top:1606;width:1513;height:434;mso-position-horizontal:center;mso-position-horizontal-relative:margin">
+                  <w10:wrap type="none"/>
+                  <v:fill o:detectmouseclick="t" on="false"/>
+                  <v:stroke color="red" weight="31680" joinstyle="miter" endcap="flat"/>
+                </v:oval>
+                <v:shapetype id="shapetype_32" coordsize="21600,21600" o:spt="32" path="m,l21600,21600nfe">
                   <v:stroke joinstyle="miter"/>
-                </v:oval>
-                <v:shapetype id="_x0000_t32" coordsize="21600,21600" o:spt="32" o:oned="t" path="m,l21600,21600e" filled="f">
-                  <v:path arrowok="t" fillok="f" o:connecttype="none"/>
-                  <o:lock v:ext="edit" shapetype="t"/>
+                  <v:path gradientshapeok="t" o:connecttype="rect" textboxrect="0,0,21600,21600"/>
                 </v:shapetype>
-                <v:shape id="Straight Arrow Connector 13" o:spid="_x0000_s1029" type="#_x0000_t32" style="position:absolute;left:42730;top:17359;width:12073;height:0;visibility:visible;mso-wrap-style:square" o:connectortype="straight" o:gfxdata="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" strokecolor="black [3213]" strokeweight="1pt">
-                  <v:stroke endarrow="block" joinstyle="miter"/>
+                <v:shape id="shape_0" ID="Straight Arrow Connector 13" stroked="t" style="position:absolute;left:5213;top:1844;width:1240;height:0;mso-position-horizontal:center;mso-position-horizontal-relative:margin" type="shapetype_32">
+                  <w10:wrap type="none"/>
+                  <v:fill o:detectmouseclick="t" on="false"/>
+                  <v:stroke color="black" weight="12600" endarrow="block" endarrowwidth="medium" endarrowlength="medium" joinstyle="miter" endcap="flat"/>
                 </v:shape>
-                <v:shapetype id="_x0000_t202" coordsize="21600,21600" o:spt="202" path="m,l,21600r21600,l21600,xe">
-                  <v:stroke joinstyle="miter"/>
-                  <v:path gradientshapeok="t" o:connecttype="rect"/>
-                </v:shapetype>
-                <v:shape id="TextBox 7" o:spid="_x0000_s1030" type="#_x0000_t202" style="position:absolute;left:54803;top:13014;width:20299;height:12275;visibility:visible;mso-wrap-style:square;v-text-anchor:top" o:gfxdata="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" filled="f" stroked="f">
+                <v:rect id="shape_0" ID="TextBox 7" stroked="f" style="position:absolute;left:6455;top:1362;width:2086;height:1359;mso-position-horizontal:center;mso-position-horizontal-relative:margin">
                   <v:textbox>
                     <w:txbxContent>
                       <w:p>
                         <w:pPr>
-                          <w:rPr>
-                            <w:sz w:val="24"/>
-                            <w:szCs w:val="24"/>
-                          </w:rPr>
+                          <w:overflowPunct w:val="false"/>
+                          <w:spacing w:before="0" w:after="0" w:lineRule="auto" w:line="240"/>
+                          <w:jc w:val="left"/>
+                          <w:rPr/>
                         </w:pPr>
                         <w:r>
                           <w:rPr>
-                            <w:rFonts w:hAnsi="Calibri"/>
-                            <w:color w:val="000000" w:themeColor="text1"/>
-                            <w:kern w:val="24"/>
                             <w:sz w:val="36"/>
+                            <w:b w:val="false"/>
+                            <w:u w:val="none"/>
+                            <w:dstrike w:val="false"/>
+                            <w:strike w:val="false"/>
+                            <w:i w:val="false"/>
+                            <w:vertAlign w:val="baseline"/>
+                            <w:position w:val="0"/>
+                            <w:spacing w:val="0"/>
                             <w:szCs w:val="36"/>
+                            <w:bCs w:val="false"/>
+                            <w:iCs w:val="false"/>
+                            <w:smallCaps w:val="false"/>
+                            <w:caps w:val="false"/>
+                            <w:color w:val="000000"/>
                           </w:rPr>
                           <w:t xml:space="preserve">Function Input </w:t>
                         </w:r>
                       </w:p>
                     </w:txbxContent>
                   </v:textbox>
+                  <w10:wrap type="square"/>
+                  <v:fill o:detectmouseclick="t" on="false"/>
+                  <v:stroke color="#3465a4" joinstyle="round" endcap="flat"/>
+                </v:rect>
+                <v:oval id="shape_0" ID="Oval 15" stroked="t" style="position:absolute;left:817;top:2252;width:1888;height:3038;mso-position-horizontal:center;mso-position-horizontal-relative:margin">
+                  <w10:wrap type="none"/>
+                  <v:fill o:detectmouseclick="t" on="false"/>
+                  <v:stroke color="red" weight="31680" joinstyle="miter" endcap="flat"/>
+                </v:oval>
+                <v:shape id="shape_0" ID="Straight Arrow Connector 16" stroked="t" style="position:absolute;left:2707;top:3757;width:3431;height:0;mso-position-horizontal:center;mso-position-horizontal-relative:margin" type="shapetype_32">
+                  <w10:wrap type="none"/>
+                  <v:fill o:detectmouseclick="t" on="false"/>
+                  <v:stroke color="black" weight="12600" endarrow="block" endarrowwidth="medium" endarrowlength="medium" joinstyle="miter" endcap="flat"/>
                 </v:shape>
-                <v:oval id="Oval 15" o:spid="_x0000_s1031" style="position:absolute;top:21036;width:18370;height:27398;visibility:visible;mso-wrap-style:square;v-text-anchor:middle" o:gfxdata="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" filled="f" strokecolor="red" strokeweight="2.5pt">
-                  <v:stroke joinstyle="miter"/>
-                </v:oval>
-                <v:shape id="Straight Arrow Connector 16" o:spid="_x0000_s1032" type="#_x0000_t32" style="position:absolute;left:18370;top:34599;width:33361;height:0;visibility:visible;mso-wrap-style:square" o:connectortype="straight" o:gfxdata="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" strokecolor="black [3213]" strokeweight="1pt">
-                  <v:stroke endarrow="block" joinstyle="miter"/>
-                  <o:lock v:ext="edit" shapetype="f"/>
-                </v:shape>
-                <v:shape id="TextBox 11" o:spid="_x0000_s1033" type="#_x0000_t202" style="position:absolute;left:51727;top:31669;width:14967;height:4941;visibility:visible;mso-wrap-style:square;v-text-anchor:top" o:gfxdata="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" filled="f" stroked="f">
+                <v:rect id="shape_0" ID="TextBox 11" stroked="f" style="position:absolute;left:6139;top:3432;width:1537;height:546;mso-position-horizontal:center;mso-position-horizontal-relative:margin">
                   <v:textbox>
                     <w:txbxContent>
                       <w:p>
                         <w:pPr>
-                          <w:rPr>
-                            <w:sz w:val="24"/>
-                            <w:szCs w:val="24"/>
-                          </w:rPr>
+                          <w:overflowPunct w:val="false"/>
+                          <w:spacing w:before="0" w:after="0" w:lineRule="auto" w:line="240"/>
+                          <w:jc w:val="left"/>
+                          <w:rPr/>
                         </w:pPr>
                         <w:r>
                           <w:rPr>
-                            <w:rFonts w:hAnsi="Calibri"/>
-                            <w:color w:val="000000" w:themeColor="text1"/>
-                            <w:kern w:val="24"/>
                             <w:sz w:val="36"/>
+                            <w:b w:val="false"/>
+                            <w:u w:val="none"/>
+                            <w:dstrike w:val="false"/>
+                            <w:strike w:val="false"/>
+                            <w:i w:val="false"/>
+                            <w:vertAlign w:val="baseline"/>
+                            <w:position w:val="0"/>
+                            <w:spacing w:val="0"/>
                             <w:szCs w:val="36"/>
+                            <w:bCs w:val="false"/>
+                            <w:iCs w:val="false"/>
+                            <w:smallCaps w:val="false"/>
+                            <w:caps w:val="false"/>
+                            <w:color w:val="000000"/>
                           </w:rPr>
                           <w:t>Data Set</w:t>
                         </w:r>
                       </w:p>
                     </w:txbxContent>
                   </v:textbox>
-                </v:shape>
-                <w10:wrap anchorx="margin"/>
+                  <w10:wrap type="square"/>
+                  <v:fill o:detectmouseclick="t" on="false"/>
+                  <v:stroke color="#3465a4" joinstyle="round" endcap="flat"/>
+                </v:rect>
               </v:group>
             </w:pict>
           </mc:Fallback>
@@ -1697,107 +1494,209 @@
     </w:p>
     <w:p>
       <w:pPr>
-        <w:rPr>
+        <w:pStyle w:val="Normal"/>
+        <w:rPr>
+          <w:b/>
           <w:b/>
           <w:bCs/>
           <w:sz w:val="28"/>
           <w:szCs w:val="28"/>
         </w:rPr>
       </w:pPr>
-    </w:p>
-    <w:p>
-      <w:pPr>
+      <w:r>
         <w:rPr>
           <w:b/>
           <w:bCs/>
           <w:sz w:val="28"/>
           <w:szCs w:val="28"/>
         </w:rPr>
-      </w:pPr>
-    </w:p>
-    <w:p>
-      <w:pPr>
-        <w:rPr>
+      </w:r>
+    </w:p>
+    <w:p>
+      <w:pPr>
+        <w:pStyle w:val="Normal"/>
+        <w:rPr>
+          <w:b/>
           <w:b/>
           <w:bCs/>
           <w:sz w:val="28"/>
           <w:szCs w:val="28"/>
         </w:rPr>
       </w:pPr>
-    </w:p>
-    <w:p>
-      <w:pPr>
+      <w:r>
         <w:rPr>
           <w:b/>
           <w:bCs/>
           <w:sz w:val="28"/>
           <w:szCs w:val="28"/>
         </w:rPr>
-      </w:pPr>
-    </w:p>
-    <w:p>
-      <w:pPr>
-        <w:rPr>
+      </w:r>
+    </w:p>
+    <w:p>
+      <w:pPr>
+        <w:pStyle w:val="Normal"/>
+        <w:rPr>
+          <w:b/>
           <w:b/>
           <w:bCs/>
           <w:sz w:val="28"/>
           <w:szCs w:val="28"/>
         </w:rPr>
       </w:pPr>
-    </w:p>
-    <w:p>
-      <w:pPr>
+      <w:r>
         <w:rPr>
           <w:b/>
           <w:bCs/>
           <w:sz w:val="28"/>
           <w:szCs w:val="28"/>
         </w:rPr>
-      </w:pPr>
-    </w:p>
-    <w:p>
-      <w:pPr>
-        <w:rPr>
+      </w:r>
+    </w:p>
+    <w:p>
+      <w:pPr>
+        <w:pStyle w:val="Normal"/>
+        <w:rPr>
+          <w:b/>
           <w:b/>
           <w:bCs/>
           <w:sz w:val="28"/>
           <w:szCs w:val="28"/>
         </w:rPr>
       </w:pPr>
-    </w:p>
-    <w:p>
-      <w:pPr>
+      <w:r>
         <w:rPr>
           <w:b/>
           <w:bCs/>
           <w:sz w:val="28"/>
           <w:szCs w:val="28"/>
         </w:rPr>
-      </w:pPr>
-    </w:p>
-    <w:p>
-      <w:pPr>
-        <w:rPr>
+      </w:r>
+    </w:p>
+    <w:p>
+      <w:pPr>
+        <w:pStyle w:val="Normal"/>
+        <w:rPr>
+          <w:b/>
           <w:b/>
           <w:bCs/>
           <w:sz w:val="28"/>
           <w:szCs w:val="28"/>
         </w:rPr>
       </w:pPr>
-    </w:p>
-    <w:p>
-      <w:pPr>
+      <w:r>
         <w:rPr>
           <w:b/>
           <w:bCs/>
           <w:sz w:val="28"/>
           <w:szCs w:val="28"/>
         </w:rPr>
-      </w:pPr>
-    </w:p>
-    <w:p>
-      <w:pPr>
-        <w:rPr>
+      </w:r>
+    </w:p>
+    <w:p>
+      <w:pPr>
+        <w:pStyle w:val="Normal"/>
+        <w:rPr>
+          <w:b/>
+          <w:b/>
+          <w:bCs/>
+          <w:sz w:val="28"/>
+          <w:szCs w:val="28"/>
+        </w:rPr>
+      </w:pPr>
+      <w:r>
+        <w:rPr>
+          <w:b/>
+          <w:bCs/>
+          <w:sz w:val="28"/>
+          <w:szCs w:val="28"/>
+        </w:rPr>
+      </w:r>
+    </w:p>
+    <w:p>
+      <w:pPr>
+        <w:pStyle w:val="Normal"/>
+        <w:rPr>
+          <w:b/>
+          <w:b/>
+          <w:bCs/>
+          <w:sz w:val="28"/>
+          <w:szCs w:val="28"/>
+        </w:rPr>
+      </w:pPr>
+      <w:r>
+        <w:rPr>
+          <w:b/>
+          <w:bCs/>
+          <w:sz w:val="28"/>
+          <w:szCs w:val="28"/>
+        </w:rPr>
+      </w:r>
+    </w:p>
+    <w:p>
+      <w:pPr>
+        <w:pStyle w:val="Normal"/>
+        <w:rPr>
+          <w:b/>
+          <w:b/>
+          <w:bCs/>
+          <w:sz w:val="28"/>
+          <w:szCs w:val="28"/>
+        </w:rPr>
+      </w:pPr>
+      <w:r>
+        <w:rPr>
+          <w:b/>
+          <w:bCs/>
+          <w:sz w:val="28"/>
+          <w:szCs w:val="28"/>
+        </w:rPr>
+      </w:r>
+    </w:p>
+    <w:p>
+      <w:pPr>
+        <w:pStyle w:val="Normal"/>
+        <w:rPr>
+          <w:b/>
+          <w:b/>
+          <w:bCs/>
+          <w:sz w:val="28"/>
+          <w:szCs w:val="28"/>
+        </w:rPr>
+      </w:pPr>
+      <w:r>
+        <w:rPr>
+          <w:b/>
+          <w:bCs/>
+          <w:sz w:val="28"/>
+          <w:szCs w:val="28"/>
+        </w:rPr>
+      </w:r>
+    </w:p>
+    <w:p>
+      <w:pPr>
+        <w:pStyle w:val="Normal"/>
+        <w:rPr>
+          <w:b/>
+          <w:b/>
+          <w:bCs/>
+          <w:sz w:val="28"/>
+          <w:szCs w:val="28"/>
+        </w:rPr>
+      </w:pPr>
+      <w:r>
+        <w:rPr>
+          <w:b/>
+          <w:bCs/>
+          <w:sz w:val="28"/>
+          <w:szCs w:val="28"/>
+        </w:rPr>
+      </w:r>
+    </w:p>
+    <w:p>
+      <w:pPr>
+        <w:pStyle w:val="Normal"/>
+        <w:rPr>
+          <w:b/>
           <w:b/>
           <w:bCs/>
           <w:sz w:val="28"/>
@@ -1833,70 +1732,7 @@
           <w:sz w:val="28"/>
           <w:szCs w:val="28"/>
         </w:rPr>
-        <w:t>For the two</w:t>
-      </w:r>
-      <w:r>
-        <w:rPr>
-          <w:sz w:val="28"/>
-          <w:szCs w:val="28"/>
-        </w:rPr>
-        <w:t xml:space="preserve"> data sets </w:t>
-      </w:r>
-      <w:r>
-        <w:rPr>
-          <w:sz w:val="28"/>
-          <w:szCs w:val="28"/>
-        </w:rPr>
-        <w:t>below, d</w:t>
-      </w:r>
-      <w:r>
-        <w:rPr>
-          <w:sz w:val="28"/>
-          <w:szCs w:val="28"/>
-        </w:rPr>
-        <w:t xml:space="preserve">etermine </w:t>
-      </w:r>
-      <w:r>
-        <w:rPr>
-          <w:sz w:val="28"/>
-          <w:szCs w:val="28"/>
-        </w:rPr>
-        <w:t xml:space="preserve">the </w:t>
-      </w:r>
-      <w:r>
-        <w:rPr>
-          <w:sz w:val="28"/>
-          <w:szCs w:val="28"/>
-        </w:rPr>
-        <w:t xml:space="preserve">mean </w:t>
-      </w:r>
-      <w:r>
-        <w:rPr>
-          <w:sz w:val="28"/>
-          <w:szCs w:val="28"/>
-        </w:rPr>
-        <w:t>and standard deviation for both sets</w:t>
-      </w:r>
-      <w:r>
-        <w:rPr>
-          <w:sz w:val="28"/>
-          <w:szCs w:val="28"/>
-        </w:rPr>
-        <w:t xml:space="preserve">. Use the </w:t>
-      </w:r>
-      <w:r>
-        <w:rPr>
-          <w:sz w:val="28"/>
-          <w:szCs w:val="28"/>
-        </w:rPr>
-        <w:t>Excel</w:t>
-      </w:r>
-      <w:r>
-        <w:rPr>
-          <w:sz w:val="28"/>
-          <w:szCs w:val="28"/>
-        </w:rPr>
-        <w:t xml:space="preserve"> commands </w:t>
+        <w:t xml:space="preserve">For the two data sets below, determine the mean and standard deviation for both sets. Use the Excel commands </w:t>
       </w:r>
       <w:r>
         <w:rPr>
@@ -1992,77 +1828,75 @@
       <w:tblPr>
         <w:tblW w:w="2875" w:type="dxa"/>
         <w:jc w:val="center"/>
-        <w:tblBorders>
-          <w:top w:val="single" w:sz="4" w:space="0" w:color="auto"/>
-          <w:left w:val="single" w:sz="4" w:space="0" w:color="auto"/>
-          <w:bottom w:val="single" w:sz="4" w:space="0" w:color="auto"/>
-          <w:right w:val="single" w:sz="4" w:space="0" w:color="auto"/>
-          <w:insideH w:val="single" w:sz="4" w:space="0" w:color="auto"/>
-          <w:insideV w:val="single" w:sz="4" w:space="0" w:color="auto"/>
-        </w:tblBorders>
-        <w:tblLook w:val="04A0" w:firstRow="1" w:lastRow="0" w:firstColumn="1" w:lastColumn="0" w:noHBand="0" w:noVBand="1"/>
+        <w:tblInd w:w="0" w:type="dxa"/>
+        <w:tblCellMar>
+          <w:top w:w="0" w:type="dxa"/>
+          <w:left w:w="108" w:type="dxa"/>
+          <w:bottom w:w="0" w:type="dxa"/>
+          <w:right w:w="108" w:type="dxa"/>
+        </w:tblCellMar>
+        <w:tblLook w:val="04a0" w:noHBand="0" w:noVBand="1" w:firstColumn="1" w:lastRow="0" w:lastColumn="0" w:firstRow="1"/>
       </w:tblPr>
       <w:tblGrid>
-        <w:gridCol w:w="1435"/>
+        <w:gridCol w:w="1434"/>
         <w:gridCol w:w="1440"/>
       </w:tblGrid>
       <w:tr>
         <w:trPr>
-          <w:trHeight w:val="285"/>
-          <w:jc w:val="center"/>
+          <w:trHeight w:val="285" w:hRule="atLeast"/>
         </w:trPr>
         <w:tc>
           <w:tcPr>
-            <w:tcW w:w="1435" w:type="dxa"/>
-            <w:shd w:val="clear" w:color="auto" w:fill="auto"/>
-            <w:noWrap/>
+            <w:tcW w:w="1434" w:type="dxa"/>
+            <w:tcBorders>
+              <w:top w:val="single" w:sz="4" w:space="0" w:color="000000"/>
+              <w:left w:val="single" w:sz="4" w:space="0" w:color="000000"/>
+              <w:bottom w:val="single" w:sz="4" w:space="0" w:color="000000"/>
+              <w:right w:val="single" w:sz="4" w:space="0" w:color="000000"/>
+            </w:tcBorders>
+            <w:shd w:color="auto" w:fill="auto" w:val="clear"/>
             <w:vAlign w:val="bottom"/>
-            <w:hideMark/>
           </w:tcPr>
           <w:p>
             <w:pPr>
-              <w:spacing w:after="0" w:line="240" w:lineRule="auto"/>
-              <w:rPr>
-                <w:rFonts w:ascii="Calibri" w:eastAsia="Times New Roman" w:hAnsi="Calibri" w:cs="Calibri"/>
+              <w:pStyle w:val="Normal"/>
+              <w:spacing w:lineRule="auto" w:line="240" w:before="0" w:after="0"/>
+              <w:rPr>
+                <w:rFonts w:ascii="Calibri" w:hAnsi="Calibri" w:eastAsia="Times New Roman" w:cs="Calibri"/>
                 <w:color w:val="000000"/>
                 <w:sz w:val="28"/>
                 <w:szCs w:val="28"/>
               </w:rPr>
             </w:pPr>
-            <w:bookmarkStart w:id="1" w:name="_Hlk37013517"/>
             <w:r>
               <w:rPr>
-                <w:rFonts w:ascii="Calibri" w:eastAsia="Times New Roman" w:hAnsi="Calibri" w:cs="Calibri"/>
+                <w:rFonts w:eastAsia="Times New Roman" w:cs="Calibri"/>
                 <w:color w:val="000000"/>
                 <w:sz w:val="28"/>
                 <w:szCs w:val="28"/>
               </w:rPr>
-              <w:t xml:space="preserve">Data Set </w:t>
-            </w:r>
-            <w:r>
-              <w:rPr>
-                <w:rFonts w:ascii="Calibri" w:eastAsia="Times New Roman" w:hAnsi="Calibri" w:cs="Calibri"/>
-                <w:color w:val="000000"/>
-                <w:sz w:val="28"/>
-                <w:szCs w:val="28"/>
-              </w:rPr>
-              <w:t>1</w:t>
+              <w:t>Data Set 1</w:t>
             </w:r>
           </w:p>
         </w:tc>
         <w:tc>
           <w:tcPr>
             <w:tcW w:w="1440" w:type="dxa"/>
-            <w:shd w:val="clear" w:color="auto" w:fill="auto"/>
-            <w:noWrap/>
+            <w:tcBorders>
+              <w:top w:val="single" w:sz="4" w:space="0" w:color="000000"/>
+              <w:left w:val="single" w:sz="4" w:space="0" w:color="000000"/>
+              <w:bottom w:val="single" w:sz="4" w:space="0" w:color="000000"/>
+              <w:right w:val="single" w:sz="4" w:space="0" w:color="000000"/>
+            </w:tcBorders>
+            <w:shd w:color="auto" w:fill="auto" w:val="clear"/>
             <w:vAlign w:val="bottom"/>
-            <w:hideMark/>
           </w:tcPr>
           <w:p>
             <w:pPr>
-              <w:spacing w:after="0" w:line="240" w:lineRule="auto"/>
-              <w:rPr>
-                <w:rFonts w:ascii="Calibri" w:eastAsia="Times New Roman" w:hAnsi="Calibri" w:cs="Calibri"/>
+              <w:pStyle w:val="Normal"/>
+              <w:spacing w:lineRule="auto" w:line="240" w:before="0" w:after="0"/>
+              <w:rPr>
+                <w:rFonts w:ascii="Calibri" w:hAnsi="Calibri" w:eastAsia="Times New Roman" w:cs="Calibri"/>
                 <w:color w:val="000000"/>
                 <w:sz w:val="28"/>
                 <w:szCs w:val="28"/>
@@ -2070,44 +1904,39 @@
             </w:pPr>
             <w:r>
               <w:rPr>
-                <w:rFonts w:ascii="Calibri" w:eastAsia="Times New Roman" w:hAnsi="Calibri" w:cs="Calibri"/>
+                <w:rFonts w:eastAsia="Times New Roman" w:cs="Calibri"/>
                 <w:color w:val="000000"/>
                 <w:sz w:val="28"/>
                 <w:szCs w:val="28"/>
               </w:rPr>
-              <w:t xml:space="preserve">Data Set </w:t>
-            </w:r>
-            <w:r>
-              <w:rPr>
-                <w:rFonts w:ascii="Calibri" w:eastAsia="Times New Roman" w:hAnsi="Calibri" w:cs="Calibri"/>
-                <w:color w:val="000000"/>
-                <w:sz w:val="28"/>
-                <w:szCs w:val="28"/>
-              </w:rPr>
-              <w:t>2</w:t>
+              <w:t>Data Set 2</w:t>
             </w:r>
           </w:p>
         </w:tc>
       </w:tr>
       <w:tr>
         <w:trPr>
-          <w:trHeight w:val="285"/>
-          <w:jc w:val="center"/>
+          <w:trHeight w:val="285" w:hRule="atLeast"/>
         </w:trPr>
         <w:tc>
           <w:tcPr>
-            <w:tcW w:w="1435" w:type="dxa"/>
-            <w:shd w:val="clear" w:color="auto" w:fill="auto"/>
-            <w:noWrap/>
+            <w:tcW w:w="1434" w:type="dxa"/>
+            <w:tcBorders>
+              <w:top w:val="single" w:sz="4" w:space="0" w:color="000000"/>
+              <w:left w:val="single" w:sz="4" w:space="0" w:color="000000"/>
+              <w:bottom w:val="single" w:sz="4" w:space="0" w:color="000000"/>
+              <w:right w:val="single" w:sz="4" w:space="0" w:color="000000"/>
+            </w:tcBorders>
+            <w:shd w:color="auto" w:fill="auto" w:val="clear"/>
             <w:vAlign w:val="bottom"/>
-            <w:hideMark/>
           </w:tcPr>
           <w:p>
             <w:pPr>
-              <w:spacing w:after="0" w:line="240" w:lineRule="auto"/>
+              <w:pStyle w:val="Normal"/>
+              <w:spacing w:lineRule="auto" w:line="240" w:before="0" w:after="0"/>
               <w:jc w:val="right"/>
               <w:rPr>
-                <w:rFonts w:ascii="Calibri" w:eastAsia="Times New Roman" w:hAnsi="Calibri" w:cs="Calibri"/>
+                <w:rFonts w:ascii="Calibri" w:hAnsi="Calibri" w:eastAsia="Times New Roman" w:cs="Calibri"/>
                 <w:color w:val="000000"/>
                 <w:sz w:val="28"/>
                 <w:szCs w:val="28"/>
@@ -2115,7 +1944,7 @@
             </w:pPr>
             <w:r>
               <w:rPr>
-                <w:rFonts w:ascii="Calibri" w:eastAsia="Times New Roman" w:hAnsi="Calibri" w:cs="Calibri"/>
+                <w:rFonts w:eastAsia="Times New Roman" w:cs="Calibri"/>
                 <w:color w:val="000000"/>
                 <w:sz w:val="28"/>
                 <w:szCs w:val="28"/>
@@ -2127,17 +1956,22 @@
         <w:tc>
           <w:tcPr>
             <w:tcW w:w="1440" w:type="dxa"/>
-            <w:shd w:val="clear" w:color="auto" w:fill="auto"/>
-            <w:noWrap/>
+            <w:tcBorders>
+              <w:top w:val="single" w:sz="4" w:space="0" w:color="000000"/>
+              <w:left w:val="single" w:sz="4" w:space="0" w:color="000000"/>
+              <w:bottom w:val="single" w:sz="4" w:space="0" w:color="000000"/>
+              <w:right w:val="single" w:sz="4" w:space="0" w:color="000000"/>
+            </w:tcBorders>
+            <w:shd w:color="auto" w:fill="auto" w:val="clear"/>
             <w:vAlign w:val="bottom"/>
-            <w:hideMark/>
           </w:tcPr>
           <w:p>
             <w:pPr>
-              <w:spacing w:after="0" w:line="240" w:lineRule="auto"/>
+              <w:pStyle w:val="Normal"/>
+              <w:spacing w:lineRule="auto" w:line="240" w:before="0" w:after="0"/>
               <w:jc w:val="right"/>
               <w:rPr>
-                <w:rFonts w:ascii="Calibri" w:eastAsia="Times New Roman" w:hAnsi="Calibri" w:cs="Calibri"/>
+                <w:rFonts w:ascii="Calibri" w:hAnsi="Calibri" w:eastAsia="Times New Roman" w:cs="Calibri"/>
                 <w:color w:val="000000"/>
                 <w:sz w:val="28"/>
                 <w:szCs w:val="28"/>
@@ -2145,7 +1979,7 @@
             </w:pPr>
             <w:r>
               <w:rPr>
-                <w:rFonts w:ascii="Calibri" w:eastAsia="Times New Roman" w:hAnsi="Calibri" w:cs="Calibri"/>
+                <w:rFonts w:eastAsia="Times New Roman" w:cs="Calibri"/>
                 <w:color w:val="000000"/>
                 <w:sz w:val="28"/>
                 <w:szCs w:val="28"/>
@@ -2157,23 +1991,27 @@
       </w:tr>
       <w:tr>
         <w:trPr>
-          <w:trHeight w:val="285"/>
-          <w:jc w:val="center"/>
+          <w:trHeight w:val="285" w:hRule="atLeast"/>
         </w:trPr>
         <w:tc>
           <w:tcPr>
-            <w:tcW w:w="1435" w:type="dxa"/>
-            <w:shd w:val="clear" w:color="auto" w:fill="auto"/>
-            <w:noWrap/>
+            <w:tcW w:w="1434" w:type="dxa"/>
+            <w:tcBorders>
+              <w:top w:val="single" w:sz="4" w:space="0" w:color="000000"/>
+              <w:left w:val="single" w:sz="4" w:space="0" w:color="000000"/>
+              <w:bottom w:val="single" w:sz="4" w:space="0" w:color="000000"/>
+              <w:right w:val="single" w:sz="4" w:space="0" w:color="000000"/>
+            </w:tcBorders>
+            <w:shd w:color="auto" w:fill="auto" w:val="clear"/>
             <w:vAlign w:val="bottom"/>
-            <w:hideMark/>
           </w:tcPr>
           <w:p>
             <w:pPr>
-              <w:spacing w:after="0" w:line="240" w:lineRule="auto"/>
+              <w:pStyle w:val="Normal"/>
+              <w:spacing w:lineRule="auto" w:line="240" w:before="0" w:after="0"/>
               <w:jc w:val="right"/>
               <w:rPr>
-                <w:rFonts w:ascii="Calibri" w:eastAsia="Times New Roman" w:hAnsi="Calibri" w:cs="Calibri"/>
+                <w:rFonts w:ascii="Calibri" w:hAnsi="Calibri" w:eastAsia="Times New Roman" w:cs="Calibri"/>
                 <w:color w:val="000000"/>
                 <w:sz w:val="28"/>
                 <w:szCs w:val="28"/>
@@ -2181,7 +2019,7 @@
             </w:pPr>
             <w:r>
               <w:rPr>
-                <w:rFonts w:ascii="Calibri" w:eastAsia="Times New Roman" w:hAnsi="Calibri" w:cs="Calibri"/>
+                <w:rFonts w:eastAsia="Times New Roman" w:cs="Calibri"/>
                 <w:color w:val="000000"/>
                 <w:sz w:val="28"/>
                 <w:szCs w:val="28"/>
@@ -2193,17 +2031,22 @@
         <w:tc>
           <w:tcPr>
             <w:tcW w:w="1440" w:type="dxa"/>
-            <w:shd w:val="clear" w:color="auto" w:fill="auto"/>
-            <w:noWrap/>
+            <w:tcBorders>
+              <w:top w:val="single" w:sz="4" w:space="0" w:color="000000"/>
+              <w:left w:val="single" w:sz="4" w:space="0" w:color="000000"/>
+              <w:bottom w:val="single" w:sz="4" w:space="0" w:color="000000"/>
+              <w:right w:val="single" w:sz="4" w:space="0" w:color="000000"/>
+            </w:tcBorders>
+            <w:shd w:color="auto" w:fill="auto" w:val="clear"/>
             <w:vAlign w:val="bottom"/>
-            <w:hideMark/>
           </w:tcPr>
           <w:p>
             <w:pPr>
-              <w:spacing w:after="0" w:line="240" w:lineRule="auto"/>
+              <w:pStyle w:val="Normal"/>
+              <w:spacing w:lineRule="auto" w:line="240" w:before="0" w:after="0"/>
               <w:jc w:val="right"/>
               <w:rPr>
-                <w:rFonts w:ascii="Calibri" w:eastAsia="Times New Roman" w:hAnsi="Calibri" w:cs="Calibri"/>
+                <w:rFonts w:ascii="Calibri" w:hAnsi="Calibri" w:eastAsia="Times New Roman" w:cs="Calibri"/>
                 <w:color w:val="000000"/>
                 <w:sz w:val="28"/>
                 <w:szCs w:val="28"/>
@@ -2211,7 +2054,7 @@
             </w:pPr>
             <w:r>
               <w:rPr>
-                <w:rFonts w:ascii="Calibri" w:eastAsia="Times New Roman" w:hAnsi="Calibri" w:cs="Calibri"/>
+                <w:rFonts w:eastAsia="Times New Roman" w:cs="Calibri"/>
                 <w:color w:val="000000"/>
                 <w:sz w:val="28"/>
                 <w:szCs w:val="28"/>
@@ -2223,23 +2066,27 @@
       </w:tr>
       <w:tr>
         <w:trPr>
-          <w:trHeight w:val="285"/>
-          <w:jc w:val="center"/>
+          <w:trHeight w:val="285" w:hRule="atLeast"/>
         </w:trPr>
         <w:tc>
           <w:tcPr>
-            <w:tcW w:w="1435" w:type="dxa"/>
-            <w:shd w:val="clear" w:color="auto" w:fill="auto"/>
-            <w:noWrap/>
+            <w:tcW w:w="1434" w:type="dxa"/>
+            <w:tcBorders>
+              <w:top w:val="single" w:sz="4" w:space="0" w:color="000000"/>
+              <w:left w:val="single" w:sz="4" w:space="0" w:color="000000"/>
+              <w:bottom w:val="single" w:sz="4" w:space="0" w:color="000000"/>
+              <w:right w:val="single" w:sz="4" w:space="0" w:color="000000"/>
+            </w:tcBorders>
+            <w:shd w:color="auto" w:fill="auto" w:val="clear"/>
             <w:vAlign w:val="bottom"/>
-            <w:hideMark/>
           </w:tcPr>
           <w:p>
             <w:pPr>
-              <w:spacing w:after="0" w:line="240" w:lineRule="auto"/>
+              <w:pStyle w:val="Normal"/>
+              <w:spacing w:lineRule="auto" w:line="240" w:before="0" w:after="0"/>
               <w:jc w:val="right"/>
               <w:rPr>
-                <w:rFonts w:ascii="Calibri" w:eastAsia="Times New Roman" w:hAnsi="Calibri" w:cs="Calibri"/>
+                <w:rFonts w:ascii="Calibri" w:hAnsi="Calibri" w:eastAsia="Times New Roman" w:cs="Calibri"/>
                 <w:color w:val="000000"/>
                 <w:sz w:val="28"/>
                 <w:szCs w:val="28"/>
@@ -2247,7 +2094,7 @@
             </w:pPr>
             <w:r>
               <w:rPr>
-                <w:rFonts w:ascii="Calibri" w:eastAsia="Times New Roman" w:hAnsi="Calibri" w:cs="Calibri"/>
+                <w:rFonts w:eastAsia="Times New Roman" w:cs="Calibri"/>
                 <w:color w:val="000000"/>
                 <w:sz w:val="28"/>
                 <w:szCs w:val="28"/>
@@ -2259,17 +2106,22 @@
         <w:tc>
           <w:tcPr>
             <w:tcW w:w="1440" w:type="dxa"/>
-            <w:shd w:val="clear" w:color="auto" w:fill="auto"/>
-            <w:noWrap/>
+            <w:tcBorders>
+              <w:top w:val="single" w:sz="4" w:space="0" w:color="000000"/>
+              <w:left w:val="single" w:sz="4" w:space="0" w:color="000000"/>
+              <w:bottom w:val="single" w:sz="4" w:space="0" w:color="000000"/>
+              <w:right w:val="single" w:sz="4" w:space="0" w:color="000000"/>
+            </w:tcBorders>
+            <w:shd w:color="auto" w:fill="auto" w:val="clear"/>
             <w:vAlign w:val="bottom"/>
-            <w:hideMark/>
           </w:tcPr>
           <w:p>
             <w:pPr>
-              <w:spacing w:after="0" w:line="240" w:lineRule="auto"/>
+              <w:pStyle w:val="Normal"/>
+              <w:spacing w:lineRule="auto" w:line="240" w:before="0" w:after="0"/>
               <w:jc w:val="right"/>
               <w:rPr>
-                <w:rFonts w:ascii="Calibri" w:eastAsia="Times New Roman" w:hAnsi="Calibri" w:cs="Calibri"/>
+                <w:rFonts w:ascii="Calibri" w:hAnsi="Calibri" w:eastAsia="Times New Roman" w:cs="Calibri"/>
                 <w:color w:val="000000"/>
                 <w:sz w:val="28"/>
                 <w:szCs w:val="28"/>
@@ -2277,7 +2129,7 @@
             </w:pPr>
             <w:r>
               <w:rPr>
-                <w:rFonts w:ascii="Calibri" w:eastAsia="Times New Roman" w:hAnsi="Calibri" w:cs="Calibri"/>
+                <w:rFonts w:eastAsia="Times New Roman" w:cs="Calibri"/>
                 <w:color w:val="000000"/>
                 <w:sz w:val="28"/>
                 <w:szCs w:val="28"/>
@@ -2289,23 +2141,27 @@
       </w:tr>
       <w:tr>
         <w:trPr>
-          <w:trHeight w:val="285"/>
-          <w:jc w:val="center"/>
+          <w:trHeight w:val="285" w:hRule="atLeast"/>
         </w:trPr>
         <w:tc>
           <w:tcPr>
-            <w:tcW w:w="1435" w:type="dxa"/>
-            <w:shd w:val="clear" w:color="auto" w:fill="auto"/>
-            <w:noWrap/>
+            <w:tcW w:w="1434" w:type="dxa"/>
+            <w:tcBorders>
+              <w:top w:val="single" w:sz="4" w:space="0" w:color="000000"/>
+              <w:left w:val="single" w:sz="4" w:space="0" w:color="000000"/>
+              <w:bottom w:val="single" w:sz="4" w:space="0" w:color="000000"/>
+              <w:right w:val="single" w:sz="4" w:space="0" w:color="000000"/>
+            </w:tcBorders>
+            <w:shd w:color="auto" w:fill="auto" w:val="clear"/>
             <w:vAlign w:val="bottom"/>
-            <w:hideMark/>
           </w:tcPr>
           <w:p>
             <w:pPr>
-              <w:spacing w:after="0" w:line="240" w:lineRule="auto"/>
+              <w:pStyle w:val="Normal"/>
+              <w:spacing w:lineRule="auto" w:line="240" w:before="0" w:after="0"/>
               <w:jc w:val="right"/>
               <w:rPr>
-                <w:rFonts w:ascii="Calibri" w:eastAsia="Times New Roman" w:hAnsi="Calibri" w:cs="Calibri"/>
+                <w:rFonts w:ascii="Calibri" w:hAnsi="Calibri" w:eastAsia="Times New Roman" w:cs="Calibri"/>
                 <w:color w:val="000000"/>
                 <w:sz w:val="28"/>
                 <w:szCs w:val="28"/>
@@ -2313,7 +2169,7 @@
             </w:pPr>
             <w:r>
               <w:rPr>
-                <w:rFonts w:ascii="Calibri" w:eastAsia="Times New Roman" w:hAnsi="Calibri" w:cs="Calibri"/>
+                <w:rFonts w:eastAsia="Times New Roman" w:cs="Calibri"/>
                 <w:color w:val="000000"/>
                 <w:sz w:val="28"/>
                 <w:szCs w:val="28"/>
@@ -2325,17 +2181,22 @@
         <w:tc>
           <w:tcPr>
             <w:tcW w:w="1440" w:type="dxa"/>
-            <w:shd w:val="clear" w:color="auto" w:fill="auto"/>
-            <w:noWrap/>
+            <w:tcBorders>
+              <w:top w:val="single" w:sz="4" w:space="0" w:color="000000"/>
+              <w:left w:val="single" w:sz="4" w:space="0" w:color="000000"/>
+              <w:bottom w:val="single" w:sz="4" w:space="0" w:color="000000"/>
+              <w:right w:val="single" w:sz="4" w:space="0" w:color="000000"/>
+            </w:tcBorders>
+            <w:shd w:color="auto" w:fill="auto" w:val="clear"/>
             <w:vAlign w:val="bottom"/>
-            <w:hideMark/>
           </w:tcPr>
           <w:p>
             <w:pPr>
-              <w:spacing w:after="0" w:line="240" w:lineRule="auto"/>
+              <w:pStyle w:val="Normal"/>
+              <w:spacing w:lineRule="auto" w:line="240" w:before="0" w:after="0"/>
               <w:jc w:val="right"/>
               <w:rPr>
-                <w:rFonts w:ascii="Calibri" w:eastAsia="Times New Roman" w:hAnsi="Calibri" w:cs="Calibri"/>
+                <w:rFonts w:ascii="Calibri" w:hAnsi="Calibri" w:eastAsia="Times New Roman" w:cs="Calibri"/>
                 <w:color w:val="000000"/>
                 <w:sz w:val="28"/>
                 <w:szCs w:val="28"/>
@@ -2343,7 +2204,7 @@
             </w:pPr>
             <w:r>
               <w:rPr>
-                <w:rFonts w:ascii="Calibri" w:eastAsia="Times New Roman" w:hAnsi="Calibri" w:cs="Calibri"/>
+                <w:rFonts w:eastAsia="Times New Roman" w:cs="Calibri"/>
                 <w:color w:val="000000"/>
                 <w:sz w:val="28"/>
                 <w:szCs w:val="28"/>
@@ -2355,23 +2216,27 @@
       </w:tr>
       <w:tr>
         <w:trPr>
-          <w:trHeight w:val="285"/>
-          <w:jc w:val="center"/>
+          <w:trHeight w:val="285" w:hRule="atLeast"/>
         </w:trPr>
         <w:tc>
           <w:tcPr>
-            <w:tcW w:w="1435" w:type="dxa"/>
-            <w:shd w:val="clear" w:color="auto" w:fill="auto"/>
-            <w:noWrap/>
+            <w:tcW w:w="1434" w:type="dxa"/>
+            <w:tcBorders>
+              <w:top w:val="single" w:sz="4" w:space="0" w:color="000000"/>
+              <w:left w:val="single" w:sz="4" w:space="0" w:color="000000"/>
+              <w:bottom w:val="single" w:sz="4" w:space="0" w:color="000000"/>
+              <w:right w:val="single" w:sz="4" w:space="0" w:color="000000"/>
+            </w:tcBorders>
+            <w:shd w:color="auto" w:fill="auto" w:val="clear"/>
             <w:vAlign w:val="bottom"/>
-            <w:hideMark/>
           </w:tcPr>
           <w:p>
             <w:pPr>
-              <w:spacing w:after="0" w:line="240" w:lineRule="auto"/>
+              <w:pStyle w:val="Normal"/>
+              <w:spacing w:lineRule="auto" w:line="240" w:before="0" w:after="0"/>
               <w:jc w:val="right"/>
               <w:rPr>
-                <w:rFonts w:ascii="Calibri" w:eastAsia="Times New Roman" w:hAnsi="Calibri" w:cs="Calibri"/>
+                <w:rFonts w:ascii="Calibri" w:hAnsi="Calibri" w:eastAsia="Times New Roman" w:cs="Calibri"/>
                 <w:color w:val="000000"/>
                 <w:sz w:val="28"/>
                 <w:szCs w:val="28"/>
@@ -2379,7 +2244,7 @@
             </w:pPr>
             <w:r>
               <w:rPr>
-                <w:rFonts w:ascii="Calibri" w:eastAsia="Times New Roman" w:hAnsi="Calibri" w:cs="Calibri"/>
+                <w:rFonts w:eastAsia="Times New Roman" w:cs="Calibri"/>
                 <w:color w:val="000000"/>
                 <w:sz w:val="28"/>
                 <w:szCs w:val="28"/>
@@ -2391,17 +2256,22 @@
         <w:tc>
           <w:tcPr>
             <w:tcW w:w="1440" w:type="dxa"/>
-            <w:shd w:val="clear" w:color="auto" w:fill="auto"/>
-            <w:noWrap/>
+            <w:tcBorders>
+              <w:top w:val="single" w:sz="4" w:space="0" w:color="000000"/>
+              <w:left w:val="single" w:sz="4" w:space="0" w:color="000000"/>
+              <w:bottom w:val="single" w:sz="4" w:space="0" w:color="000000"/>
+              <w:right w:val="single" w:sz="4" w:space="0" w:color="000000"/>
+            </w:tcBorders>
+            <w:shd w:color="auto" w:fill="auto" w:val="clear"/>
             <w:vAlign w:val="bottom"/>
-            <w:hideMark/>
           </w:tcPr>
           <w:p>
             <w:pPr>
-              <w:spacing w:after="0" w:line="240" w:lineRule="auto"/>
+              <w:pStyle w:val="Normal"/>
+              <w:spacing w:lineRule="auto" w:line="240" w:before="0" w:after="0"/>
               <w:jc w:val="right"/>
               <w:rPr>
-                <w:rFonts w:ascii="Calibri" w:eastAsia="Times New Roman" w:hAnsi="Calibri" w:cs="Calibri"/>
+                <w:rFonts w:ascii="Calibri" w:hAnsi="Calibri" w:eastAsia="Times New Roman" w:cs="Calibri"/>
                 <w:color w:val="000000"/>
                 <w:sz w:val="28"/>
                 <w:szCs w:val="28"/>
@@ -2409,7 +2279,7 @@
             </w:pPr>
             <w:r>
               <w:rPr>
-                <w:rFonts w:ascii="Calibri" w:eastAsia="Times New Roman" w:hAnsi="Calibri" w:cs="Calibri"/>
+                <w:rFonts w:eastAsia="Times New Roman" w:cs="Calibri"/>
                 <w:color w:val="000000"/>
                 <w:sz w:val="28"/>
                 <w:szCs w:val="28"/>
@@ -2421,23 +2291,27 @@
       </w:tr>
       <w:tr>
         <w:trPr>
-          <w:trHeight w:val="285"/>
-          <w:jc w:val="center"/>
+          <w:trHeight w:val="285" w:hRule="atLeast"/>
         </w:trPr>
         <w:tc>
           <w:tcPr>
-            <w:tcW w:w="1435" w:type="dxa"/>
-            <w:shd w:val="clear" w:color="auto" w:fill="auto"/>
-            <w:noWrap/>
+            <w:tcW w:w="1434" w:type="dxa"/>
+            <w:tcBorders>
+              <w:top w:val="single" w:sz="4" w:space="0" w:color="000000"/>
+              <w:left w:val="single" w:sz="4" w:space="0" w:color="000000"/>
+              <w:bottom w:val="single" w:sz="4" w:space="0" w:color="000000"/>
+              <w:right w:val="single" w:sz="4" w:space="0" w:color="000000"/>
+            </w:tcBorders>
+            <w:shd w:color="auto" w:fill="auto" w:val="clear"/>
             <w:vAlign w:val="bottom"/>
-            <w:hideMark/>
           </w:tcPr>
           <w:p>
             <w:pPr>
-              <w:spacing w:after="0" w:line="240" w:lineRule="auto"/>
+              <w:pStyle w:val="Normal"/>
+              <w:spacing w:lineRule="auto" w:line="240" w:before="0" w:after="0"/>
               <w:jc w:val="right"/>
               <w:rPr>
-                <w:rFonts w:ascii="Calibri" w:eastAsia="Times New Roman" w:hAnsi="Calibri" w:cs="Calibri"/>
+                <w:rFonts w:ascii="Calibri" w:hAnsi="Calibri" w:eastAsia="Times New Roman" w:cs="Calibri"/>
                 <w:color w:val="000000"/>
                 <w:sz w:val="28"/>
                 <w:szCs w:val="28"/>
@@ -2445,7 +2319,7 @@
             </w:pPr>
             <w:r>
               <w:rPr>
-                <w:rFonts w:ascii="Calibri" w:eastAsia="Times New Roman" w:hAnsi="Calibri" w:cs="Calibri"/>
+                <w:rFonts w:eastAsia="Times New Roman" w:cs="Calibri"/>
                 <w:color w:val="000000"/>
                 <w:sz w:val="28"/>
                 <w:szCs w:val="28"/>
@@ -2457,17 +2331,22 @@
         <w:tc>
           <w:tcPr>
             <w:tcW w:w="1440" w:type="dxa"/>
-            <w:shd w:val="clear" w:color="auto" w:fill="auto"/>
-            <w:noWrap/>
+            <w:tcBorders>
+              <w:top w:val="single" w:sz="4" w:space="0" w:color="000000"/>
+              <w:left w:val="single" w:sz="4" w:space="0" w:color="000000"/>
+              <w:bottom w:val="single" w:sz="4" w:space="0" w:color="000000"/>
+              <w:right w:val="single" w:sz="4" w:space="0" w:color="000000"/>
+            </w:tcBorders>
+            <w:shd w:color="auto" w:fill="auto" w:val="clear"/>
             <w:vAlign w:val="bottom"/>
-            <w:hideMark/>
           </w:tcPr>
           <w:p>
             <w:pPr>
-              <w:spacing w:after="0" w:line="240" w:lineRule="auto"/>
+              <w:pStyle w:val="Normal"/>
+              <w:spacing w:lineRule="auto" w:line="240" w:before="0" w:after="0"/>
               <w:jc w:val="right"/>
               <w:rPr>
-                <w:rFonts w:ascii="Calibri" w:eastAsia="Times New Roman" w:hAnsi="Calibri" w:cs="Calibri"/>
+                <w:rFonts w:ascii="Calibri" w:hAnsi="Calibri" w:eastAsia="Times New Roman" w:cs="Calibri"/>
                 <w:color w:val="000000"/>
                 <w:sz w:val="28"/>
                 <w:szCs w:val="28"/>
@@ -2475,7 +2354,7 @@
             </w:pPr>
             <w:r>
               <w:rPr>
-                <w:rFonts w:ascii="Calibri" w:eastAsia="Times New Roman" w:hAnsi="Calibri" w:cs="Calibri"/>
+                <w:rFonts w:eastAsia="Times New Roman" w:cs="Calibri"/>
                 <w:color w:val="000000"/>
                 <w:sz w:val="28"/>
                 <w:szCs w:val="28"/>
@@ -2487,23 +2366,27 @@
       </w:tr>
       <w:tr>
         <w:trPr>
-          <w:trHeight w:val="285"/>
-          <w:jc w:val="center"/>
+          <w:trHeight w:val="285" w:hRule="atLeast"/>
         </w:trPr>
         <w:tc>
           <w:tcPr>
-            <w:tcW w:w="1435" w:type="dxa"/>
-            <w:shd w:val="clear" w:color="auto" w:fill="auto"/>
-            <w:noWrap/>
+            <w:tcW w:w="1434" w:type="dxa"/>
+            <w:tcBorders>
+              <w:top w:val="single" w:sz="4" w:space="0" w:color="000000"/>
+              <w:left w:val="single" w:sz="4" w:space="0" w:color="000000"/>
+              <w:bottom w:val="single" w:sz="4" w:space="0" w:color="000000"/>
+              <w:right w:val="single" w:sz="4" w:space="0" w:color="000000"/>
+            </w:tcBorders>
+            <w:shd w:color="auto" w:fill="auto" w:val="clear"/>
             <w:vAlign w:val="bottom"/>
-            <w:hideMark/>
           </w:tcPr>
           <w:p>
             <w:pPr>
-              <w:spacing w:after="0" w:line="240" w:lineRule="auto"/>
+              <w:pStyle w:val="Normal"/>
+              <w:spacing w:lineRule="auto" w:line="240" w:before="0" w:after="0"/>
               <w:jc w:val="right"/>
               <w:rPr>
-                <w:rFonts w:ascii="Calibri" w:eastAsia="Times New Roman" w:hAnsi="Calibri" w:cs="Calibri"/>
+                <w:rFonts w:ascii="Calibri" w:hAnsi="Calibri" w:eastAsia="Times New Roman" w:cs="Calibri"/>
                 <w:color w:val="000000"/>
                 <w:sz w:val="28"/>
                 <w:szCs w:val="28"/>
@@ -2511,7 +2394,7 @@
             </w:pPr>
             <w:r>
               <w:rPr>
-                <w:rFonts w:ascii="Calibri" w:eastAsia="Times New Roman" w:hAnsi="Calibri" w:cs="Calibri"/>
+                <w:rFonts w:eastAsia="Times New Roman" w:cs="Calibri"/>
                 <w:color w:val="000000"/>
                 <w:sz w:val="28"/>
                 <w:szCs w:val="28"/>
@@ -2523,17 +2406,22 @@
         <w:tc>
           <w:tcPr>
             <w:tcW w:w="1440" w:type="dxa"/>
-            <w:shd w:val="clear" w:color="auto" w:fill="auto"/>
-            <w:noWrap/>
+            <w:tcBorders>
+              <w:top w:val="single" w:sz="4" w:space="0" w:color="000000"/>
+              <w:left w:val="single" w:sz="4" w:space="0" w:color="000000"/>
+              <w:bottom w:val="single" w:sz="4" w:space="0" w:color="000000"/>
+              <w:right w:val="single" w:sz="4" w:space="0" w:color="000000"/>
+            </w:tcBorders>
+            <w:shd w:color="auto" w:fill="auto" w:val="clear"/>
             <w:vAlign w:val="bottom"/>
-            <w:hideMark/>
           </w:tcPr>
           <w:p>
             <w:pPr>
-              <w:spacing w:after="0" w:line="240" w:lineRule="auto"/>
+              <w:pStyle w:val="Normal"/>
+              <w:spacing w:lineRule="auto" w:line="240" w:before="0" w:after="0"/>
               <w:jc w:val="right"/>
               <w:rPr>
-                <w:rFonts w:ascii="Calibri" w:eastAsia="Times New Roman" w:hAnsi="Calibri" w:cs="Calibri"/>
+                <w:rFonts w:ascii="Calibri" w:hAnsi="Calibri" w:eastAsia="Times New Roman" w:cs="Calibri"/>
                 <w:color w:val="000000"/>
                 <w:sz w:val="28"/>
                 <w:szCs w:val="28"/>
@@ -2541,7 +2429,7 @@
             </w:pPr>
             <w:r>
               <w:rPr>
-                <w:rFonts w:ascii="Calibri" w:eastAsia="Times New Roman" w:hAnsi="Calibri" w:cs="Calibri"/>
+                <w:rFonts w:eastAsia="Times New Roman" w:cs="Calibri"/>
                 <w:color w:val="000000"/>
                 <w:sz w:val="28"/>
                 <w:szCs w:val="28"/>
@@ -2553,23 +2441,27 @@
       </w:tr>
       <w:tr>
         <w:trPr>
-          <w:trHeight w:val="285"/>
-          <w:jc w:val="center"/>
+          <w:trHeight w:val="285" w:hRule="atLeast"/>
         </w:trPr>
         <w:tc>
           <w:tcPr>
-            <w:tcW w:w="1435" w:type="dxa"/>
-            <w:shd w:val="clear" w:color="auto" w:fill="auto"/>
-            <w:noWrap/>
+            <w:tcW w:w="1434" w:type="dxa"/>
+            <w:tcBorders>
+              <w:top w:val="single" w:sz="4" w:space="0" w:color="000000"/>
+              <w:left w:val="single" w:sz="4" w:space="0" w:color="000000"/>
+              <w:bottom w:val="single" w:sz="4" w:space="0" w:color="000000"/>
+              <w:right w:val="single" w:sz="4" w:space="0" w:color="000000"/>
+            </w:tcBorders>
+            <w:shd w:color="auto" w:fill="auto" w:val="clear"/>
             <w:vAlign w:val="bottom"/>
-            <w:hideMark/>
           </w:tcPr>
           <w:p>
             <w:pPr>
-              <w:spacing w:after="0" w:line="240" w:lineRule="auto"/>
+              <w:pStyle w:val="Normal"/>
+              <w:spacing w:lineRule="auto" w:line="240" w:before="0" w:after="0"/>
               <w:jc w:val="right"/>
               <w:rPr>
-                <w:rFonts w:ascii="Calibri" w:eastAsia="Times New Roman" w:hAnsi="Calibri" w:cs="Calibri"/>
+                <w:rFonts w:ascii="Calibri" w:hAnsi="Calibri" w:eastAsia="Times New Roman" w:cs="Calibri"/>
                 <w:color w:val="000000"/>
                 <w:sz w:val="28"/>
                 <w:szCs w:val="28"/>
@@ -2577,7 +2469,7 @@
             </w:pPr>
             <w:r>
               <w:rPr>
-                <w:rFonts w:ascii="Calibri" w:eastAsia="Times New Roman" w:hAnsi="Calibri" w:cs="Calibri"/>
+                <w:rFonts w:eastAsia="Times New Roman" w:cs="Calibri"/>
                 <w:color w:val="000000"/>
                 <w:sz w:val="28"/>
                 <w:szCs w:val="28"/>
@@ -2589,17 +2481,22 @@
         <w:tc>
           <w:tcPr>
             <w:tcW w:w="1440" w:type="dxa"/>
-            <w:shd w:val="clear" w:color="auto" w:fill="auto"/>
-            <w:noWrap/>
+            <w:tcBorders>
+              <w:top w:val="single" w:sz="4" w:space="0" w:color="000000"/>
+              <w:left w:val="single" w:sz="4" w:space="0" w:color="000000"/>
+              <w:bottom w:val="single" w:sz="4" w:space="0" w:color="000000"/>
+              <w:right w:val="single" w:sz="4" w:space="0" w:color="000000"/>
+            </w:tcBorders>
+            <w:shd w:color="auto" w:fill="auto" w:val="clear"/>
             <w:vAlign w:val="bottom"/>
-            <w:hideMark/>
           </w:tcPr>
           <w:p>
             <w:pPr>
-              <w:spacing w:after="0" w:line="240" w:lineRule="auto"/>
+              <w:pStyle w:val="Normal"/>
+              <w:spacing w:lineRule="auto" w:line="240" w:before="0" w:after="0"/>
               <w:jc w:val="right"/>
               <w:rPr>
-                <w:rFonts w:ascii="Calibri" w:eastAsia="Times New Roman" w:hAnsi="Calibri" w:cs="Calibri"/>
+                <w:rFonts w:ascii="Calibri" w:hAnsi="Calibri" w:eastAsia="Times New Roman" w:cs="Calibri"/>
                 <w:color w:val="000000"/>
                 <w:sz w:val="28"/>
                 <w:szCs w:val="28"/>
@@ -2607,7 +2504,7 @@
             </w:pPr>
             <w:r>
               <w:rPr>
-                <w:rFonts w:ascii="Calibri" w:eastAsia="Times New Roman" w:hAnsi="Calibri" w:cs="Calibri"/>
+                <w:rFonts w:eastAsia="Times New Roman" w:cs="Calibri"/>
                 <w:color w:val="000000"/>
                 <w:sz w:val="28"/>
                 <w:szCs w:val="28"/>
@@ -2619,23 +2516,27 @@
       </w:tr>
       <w:tr>
         <w:trPr>
-          <w:trHeight w:val="285"/>
-          <w:jc w:val="center"/>
+          <w:trHeight w:val="285" w:hRule="atLeast"/>
         </w:trPr>
         <w:tc>
           <w:tcPr>
-            <w:tcW w:w="1435" w:type="dxa"/>
-            <w:shd w:val="clear" w:color="auto" w:fill="auto"/>
-            <w:noWrap/>
+            <w:tcW w:w="1434" w:type="dxa"/>
+            <w:tcBorders>
+              <w:top w:val="single" w:sz="4" w:space="0" w:color="000000"/>
+              <w:left w:val="single" w:sz="4" w:space="0" w:color="000000"/>
+              <w:bottom w:val="single" w:sz="4" w:space="0" w:color="000000"/>
+              <w:right w:val="single" w:sz="4" w:space="0" w:color="000000"/>
+            </w:tcBorders>
+            <w:shd w:color="auto" w:fill="auto" w:val="clear"/>
             <w:vAlign w:val="bottom"/>
-            <w:hideMark/>
           </w:tcPr>
           <w:p>
             <w:pPr>
-              <w:spacing w:after="0" w:line="240" w:lineRule="auto"/>
+              <w:pStyle w:val="Normal"/>
+              <w:spacing w:lineRule="auto" w:line="240" w:before="0" w:after="0"/>
               <w:jc w:val="right"/>
               <w:rPr>
-                <w:rFonts w:ascii="Calibri" w:eastAsia="Times New Roman" w:hAnsi="Calibri" w:cs="Calibri"/>
+                <w:rFonts w:ascii="Calibri" w:hAnsi="Calibri" w:eastAsia="Times New Roman" w:cs="Calibri"/>
                 <w:color w:val="000000"/>
                 <w:sz w:val="28"/>
                 <w:szCs w:val="28"/>
@@ -2643,7 +2544,7 @@
             </w:pPr>
             <w:r>
               <w:rPr>
-                <w:rFonts w:ascii="Calibri" w:eastAsia="Times New Roman" w:hAnsi="Calibri" w:cs="Calibri"/>
+                <w:rFonts w:eastAsia="Times New Roman" w:cs="Calibri"/>
                 <w:color w:val="000000"/>
                 <w:sz w:val="28"/>
                 <w:szCs w:val="28"/>
@@ -2655,17 +2556,22 @@
         <w:tc>
           <w:tcPr>
             <w:tcW w:w="1440" w:type="dxa"/>
-            <w:shd w:val="clear" w:color="auto" w:fill="auto"/>
-            <w:noWrap/>
+            <w:tcBorders>
+              <w:top w:val="single" w:sz="4" w:space="0" w:color="000000"/>
+              <w:left w:val="single" w:sz="4" w:space="0" w:color="000000"/>
+              <w:bottom w:val="single" w:sz="4" w:space="0" w:color="000000"/>
+              <w:right w:val="single" w:sz="4" w:space="0" w:color="000000"/>
+            </w:tcBorders>
+            <w:shd w:color="auto" w:fill="auto" w:val="clear"/>
             <w:vAlign w:val="bottom"/>
-            <w:hideMark/>
           </w:tcPr>
           <w:p>
             <w:pPr>
-              <w:spacing w:after="0" w:line="240" w:lineRule="auto"/>
+              <w:pStyle w:val="Normal"/>
+              <w:spacing w:lineRule="auto" w:line="240" w:before="0" w:after="0"/>
               <w:jc w:val="right"/>
               <w:rPr>
-                <w:rFonts w:ascii="Calibri" w:eastAsia="Times New Roman" w:hAnsi="Calibri" w:cs="Calibri"/>
+                <w:rFonts w:ascii="Calibri" w:hAnsi="Calibri" w:eastAsia="Times New Roman" w:cs="Calibri"/>
                 <w:color w:val="000000"/>
                 <w:sz w:val="28"/>
                 <w:szCs w:val="28"/>
@@ -2673,7 +2579,7 @@
             </w:pPr>
             <w:r>
               <w:rPr>
-                <w:rFonts w:ascii="Calibri" w:eastAsia="Times New Roman" w:hAnsi="Calibri" w:cs="Calibri"/>
+                <w:rFonts w:eastAsia="Times New Roman" w:cs="Calibri"/>
                 <w:color w:val="000000"/>
                 <w:sz w:val="28"/>
                 <w:szCs w:val="28"/>
@@ -2685,23 +2591,27 @@
       </w:tr>
       <w:tr>
         <w:trPr>
-          <w:trHeight w:val="285"/>
-          <w:jc w:val="center"/>
+          <w:trHeight w:val="285" w:hRule="atLeast"/>
         </w:trPr>
         <w:tc>
           <w:tcPr>
-            <w:tcW w:w="1435" w:type="dxa"/>
-            <w:shd w:val="clear" w:color="auto" w:fill="auto"/>
-            <w:noWrap/>
+            <w:tcW w:w="1434" w:type="dxa"/>
+            <w:tcBorders>
+              <w:top w:val="single" w:sz="4" w:space="0" w:color="000000"/>
+              <w:left w:val="single" w:sz="4" w:space="0" w:color="000000"/>
+              <w:bottom w:val="single" w:sz="4" w:space="0" w:color="000000"/>
+              <w:right w:val="single" w:sz="4" w:space="0" w:color="000000"/>
+            </w:tcBorders>
+            <w:shd w:color="auto" w:fill="auto" w:val="clear"/>
             <w:vAlign w:val="bottom"/>
-            <w:hideMark/>
           </w:tcPr>
           <w:p>
             <w:pPr>
-              <w:spacing w:after="0" w:line="240" w:lineRule="auto"/>
+              <w:pStyle w:val="Normal"/>
+              <w:spacing w:lineRule="auto" w:line="240" w:before="0" w:after="0"/>
               <w:jc w:val="right"/>
               <w:rPr>
-                <w:rFonts w:ascii="Calibri" w:eastAsia="Times New Roman" w:hAnsi="Calibri" w:cs="Calibri"/>
+                <w:rFonts w:ascii="Calibri" w:hAnsi="Calibri" w:eastAsia="Times New Roman" w:cs="Calibri"/>
                 <w:color w:val="000000"/>
                 <w:sz w:val="28"/>
                 <w:szCs w:val="28"/>
@@ -2709,7 +2619,7 @@
             </w:pPr>
             <w:r>
               <w:rPr>
-                <w:rFonts w:ascii="Calibri" w:eastAsia="Times New Roman" w:hAnsi="Calibri" w:cs="Calibri"/>
+                <w:rFonts w:eastAsia="Times New Roman" w:cs="Calibri"/>
                 <w:color w:val="000000"/>
                 <w:sz w:val="28"/>
                 <w:szCs w:val="28"/>
@@ -2721,17 +2631,22 @@
         <w:tc>
           <w:tcPr>
             <w:tcW w:w="1440" w:type="dxa"/>
-            <w:shd w:val="clear" w:color="auto" w:fill="auto"/>
-            <w:noWrap/>
+            <w:tcBorders>
+              <w:top w:val="single" w:sz="4" w:space="0" w:color="000000"/>
+              <w:left w:val="single" w:sz="4" w:space="0" w:color="000000"/>
+              <w:bottom w:val="single" w:sz="4" w:space="0" w:color="000000"/>
+              <w:right w:val="single" w:sz="4" w:space="0" w:color="000000"/>
+            </w:tcBorders>
+            <w:shd w:color="auto" w:fill="auto" w:val="clear"/>
             <w:vAlign w:val="bottom"/>
-            <w:hideMark/>
           </w:tcPr>
           <w:p>
             <w:pPr>
-              <w:spacing w:after="0" w:line="240" w:lineRule="auto"/>
+              <w:pStyle w:val="Normal"/>
+              <w:spacing w:lineRule="auto" w:line="240" w:before="0" w:after="0"/>
               <w:jc w:val="right"/>
               <w:rPr>
-                <w:rFonts w:ascii="Calibri" w:eastAsia="Times New Roman" w:hAnsi="Calibri" w:cs="Calibri"/>
+                <w:rFonts w:ascii="Calibri" w:hAnsi="Calibri" w:eastAsia="Times New Roman" w:cs="Calibri"/>
                 <w:color w:val="000000"/>
                 <w:sz w:val="28"/>
                 <w:szCs w:val="28"/>
@@ -2739,32 +2654,43 @@
             </w:pPr>
             <w:r>
               <w:rPr>
-                <w:rFonts w:ascii="Calibri" w:eastAsia="Times New Roman" w:hAnsi="Calibri" w:cs="Calibri"/>
+                <w:rFonts w:eastAsia="Times New Roman" w:cs="Calibri"/>
                 <w:color w:val="000000"/>
                 <w:sz w:val="28"/>
                 <w:szCs w:val="28"/>
               </w:rPr>
               <w:t>1194</w:t>
             </w:r>
+            <w:bookmarkStart w:id="1" w:name="_Hlk37013517"/>
+            <w:bookmarkEnd w:id="1"/>
           </w:p>
         </w:tc>
       </w:tr>
-      <w:bookmarkEnd w:id="1"/>
     </w:tbl>
     <w:p>
       <w:pPr>
+        <w:pStyle w:val="Normal"/>
         <w:jc w:val="center"/>
         <w:rPr>
           <w:b/>
+          <w:b/>
           <w:bCs/>
         </w:rPr>
       </w:pPr>
-    </w:p>
-    <w:p>
-      <w:pPr>
+      <w:r>
         <w:rPr>
           <w:b/>
           <w:bCs/>
+        </w:rPr>
+      </w:r>
+    </w:p>
+    <w:p>
+      <w:pPr>
+        <w:pStyle w:val="Normal"/>
+        <w:rPr>
+          <w:b/>
+          <w:b/>
+          <w:bCs/>
           <w:sz w:val="28"/>
           <w:szCs w:val="28"/>
         </w:rPr>
@@ -2775,15 +2701,7 @@
           <w:szCs w:val="28"/>
           <w:u w:val="single"/>
         </w:rPr>
-        <w:t>Section #</w:t>
-      </w:r>
-      <w:r>
-        <w:rPr>
-          <w:sz w:val="28"/>
-          <w:szCs w:val="28"/>
-          <w:u w:val="single"/>
-        </w:rPr>
-        <w:t>2</w:t>
+        <w:t>Section #2</w:t>
       </w:r>
       <w:r>
         <w:rPr>
@@ -2804,6 +2722,7 @@
     </w:p>
     <w:p>
       <w:pPr>
+        <w:pStyle w:val="Normal"/>
         <w:jc w:val="both"/>
         <w:rPr>
           <w:sz w:val="28"/>
@@ -2815,95 +2734,12 @@
           <w:sz w:val="28"/>
           <w:szCs w:val="28"/>
         </w:rPr>
-        <w:t xml:space="preserve">The uncertainty </w:t>
-      </w:r>
-      <w:r>
-        <w:rPr>
-          <w:sz w:val="28"/>
-          <w:szCs w:val="28"/>
-        </w:rPr>
-        <w:t>in</w:t>
-      </w:r>
-      <w:r>
-        <w:rPr>
-          <w:sz w:val="28"/>
-          <w:szCs w:val="28"/>
-        </w:rPr>
-        <w:t xml:space="preserve"> a measurement </w:t>
-      </w:r>
-      <w:r>
-        <w:rPr>
-          <w:sz w:val="28"/>
-          <w:szCs w:val="28"/>
-        </w:rPr>
-        <w:t>i</w:t>
-      </w:r>
-      <w:r>
-        <w:rPr>
-          <w:sz w:val="28"/>
-          <w:szCs w:val="28"/>
-        </w:rPr>
-        <w:t>s limited by the precision and accuracy of the measuring instrument</w:t>
-      </w:r>
-      <w:r>
-        <w:rPr>
-          <w:sz w:val="28"/>
-          <w:szCs w:val="28"/>
-        </w:rPr>
-        <w:t xml:space="preserve">. </w:t>
-      </w:r>
-      <w:r>
-        <w:rPr>
-          <w:sz w:val="28"/>
-          <w:szCs w:val="28"/>
-        </w:rPr>
-        <w:t>It represents</w:t>
-      </w:r>
-      <w:r>
-        <w:rPr>
-          <w:sz w:val="28"/>
-          <w:szCs w:val="28"/>
-        </w:rPr>
-        <w:t xml:space="preserve"> the range of possible values within which the true value of the measurement lies. </w:t>
-      </w:r>
-      <w:r>
-        <w:rPr>
-          <w:sz w:val="28"/>
-          <w:szCs w:val="28"/>
-        </w:rPr>
-        <w:t>Some devices can make measurements with better resolution than others. For instance, a caliper can measure lengths accurately up to a hundredth of a millimeter while a meter stick can only measure up to a half of a millimeter. How can we determine the uncertainty of a device?</w:t>
-      </w:r>
-      <w:r>
-        <w:rPr>
-          <w:sz w:val="28"/>
-          <w:szCs w:val="28"/>
-        </w:rPr>
-        <w:t xml:space="preserve"> Rule of thumbs: (a) Experimental</w:t>
-      </w:r>
-      <w:r>
-        <w:rPr>
-          <w:sz w:val="28"/>
-          <w:szCs w:val="28"/>
-        </w:rPr>
-        <w:t xml:space="preserve"> uncertainties should be rounded to one significant figure</w:t>
-      </w:r>
-      <w:r>
-        <w:rPr>
-          <w:sz w:val="28"/>
-          <w:szCs w:val="28"/>
-        </w:rPr>
-        <w:t xml:space="preserve">, and (b) </w:t>
-      </w:r>
-      <w:r>
-        <w:rPr>
-          <w:sz w:val="28"/>
-          <w:szCs w:val="28"/>
-        </w:rPr>
-        <w:t>Always round the experimental measurement or result to the same decimal place as the uncertainty.</w:t>
-      </w:r>
-    </w:p>
-    <w:p>
-      <w:pPr>
+        <w:t>The uncertainty in a measurement is limited by the precision and accuracy of the measuring instrument. It represents the range of possible values within which the true value of the measurement lies. Some devices can make measurements with better resolution than others. For instance, a caliper can measure lengths accurately up to a hundredth of a millimeter while a meter stick can only measure up to a half of a millimeter. How can we determine the uncertainty of a device? Rule of thumbs: (a) Experimental uncertainties should be rounded to one significant figure, and (b) Always round the experimental measurement or result to the same decimal place as the uncertainty.</w:t>
+      </w:r>
+    </w:p>
+    <w:p>
+      <w:pPr>
+        <w:pStyle w:val="Normal"/>
         <w:rPr>
           <w:sz w:val="28"/>
           <w:szCs w:val="28"/>
@@ -2916,7 +2752,6 @@
           <w:sz w:val="28"/>
           <w:szCs w:val="28"/>
         </w:rPr>
-        <w:lastRenderedPageBreak/>
         <w:t>Analog Devices</w:t>
       </w:r>
       <w:r>
@@ -2929,6 +2764,7 @@
     </w:p>
     <w:p>
       <w:pPr>
+        <w:pStyle w:val="Normal"/>
         <w:rPr>
           <w:sz w:val="28"/>
           <w:szCs w:val="28"/>
@@ -2953,7 +2789,9 @@
     </w:p>
     <w:p>
       <w:pPr>
-        <w:rPr>
+        <w:pStyle w:val="Normal"/>
+        <w:rPr>
+          <w:b/>
           <w:b/>
           <w:bCs/>
           <w:sz w:val="28"/>
@@ -2977,6 +2815,7 @@
           <w:ilvl w:val="0"/>
           <w:numId w:val="2"/>
         </w:numPr>
+        <w:rPr/>
       </w:pPr>
       <w:r>
         <w:rPr>
@@ -2998,14 +2837,7 @@
           <w:sz w:val="28"/>
           <w:szCs w:val="28"/>
         </w:rPr>
-        <w:t xml:space="preserve"> for each of the measurements made with both the analog and digital devices</w:t>
-      </w:r>
-      <w:r>
-        <w:rPr>
-          <w:sz w:val="28"/>
-          <w:szCs w:val="28"/>
-        </w:rPr>
-        <w:t xml:space="preserve"> </w:t>
+        <w:t xml:space="preserve"> for each of the measurements made with both the analog and digital devices </w:t>
       </w:r>
       <w:r>
         <w:rPr>
@@ -3025,7 +2857,7 @@
       </w:r>
       <w:r>
         <w:rPr>
-          <w:rFonts w:cstheme="minorHAnsi"/>
+          <w:rFonts w:cs="Calibri" w:cstheme="minorHAnsi"/>
           <w:sz w:val="28"/>
           <w:szCs w:val="28"/>
         </w:rPr>
@@ -3036,39 +2868,27 @@
           <w:sz w:val="28"/>
           <w:szCs w:val="28"/>
         </w:rPr>
-        <w:t>.</w:t>
-      </w:r>
-      <w:r>
-        <w:rPr>
-          <w:sz w:val="28"/>
-          <w:szCs w:val="28"/>
-        </w:rPr>
-        <w:t xml:space="preserve"> </w:t>
-      </w:r>
-      <w:r>
-        <w:rPr>
-          <w:sz w:val="28"/>
-          <w:szCs w:val="28"/>
-        </w:rPr>
-        <w:t>(15pts)</w:t>
-      </w:r>
-    </w:p>
-    <w:p>
-      <w:r>
-        <w:rPr>
-          <w:noProof/>
-        </w:rPr>
+        <w:t>. (15pts)</w:t>
+      </w:r>
+    </w:p>
+    <w:p>
+      <w:pPr>
+        <w:pStyle w:val="Normal"/>
+        <w:rPr/>
+      </w:pPr>
+      <w:r>
+        <w:rPr/>
         <w:drawing>
-          <wp:anchor distT="0" distB="0" distL="114300" distR="114300" simplePos="0" relativeHeight="251659264" behindDoc="0" locked="0" layoutInCell="1" allowOverlap="1" wp14:anchorId="2F287F31" wp14:editId="3FA45A43">
+          <wp:anchor behindDoc="0" distT="0" distB="0" distL="0" distR="0" simplePos="0" locked="0" layoutInCell="1" allowOverlap="1" relativeHeight="2">
             <wp:simplePos x="0" y="0"/>
             <wp:positionH relativeFrom="margin">
               <wp:align>center</wp:align>
             </wp:positionH>
             <wp:positionV relativeFrom="paragraph">
-              <wp:posOffset>129599</wp:posOffset>
+              <wp:posOffset>129540</wp:posOffset>
             </wp:positionV>
-            <wp:extent cx="3452812" cy="1789361"/>
-            <wp:effectExtent l="0" t="0" r="0" b="1905"/>
+            <wp:extent cx="3452495" cy="1789430"/>
+            <wp:effectExtent l="0" t="0" r="0" b="0"/>
             <wp:wrapNone/>
             <wp:docPr id="2" name="Picture 2" descr="Consider the following rulers as instruments for the measurement ..."/>
             <wp:cNvGraphicFramePr>
@@ -3078,20 +2898,13 @@
               <a:graphicData uri="http://schemas.openxmlformats.org/drawingml/2006/picture">
                 <pic:pic xmlns:pic="http://schemas.openxmlformats.org/drawingml/2006/picture">
                   <pic:nvPicPr>
-                    <pic:cNvPr id="0" name="Picture 1" descr="Consider the following rulers as instruments for the measurement ..."/>
+                    <pic:cNvPr id="2" name="Picture 2" descr="Consider the following rulers as instruments for the measurement ..."/>
                     <pic:cNvPicPr>
                       <a:picLocks noChangeAspect="1" noChangeArrowheads="1"/>
                     </pic:cNvPicPr>
                   </pic:nvPicPr>
                   <pic:blipFill>
-                    <a:blip r:embed="rId9" cstate="print">
-                      <a:extLst>
-                        <a:ext uri="{28A0092B-C50C-407E-A947-70E740481C1C}">
-                          <a14:useLocalDpi xmlns:a14="http://schemas.microsoft.com/office/drawing/2010/main" val="0"/>
-                        </a:ext>
-                      </a:extLst>
-                    </a:blip>
-                    <a:srcRect/>
+                    <a:blip r:embed="rId3"/>
                     <a:stretch>
                       <a:fillRect/>
                     </a:stretch>
@@ -3099,43 +2912,80 @@
                   <pic:spPr bwMode="auto">
                     <a:xfrm>
                       <a:off x="0" y="0"/>
-                      <a:ext cx="3452812" cy="1789361"/>
+                      <a:ext cx="3452495" cy="1789430"/>
                     </a:xfrm>
                     <a:prstGeom prst="rect">
                       <a:avLst/>
                     </a:prstGeom>
-                    <a:noFill/>
-                    <a:ln>
-                      <a:noFill/>
-                    </a:ln>
                   </pic:spPr>
                 </pic:pic>
               </a:graphicData>
             </a:graphic>
-            <wp14:sizeRelH relativeFrom="margin">
-              <wp14:pctWidth>0</wp14:pctWidth>
-            </wp14:sizeRelH>
-            <wp14:sizeRelV relativeFrom="margin">
-              <wp14:pctHeight>0</wp14:pctHeight>
-            </wp14:sizeRelV>
           </wp:anchor>
         </w:drawing>
       </w:r>
     </w:p>
-    <w:p/>
-    <w:p>
-      <w:r>
+    <w:p>
+      <w:pPr>
+        <w:pStyle w:val="Normal"/>
+        <w:rPr/>
+      </w:pPr>
+      <w:r>
+        <w:rPr/>
+      </w:r>
+    </w:p>
+    <w:p>
+      <w:pPr>
+        <w:pStyle w:val="Normal"/>
+        <w:rPr/>
+      </w:pPr>
+      <w:r>
+        <w:rPr/>
         <w:tab/>
       </w:r>
     </w:p>
-    <w:p/>
-    <w:p/>
-    <w:p/>
-    <w:p/>
-    <w:p>
-      <w:pPr>
+    <w:p>
+      <w:pPr>
+        <w:pStyle w:val="Normal"/>
+        <w:rPr/>
+      </w:pPr>
+      <w:r>
+        <w:rPr/>
+      </w:r>
+    </w:p>
+    <w:p>
+      <w:pPr>
+        <w:pStyle w:val="Normal"/>
+        <w:rPr/>
+      </w:pPr>
+      <w:r>
+        <w:rPr/>
+      </w:r>
+    </w:p>
+    <w:p>
+      <w:pPr>
+        <w:pStyle w:val="Normal"/>
+        <w:rPr/>
+      </w:pPr>
+      <w:r>
+        <w:rPr/>
+      </w:r>
+    </w:p>
+    <w:p>
+      <w:pPr>
+        <w:pStyle w:val="Normal"/>
+        <w:rPr/>
+      </w:pPr>
+      <w:r>
+        <w:rPr/>
+      </w:r>
+    </w:p>
+    <w:p>
+      <w:pPr>
+        <w:pStyle w:val="Normal"/>
         <w:jc w:val="center"/>
         <w:rPr>
+          <w:i/>
           <w:i/>
           <w:iCs/>
         </w:rPr>
@@ -3148,51 +2998,154 @@
         <w:t>This figure depicts a paper clip being measured by 4 different rulers, each with a different sized scale.</w:t>
       </w:r>
     </w:p>
-    <w:p/>
-    <w:p>
-      <w:r>
+    <w:p>
+      <w:pPr>
+        <w:pStyle w:val="Normal"/>
+        <w:rPr/>
+      </w:pPr>
+      <w:r>
+        <w:rPr/>
+      </w:r>
+    </w:p>
+    <w:p>
+      <w:pPr>
+        <w:pStyle w:val="Normal"/>
+        <w:rPr/>
+      </w:pPr>
+      <w:r>
+        <w:rPr/>
         <w:tab/>
-      </w:r>
-      <w:r>
+        <w:t xml:space="preserve">1.) </w:t>
+      </w:r>
+      <w:r>
+        <w:rPr>
+          <w:sz w:val="22"/>
+          <w:szCs w:val="22"/>
+        </w:rPr>
+        <w:t xml:space="preserve">3cm </w:t>
+      </w:r>
+      <w:r>
+        <w:rPr>
+          <w:rFonts w:cs="Calibri" w:cstheme="minorHAnsi"/>
+          <w:sz w:val="22"/>
+          <w:szCs w:val="22"/>
+        </w:rPr>
+        <w:t>± 0.5 cm</w:t>
+      </w:r>
+      <w:r>
+        <w:rPr/>
         <w:tab/>
-        <w:t>1.) __________</w:t>
-      </w:r>
-      <w:r>
-        <w:tab/>
-        <w:t>2.)__________     3.)__________     4.)___________</w:t>
-      </w:r>
-    </w:p>
-    <w:p>
-      <w:pPr>
+        <w:t>2.)</w:t>
+      </w:r>
+      <w:r>
+        <w:rPr/>
+        <w:t xml:space="preserve">2.7cm </w:t>
+      </w:r>
+      <w:r>
+        <w:rPr>
+          <w:rFonts w:cs="Calibri" w:cstheme="minorHAnsi"/>
+          <w:sz w:val="22"/>
+          <w:szCs w:val="22"/>
+        </w:rPr>
+        <w:t>± 0.5mm</w:t>
+      </w:r>
+      <w:r>
+        <w:rPr/>
+        <w:t xml:space="preserve">     3.)</w:t>
+      </w:r>
+      <w:r>
+        <w:rPr/>
+        <w:t xml:space="preserve">30cm </w:t>
+      </w:r>
+      <w:r>
+        <w:rPr>
+          <w:rFonts w:cs="Calibri" w:cstheme="minorHAnsi"/>
+          <w:sz w:val="22"/>
+          <w:szCs w:val="22"/>
+        </w:rPr>
+        <w:t>± 5cm</w:t>
+      </w:r>
+      <w:r>
+        <w:rPr/>
+        <w:t xml:space="preserve">     4.)</w:t>
+      </w:r>
+      <w:r>
+        <w:rPr/>
+        <w:t xml:space="preserve">27cm </w:t>
+      </w:r>
+      <w:r>
+        <w:rPr>
+          <w:rFonts w:cs="Calibri" w:cstheme="minorHAnsi"/>
+          <w:sz w:val="22"/>
+          <w:szCs w:val="22"/>
+        </w:rPr>
+        <w:t>± 0.5cm</w:t>
+      </w:r>
+    </w:p>
+    <w:p>
+      <w:pPr>
+        <w:pStyle w:val="Normal"/>
         <w:ind w:firstLine="720"/>
         <w:rPr>
           <w:b/>
+          <w:b/>
           <w:bCs/>
         </w:rPr>
       </w:pPr>
       <w:r>
-        <w:rPr>
-          <w:b/>
-          <w:bCs/>
-          <w:noProof/>
-        </w:rPr>
-        <w:lastRenderedPageBreak/>
+        <w:rPr/>
+        <w:drawing>
+          <wp:inline distT="0" distB="0" distL="0" distR="0">
+            <wp:extent cx="4975860" cy="2948305"/>
+            <wp:effectExtent l="0" t="0" r="0" b="0"/>
+            <wp:docPr id="4" name="Picture 3" descr="Uncertainty and error in lab measurements"/>
+            <wp:cNvGraphicFramePr>
+              <a:graphicFrameLocks xmlns:a="http://schemas.openxmlformats.org/drawingml/2006/main" noChangeAspect="1"/>
+            </wp:cNvGraphicFramePr>
+            <a:graphic xmlns:a="http://schemas.openxmlformats.org/drawingml/2006/main">
+              <a:graphicData uri="http://schemas.openxmlformats.org/drawingml/2006/picture">
+                <pic:pic xmlns:pic="http://schemas.openxmlformats.org/drawingml/2006/picture">
+                  <pic:nvPicPr>
+                    <pic:cNvPr id="4" name="Picture 3" descr="Uncertainty and error in lab measurements"/>
+                    <pic:cNvPicPr>
+                      <a:picLocks noChangeAspect="1" noChangeArrowheads="1"/>
+                    </pic:cNvPicPr>
+                  </pic:nvPicPr>
+                  <pic:blipFill>
+                    <a:blip r:embed="rId5"/>
+                    <a:stretch>
+                      <a:fillRect/>
+                    </a:stretch>
+                  </pic:blipFill>
+                  <pic:spPr bwMode="auto">
+                    <a:xfrm>
+                      <a:off x="0" y="0"/>
+                      <a:ext cx="4975860" cy="2948305"/>
+                    </a:xfrm>
+                    <a:prstGeom prst="rect">
+                      <a:avLst/>
+                    </a:prstGeom>
+                  </pic:spPr>
+                </pic:pic>
+              </a:graphicData>
+            </a:graphic>
+          </wp:inline>
+        </w:drawing>
         <mc:AlternateContent>
           <mc:Choice Requires="wpg">
             <w:drawing>
-              <wp:anchor distT="0" distB="0" distL="114300" distR="114300" simplePos="0" relativeHeight="251660288" behindDoc="0" locked="0" layoutInCell="1" allowOverlap="1" wp14:anchorId="1F277F8E" wp14:editId="49551B70">
+              <wp:anchor behindDoc="0" distT="0" distB="0" distL="0" distR="0" simplePos="0" locked="0" layoutInCell="1" allowOverlap="1" relativeHeight="3" wp14:anchorId="1F277F8E">
                 <wp:simplePos x="0" y="0"/>
                 <wp:positionH relativeFrom="column">
                   <wp:posOffset>457200</wp:posOffset>
                 </wp:positionH>
                 <wp:positionV relativeFrom="paragraph">
-                  <wp:posOffset>0</wp:posOffset>
+                  <wp:posOffset>635</wp:posOffset>
                 </wp:positionV>
-                <wp:extent cx="4975225" cy="2947670"/>
+                <wp:extent cx="4975860" cy="2948305"/>
                 <wp:effectExtent l="0" t="0" r="0" b="5080"/>
                 <wp:wrapNone/>
-                <wp:docPr id="4" name="Group 9"/>
-                <wp:cNvGraphicFramePr/>
+                <wp:docPr id="3" name="Group 9"/>
                 <a:graphic xmlns:a="http://schemas.openxmlformats.org/drawingml/2006/main">
                   <a:graphicData uri="http://schemas.microsoft.com/office/word/2010/wordprocessingGroup">
                     <wpg:wgp>
@@ -3200,33 +3153,37 @@
                       <wpg:grpSpPr>
                         <a:xfrm>
                           <a:off x="0" y="0"/>
-                          <a:ext cx="4975225" cy="2947670"/>
-                          <a:chOff x="0" y="0"/>
-                          <a:chExt cx="4975225" cy="2947670"/>
+                          <a:ext cx="4975200" cy="2947680"/>
                         </a:xfrm>
                       </wpg:grpSpPr>
                       <pic:pic xmlns:pic="http://schemas.openxmlformats.org/drawingml/2006/picture">
                         <pic:nvPicPr>
-                          <pic:cNvPr id="5" name="Picture 5" descr="Uncertainty and error in lab measurements"/>
+                          <pic:cNvPr id="1" name="Picture 5" descr="Uncertainty and error in lab measurements"/>
                           <pic:cNvPicPr/>
                         </pic:nvPicPr>
                         <pic:blipFill>
-                          <a:blip r:embed="rId10">
-                            <a:extLst>
-                              <a:ext uri="{28A0092B-C50C-407E-A947-70E740481C1C}">
-                                <a14:useLocalDpi xmlns:a14="http://schemas.microsoft.com/office/drawing/2010/main" val="0"/>
-                              </a:ext>
-                            </a:extLst>
-                          </a:blip>
-                          <a:srcRect/>
-                          <a:stretch>
-                            <a:fillRect/>
-                          </a:stretch>
+                          <a:blip r:embed="rId4"/>
+                          <a:stretch/>
                         </pic:blipFill>
-                        <pic:spPr bwMode="auto">
+                        <pic:spPr>
                           <a:xfrm>
                             <a:off x="0" y="0"/>
-                            <a:ext cx="4975225" cy="2947670"/>
+                            <a:ext cx="4975200" cy="2947680"/>
+                          </a:xfrm>
+                          <a:prstGeom prst="rect">
+                            <a:avLst/>
+                          </a:prstGeom>
+                          <a:ln>
+                            <a:noFill/>
+                          </a:ln>
+                        </pic:spPr>
+                      </pic:pic>
+                      <wps:wsp>
+                        <wps:cNvSpPr/>
+                        <wps:spPr>
+                          <a:xfrm>
+                            <a:off x="95400" y="0"/>
+                            <a:ext cx="599400" cy="504720"/>
                           </a:xfrm>
                           <a:prstGeom prst="rect">
                             <a:avLst/>
@@ -3235,169 +3192,217 @@
                           <a:ln>
                             <a:noFill/>
                           </a:ln>
-                        </pic:spPr>
-                      </pic:pic>
-                      <wps:wsp>
-                        <wps:cNvPr id="6" name="TextBox 5"/>
-                        <wps:cNvSpPr txBox="1"/>
-                        <wps:spPr>
-                          <a:xfrm>
-                            <a:off x="95251" y="0"/>
-                            <a:ext cx="600075" cy="661670"/>
-                          </a:xfrm>
-                          <a:prstGeom prst="rect">
-                            <a:avLst/>
-                          </a:prstGeom>
-                          <a:noFill/>
                         </wps:spPr>
+                        <wps:style>
+                          <a:lnRef idx="0"/>
+                          <a:fillRef idx="0"/>
+                          <a:effectRef idx="0"/>
+                          <a:fontRef idx="minor"/>
+                        </wps:style>
                         <wps:txbx>
                           <w:txbxContent>
                             <w:p>
                               <w:pPr>
-                                <w:rPr>
-                                  <w:sz w:val="24"/>
-                                  <w:szCs w:val="24"/>
-                                </w:rPr>
+                                <w:overflowPunct w:val="false"/>
+                                <w:spacing w:before="0" w:after="0" w:lineRule="auto" w:line="240"/>
+                                <w:jc w:val="left"/>
+                                <w:rPr/>
                               </w:pPr>
                               <w:r>
                                 <w:rPr>
-                                  <w:rFonts w:hAnsi="Calibri"/>
+                                  <w:sz w:val="56"/>
                                   <w:b/>
+                                  <w:u w:val="none"/>
+                                  <w:dstrike w:val="false"/>
+                                  <w:strike w:val="false"/>
+                                  <w:i w:val="false"/>
+                                  <w:vertAlign w:val="baseline"/>
+                                  <w:position w:val="0"/>
+                                  <w:spacing w:val="0"/>
+                                  <w:szCs w:val="56"/>
                                   <w:bCs/>
+                                  <w:iCs w:val="false"/>
+                                  <w:smallCaps w:val="false"/>
+                                  <w:caps w:val="false"/>
                                   <w:color w:val="FF0000"/>
-                                  <w:kern w:val="24"/>
-                                  <w:sz w:val="56"/>
-                                  <w:szCs w:val="56"/>
                                 </w:rPr>
                                 <w:t>1</w:t>
                               </w:r>
                             </w:p>
                           </w:txbxContent>
                         </wps:txbx>
-                        <wps:bodyPr wrap="square" rtlCol="0">
+                        <wps:bodyPr lIns="90000" rIns="90000" tIns="45000" bIns="45000">
                           <a:spAutoFit/>
                         </wps:bodyPr>
                       </wps:wsp>
                       <wps:wsp>
-                        <wps:cNvPr id="7" name="TextBox 6"/>
-                        <wps:cNvSpPr txBox="1"/>
+                        <wps:cNvSpPr/>
                         <wps:spPr>
                           <a:xfrm>
-                            <a:off x="2535238" y="10507"/>
-                            <a:ext cx="600075" cy="661670"/>
+                            <a:off x="2536200" y="10800"/>
+                            <a:ext cx="599400" cy="504720"/>
                           </a:xfrm>
                           <a:prstGeom prst="rect">
                             <a:avLst/>
                           </a:prstGeom>
                           <a:noFill/>
+                          <a:ln>
+                            <a:noFill/>
+                          </a:ln>
                         </wps:spPr>
+                        <wps:style>
+                          <a:lnRef idx="0"/>
+                          <a:fillRef idx="0"/>
+                          <a:effectRef idx="0"/>
+                          <a:fontRef idx="minor"/>
+                        </wps:style>
                         <wps:txbx>
                           <w:txbxContent>
                             <w:p>
                               <w:pPr>
-                                <w:rPr>
-                                  <w:sz w:val="24"/>
-                                  <w:szCs w:val="24"/>
-                                </w:rPr>
+                                <w:overflowPunct w:val="false"/>
+                                <w:spacing w:before="0" w:after="0" w:lineRule="auto" w:line="240"/>
+                                <w:jc w:val="left"/>
+                                <w:rPr/>
                               </w:pPr>
                               <w:r>
                                 <w:rPr>
-                                  <w:rFonts w:hAnsi="Calibri"/>
+                                  <w:sz w:val="56"/>
                                   <w:b/>
+                                  <w:u w:val="none"/>
+                                  <w:dstrike w:val="false"/>
+                                  <w:strike w:val="false"/>
+                                  <w:i w:val="false"/>
+                                  <w:vertAlign w:val="baseline"/>
+                                  <w:position w:val="0"/>
+                                  <w:spacing w:val="0"/>
+                                  <w:szCs w:val="56"/>
                                   <w:bCs/>
+                                  <w:iCs w:val="false"/>
+                                  <w:smallCaps w:val="false"/>
+                                  <w:caps w:val="false"/>
                                   <w:color w:val="FF0000"/>
-                                  <w:kern w:val="24"/>
-                                  <w:sz w:val="56"/>
-                                  <w:szCs w:val="56"/>
                                 </w:rPr>
                                 <w:t>2</w:t>
                               </w:r>
                             </w:p>
                           </w:txbxContent>
                         </wps:txbx>
-                        <wps:bodyPr wrap="square" rtlCol="0">
+                        <wps:bodyPr lIns="90000" rIns="90000" tIns="45000" bIns="45000">
                           <a:spAutoFit/>
                         </wps:bodyPr>
                       </wps:wsp>
                       <wps:wsp>
-                        <wps:cNvPr id="8" name="TextBox 7"/>
-                        <wps:cNvSpPr txBox="1"/>
+                        <wps:cNvSpPr/>
                         <wps:spPr>
                           <a:xfrm>
-                            <a:off x="95251" y="1473835"/>
-                            <a:ext cx="600075" cy="661670"/>
+                            <a:off x="95400" y="1474560"/>
+                            <a:ext cx="599400" cy="504720"/>
                           </a:xfrm>
                           <a:prstGeom prst="rect">
                             <a:avLst/>
                           </a:prstGeom>
                           <a:noFill/>
+                          <a:ln>
+                            <a:noFill/>
+                          </a:ln>
                         </wps:spPr>
+                        <wps:style>
+                          <a:lnRef idx="0"/>
+                          <a:fillRef idx="0"/>
+                          <a:effectRef idx="0"/>
+                          <a:fontRef idx="minor"/>
+                        </wps:style>
                         <wps:txbx>
                           <w:txbxContent>
                             <w:p>
                               <w:pPr>
-                                <w:rPr>
-                                  <w:sz w:val="24"/>
-                                  <w:szCs w:val="24"/>
-                                </w:rPr>
+                                <w:overflowPunct w:val="false"/>
+                                <w:spacing w:before="0" w:after="0" w:lineRule="auto" w:line="240"/>
+                                <w:jc w:val="left"/>
+                                <w:rPr/>
                               </w:pPr>
                               <w:r>
                                 <w:rPr>
-                                  <w:rFonts w:hAnsi="Calibri"/>
+                                  <w:sz w:val="56"/>
                                   <w:b/>
+                                  <w:u w:val="none"/>
+                                  <w:dstrike w:val="false"/>
+                                  <w:strike w:val="false"/>
+                                  <w:i w:val="false"/>
+                                  <w:vertAlign w:val="baseline"/>
+                                  <w:position w:val="0"/>
+                                  <w:spacing w:val="0"/>
+                                  <w:szCs w:val="56"/>
                                   <w:bCs/>
+                                  <w:iCs w:val="false"/>
+                                  <w:smallCaps w:val="false"/>
+                                  <w:caps w:val="false"/>
                                   <w:color w:val="FF0000"/>
-                                  <w:kern w:val="24"/>
-                                  <w:sz w:val="56"/>
-                                  <w:szCs w:val="56"/>
                                 </w:rPr>
                                 <w:t>3</w:t>
                               </w:r>
                             </w:p>
                           </w:txbxContent>
                         </wps:txbx>
-                        <wps:bodyPr wrap="square" rtlCol="0">
+                        <wps:bodyPr lIns="90000" rIns="90000" tIns="45000" bIns="45000">
                           <a:spAutoFit/>
                         </wps:bodyPr>
                       </wps:wsp>
                       <wps:wsp>
-                        <wps:cNvPr id="9" name="TextBox 8"/>
-                        <wps:cNvSpPr txBox="1"/>
+                        <wps:cNvSpPr/>
                         <wps:spPr>
                           <a:xfrm>
-                            <a:off x="2535237" y="1522496"/>
-                            <a:ext cx="600075" cy="661670"/>
+                            <a:off x="2535480" y="1523520"/>
+                            <a:ext cx="599400" cy="504720"/>
                           </a:xfrm>
                           <a:prstGeom prst="rect">
                             <a:avLst/>
                           </a:prstGeom>
                           <a:noFill/>
+                          <a:ln>
+                            <a:noFill/>
+                          </a:ln>
                         </wps:spPr>
+                        <wps:style>
+                          <a:lnRef idx="0"/>
+                          <a:fillRef idx="0"/>
+                          <a:effectRef idx="0"/>
+                          <a:fontRef idx="minor"/>
+                        </wps:style>
                         <wps:txbx>
                           <w:txbxContent>
                             <w:p>
                               <w:pPr>
-                                <w:rPr>
-                                  <w:sz w:val="24"/>
-                                  <w:szCs w:val="24"/>
-                                </w:rPr>
+                                <w:overflowPunct w:val="false"/>
+                                <w:spacing w:before="0" w:after="0" w:lineRule="auto" w:line="240"/>
+                                <w:jc w:val="left"/>
+                                <w:rPr/>
                               </w:pPr>
                               <w:r>
                                 <w:rPr>
-                                  <w:rFonts w:hAnsi="Calibri"/>
+                                  <w:sz w:val="56"/>
                                   <w:b/>
+                                  <w:u w:val="none"/>
+                                  <w:dstrike w:val="false"/>
+                                  <w:strike w:val="false"/>
+                                  <w:i w:val="false"/>
+                                  <w:vertAlign w:val="baseline"/>
+                                  <w:position w:val="0"/>
+                                  <w:spacing w:val="0"/>
+                                  <w:szCs w:val="56"/>
                                   <w:bCs/>
+                                  <w:iCs w:val="false"/>
+                                  <w:smallCaps w:val="false"/>
+                                  <w:caps w:val="false"/>
                                   <w:color w:val="FF0000"/>
-                                  <w:kern w:val="24"/>
-                                  <w:sz w:val="56"/>
-                                  <w:szCs w:val="56"/>
                                 </w:rPr>
                                 <w:t>4</w:t>
                               </w:r>
                             </w:p>
                           </w:txbxContent>
                         </wps:txbx>
-                        <wps:bodyPr wrap="square" rtlCol="0">
+                        <wps:bodyPr lIns="90000" rIns="90000" tIns="45000" bIns="45000">
                           <a:spAutoFit/>
                         </wps:bodyPr>
                       </wps:wsp>
@@ -3409,128 +3414,599 @@
           </mc:Choice>
           <mc:Fallback>
             <w:pict>
-              <v:group w14:anchorId="1F277F8E" id="Group 9" o:spid="_x0000_s1034" style="position:absolute;left:0;text-align:left;margin-left:36pt;margin-top:0;width:391.75pt;height:232.1pt;z-index:251660288" coordsize="49752,29476" o:gfxdata="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">
-                <v:shape id="Picture 5" o:spid="_x0000_s1035" type="#_x0000_t75" alt="Uncertainty and error in lab measurements" style="position:absolute;width:49752;height:29476;visibility:visible;mso-wrap-style:square" o:gfxdata="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">
-                  <v:imagedata r:id="rId11" o:title="Uncertainty and error in lab measurements"/>
+              <v:group id="shape_0" alt="Group 9" style="position:absolute;margin-left:36pt;margin-top:0pt;width:391.75pt;height:232.1pt" coordorigin="720,0" coordsize="7835,4642">
+                <v:shape id="shape_0" ID="Picture 5" stroked="f" style="position:absolute;left:720;top:0;width:7834;height:4641" type="shapetype_75">
+                  <v:imagedata r:id="rId4" o:detectmouseclick="t"/>
+                  <w10:wrap type="none"/>
+                  <v:stroke color="#3465a4" joinstyle="round" endcap="flat"/>
                 </v:shape>
-                <v:shape id="TextBox 5" o:spid="_x0000_s1036" type="#_x0000_t202" style="position:absolute;left:952;width:6001;height:6616;visibility:visible;mso-wrap-style:square;v-text-anchor:top" o:gfxdata="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" filled="f" stroked="f">
-                  <v:textbox style="mso-fit-shape-to-text:t">
+                <v:rect id="shape_0" ID="TextBox 5" stroked="f" style="position:absolute;left:870;top:0;width:943;height:794">
+                  <v:textbox>
                     <w:txbxContent>
                       <w:p>
                         <w:pPr>
-                          <w:rPr>
-                            <w:sz w:val="24"/>
-                            <w:szCs w:val="24"/>
-                          </w:rPr>
+                          <w:overflowPunct w:val="false"/>
+                          <w:spacing w:before="0" w:after="0" w:lineRule="auto" w:line="240"/>
+                          <w:jc w:val="left"/>
+                          <w:rPr/>
                         </w:pPr>
                         <w:r>
                           <w:rPr>
-                            <w:rFonts w:hAnsi="Calibri"/>
+                            <w:sz w:val="56"/>
                             <w:b/>
+                            <w:u w:val="none"/>
+                            <w:dstrike w:val="false"/>
+                            <w:strike w:val="false"/>
+                            <w:i w:val="false"/>
+                            <w:vertAlign w:val="baseline"/>
+                            <w:position w:val="0"/>
+                            <w:spacing w:val="0"/>
+                            <w:szCs w:val="56"/>
                             <w:bCs/>
+                            <w:iCs w:val="false"/>
+                            <w:smallCaps w:val="false"/>
+                            <w:caps w:val="false"/>
                             <w:color w:val="FF0000"/>
-                            <w:kern w:val="24"/>
-                            <w:sz w:val="56"/>
-                            <w:szCs w:val="56"/>
                           </w:rPr>
                           <w:t>1</w:t>
                         </w:r>
                       </w:p>
                     </w:txbxContent>
                   </v:textbox>
-                </v:shape>
-                <v:shape id="TextBox 6" o:spid="_x0000_s1037" type="#_x0000_t202" style="position:absolute;left:25352;top:105;width:6001;height:6616;visibility:visible;mso-wrap-style:square;v-text-anchor:top" o:gfxdata="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" filled="f" stroked="f">
-                  <v:textbox style="mso-fit-shape-to-text:t">
+                  <w10:wrap type="square"/>
+                  <v:fill o:detectmouseclick="t" on="false"/>
+                  <v:stroke color="#3465a4" joinstyle="round" endcap="flat"/>
+                </v:rect>
+                <v:rect id="shape_0" ID="TextBox 6" stroked="f" style="position:absolute;left:4714;top:17;width:943;height:794">
+                  <v:textbox>
                     <w:txbxContent>
                       <w:p>
                         <w:pPr>
-                          <w:rPr>
-                            <w:sz w:val="24"/>
-                            <w:szCs w:val="24"/>
-                          </w:rPr>
+                          <w:overflowPunct w:val="false"/>
+                          <w:spacing w:before="0" w:after="0" w:lineRule="auto" w:line="240"/>
+                          <w:jc w:val="left"/>
+                          <w:rPr/>
                         </w:pPr>
                         <w:r>
                           <w:rPr>
-                            <w:rFonts w:hAnsi="Calibri"/>
+                            <w:sz w:val="56"/>
                             <w:b/>
+                            <w:u w:val="none"/>
+                            <w:dstrike w:val="false"/>
+                            <w:strike w:val="false"/>
+                            <w:i w:val="false"/>
+                            <w:vertAlign w:val="baseline"/>
+                            <w:position w:val="0"/>
+                            <w:spacing w:val="0"/>
+                            <w:szCs w:val="56"/>
                             <w:bCs/>
+                            <w:iCs w:val="false"/>
+                            <w:smallCaps w:val="false"/>
+                            <w:caps w:val="false"/>
                             <w:color w:val="FF0000"/>
-                            <w:kern w:val="24"/>
-                            <w:sz w:val="56"/>
-                            <w:szCs w:val="56"/>
                           </w:rPr>
                           <w:t>2</w:t>
                         </w:r>
                       </w:p>
                     </w:txbxContent>
                   </v:textbox>
-                </v:shape>
-                <v:shape id="TextBox 7" o:spid="_x0000_s1038" type="#_x0000_t202" style="position:absolute;left:952;top:14738;width:6001;height:6617;visibility:visible;mso-wrap-style:square;v-text-anchor:top" o:gfxdata="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" filled="f" stroked="f">
-                  <v:textbox style="mso-fit-shape-to-text:t">
+                  <w10:wrap type="square"/>
+                  <v:fill o:detectmouseclick="t" on="false"/>
+                  <v:stroke color="#3465a4" joinstyle="round" endcap="flat"/>
+                </v:rect>
+                <v:rect id="shape_0" ID="TextBox 7" stroked="f" style="position:absolute;left:870;top:2322;width:943;height:794">
+                  <v:textbox>
                     <w:txbxContent>
                       <w:p>
                         <w:pPr>
-                          <w:rPr>
-                            <w:sz w:val="24"/>
-                            <w:szCs w:val="24"/>
-                          </w:rPr>
+                          <w:overflowPunct w:val="false"/>
+                          <w:spacing w:before="0" w:after="0" w:lineRule="auto" w:line="240"/>
+                          <w:jc w:val="left"/>
+                          <w:rPr/>
                         </w:pPr>
                         <w:r>
                           <w:rPr>
-                            <w:rFonts w:hAnsi="Calibri"/>
+                            <w:sz w:val="56"/>
                             <w:b/>
+                            <w:u w:val="none"/>
+                            <w:dstrike w:val="false"/>
+                            <w:strike w:val="false"/>
+                            <w:i w:val="false"/>
+                            <w:vertAlign w:val="baseline"/>
+                            <w:position w:val="0"/>
+                            <w:spacing w:val="0"/>
+                            <w:szCs w:val="56"/>
                             <w:bCs/>
+                            <w:iCs w:val="false"/>
+                            <w:smallCaps w:val="false"/>
+                            <w:caps w:val="false"/>
                             <w:color w:val="FF0000"/>
-                            <w:kern w:val="24"/>
-                            <w:sz w:val="56"/>
-                            <w:szCs w:val="56"/>
                           </w:rPr>
                           <w:t>3</w:t>
                         </w:r>
                       </w:p>
                     </w:txbxContent>
                   </v:textbox>
-                </v:shape>
-                <v:shape id="TextBox 8" o:spid="_x0000_s1039" type="#_x0000_t202" style="position:absolute;left:25352;top:15224;width:6001;height:6617;visibility:visible;mso-wrap-style:square;v-text-anchor:top" o:gfxdata="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" filled="f" stroked="f">
-                  <v:textbox style="mso-fit-shape-to-text:t">
+                  <w10:wrap type="square"/>
+                  <v:fill o:detectmouseclick="t" on="false"/>
+                  <v:stroke color="#3465a4" joinstyle="round" endcap="flat"/>
+                </v:rect>
+                <v:rect id="shape_0" ID="TextBox 8" stroked="f" style="position:absolute;left:4713;top:2399;width:943;height:794">
+                  <v:textbox>
                     <w:txbxContent>
                       <w:p>
                         <w:pPr>
-                          <w:rPr>
-                            <w:sz w:val="24"/>
-                            <w:szCs w:val="24"/>
-                          </w:rPr>
+                          <w:overflowPunct w:val="false"/>
+                          <w:spacing w:before="0" w:after="0" w:lineRule="auto" w:line="240"/>
+                          <w:jc w:val="left"/>
+                          <w:rPr/>
                         </w:pPr>
                         <w:r>
                           <w:rPr>
-                            <w:rFonts w:hAnsi="Calibri"/>
+                            <w:sz w:val="56"/>
                             <w:b/>
+                            <w:u w:val="none"/>
+                            <w:dstrike w:val="false"/>
+                            <w:strike w:val="false"/>
+                            <w:i w:val="false"/>
+                            <w:vertAlign w:val="baseline"/>
+                            <w:position w:val="0"/>
+                            <w:spacing w:val="0"/>
+                            <w:szCs w:val="56"/>
                             <w:bCs/>
+                            <w:iCs w:val="false"/>
+                            <w:smallCaps w:val="false"/>
+                            <w:caps w:val="false"/>
                             <w:color w:val="FF0000"/>
-                            <w:kern w:val="24"/>
-                            <w:sz w:val="56"/>
-                            <w:szCs w:val="56"/>
                           </w:rPr>
                           <w:t>4</w:t>
                         </w:r>
                       </w:p>
                     </w:txbxContent>
                   </v:textbox>
-                </v:shape>
+                  <w10:wrap type="square"/>
+                  <v:fill o:detectmouseclick="t" on="false"/>
+                  <v:stroke color="#3465a4" joinstyle="round" endcap="flat"/>
+                </v:rect>
               </v:group>
             </w:pict>
           </mc:Fallback>
         </mc:AlternateContent>
       </w:r>
-      <w:r>
-        <w:rPr>
-          <w:noProof/>
-        </w:rPr>
+    </w:p>
+    <w:p>
+      <w:pPr>
+        <w:pStyle w:val="Normal"/>
+        <w:jc w:val="center"/>
+        <w:rPr>
+          <w:i/>
+          <w:i/>
+          <w:iCs/>
+        </w:rPr>
+      </w:pPr>
+      <w:r>
+        <w:rPr>
+          <w:i/>
+          <w:iCs/>
+        </w:rPr>
+        <w:t>This figure depicts a digital voltmeter measuring the voltage of a battery where in each insistence the precision of reading is increased.</w:t>
+      </w:r>
+    </w:p>
+    <w:p>
+      <w:pPr>
+        <w:pStyle w:val="Normal"/>
+        <w:ind w:firstLine="720"/>
+        <w:rPr>
+          <w:b/>
+          <w:b/>
+          <w:bCs/>
+        </w:rPr>
+      </w:pPr>
+      <w:r>
+        <w:rPr>
+          <w:b/>
+          <w:bCs/>
+        </w:rPr>
+      </w:r>
+    </w:p>
+    <w:p>
+      <w:pPr>
+        <w:pStyle w:val="Normal"/>
+        <w:rPr/>
+      </w:pPr>
+      <w:r>
+        <w:rPr>
+          <w:b/>
+          <w:bCs/>
+        </w:rPr>
+        <w:tab/>
+      </w:r>
+      <w:r>
+        <w:rPr/>
+        <w:t xml:space="preserve">1.) </w:t>
+      </w:r>
+      <w:r>
+        <w:rPr/>
+        <w:t xml:space="preserve">1.6V </w:t>
+      </w:r>
+      <w:r>
+        <w:rPr>
+          <w:rFonts w:cs="Calibri" w:cstheme="minorHAnsi"/>
+          <w:sz w:val="22"/>
+          <w:szCs w:val="22"/>
+        </w:rPr>
+        <w:t xml:space="preserve">± </w:t>
+      </w:r>
+      <w:r>
+        <w:rPr>
+          <w:rFonts w:cs="Calibri" w:cstheme="minorHAnsi"/>
+          <w:sz w:val="22"/>
+          <w:szCs w:val="22"/>
+        </w:rPr>
+        <w:t>3</w:t>
+      </w:r>
+      <w:r>
+        <w:rPr>
+          <w:rFonts w:cs="Calibri" w:cstheme="minorHAnsi"/>
+          <w:sz w:val="22"/>
+          <w:szCs w:val="22"/>
+        </w:rPr>
+        <w:t>e-</w:t>
+      </w:r>
+      <w:r>
+        <w:rPr>
+          <w:rFonts w:cs="Calibri" w:cstheme="minorHAnsi"/>
+          <w:sz w:val="22"/>
+          <w:szCs w:val="22"/>
+        </w:rPr>
+        <w:t>1</w:t>
+      </w:r>
+      <w:r>
+        <w:rPr>
+          <w:rFonts w:cs="Calibri" w:cstheme="minorHAnsi"/>
+          <w:sz w:val="22"/>
+          <w:szCs w:val="22"/>
+        </w:rPr>
+        <w:t xml:space="preserve"> V</w:t>
+      </w:r>
+      <w:r>
+        <w:rPr/>
+        <w:tab/>
+        <w:tab/>
+        <w:t xml:space="preserve">2.) </w:t>
+      </w:r>
+      <w:r>
+        <w:rPr/>
+        <w:t xml:space="preserve">1.55V </w:t>
+      </w:r>
+      <w:r>
+        <w:rPr>
+          <w:rFonts w:cs="Calibri" w:cstheme="minorHAnsi"/>
+          <w:sz w:val="22"/>
+          <w:szCs w:val="22"/>
+        </w:rPr>
+        <w:t xml:space="preserve">± </w:t>
+      </w:r>
+      <w:r>
+        <w:rPr>
+          <w:rFonts w:cs="Calibri" w:cstheme="minorHAnsi"/>
+          <w:sz w:val="22"/>
+          <w:szCs w:val="22"/>
+        </w:rPr>
+        <w:t>2.5</w:t>
+      </w:r>
+      <w:r>
+        <w:rPr>
+          <w:rFonts w:cs="Calibri" w:cstheme="minorHAnsi"/>
+          <w:sz w:val="22"/>
+          <w:szCs w:val="22"/>
+        </w:rPr>
+        <w:t>e-</w:t>
+      </w:r>
+      <w:r>
+        <w:rPr>
+          <w:rFonts w:cs="Calibri" w:cstheme="minorHAnsi"/>
+          <w:sz w:val="22"/>
+          <w:szCs w:val="22"/>
+        </w:rPr>
+        <w:t>2</w:t>
+      </w:r>
+      <w:r>
+        <w:rPr>
+          <w:rFonts w:cs="Calibri" w:cstheme="minorHAnsi"/>
+          <w:sz w:val="22"/>
+          <w:szCs w:val="22"/>
+        </w:rPr>
+        <w:t xml:space="preserve"> V</w:t>
+      </w:r>
+      <w:r>
+        <w:rPr/>
+        <w:tab/>
+        <w:tab/>
+        <w:t xml:space="preserve">3.) </w:t>
+      </w:r>
+      <w:r>
+        <w:rPr/>
+        <w:t xml:space="preserve">1.547V </w:t>
+      </w:r>
+      <w:r>
+        <w:rPr>
+          <w:rFonts w:cs="Calibri" w:cstheme="minorHAnsi"/>
+          <w:sz w:val="22"/>
+          <w:szCs w:val="22"/>
+        </w:rPr>
+        <w:t>±</w:t>
+      </w:r>
+      <w:r>
+        <w:rPr/>
+        <w:tab/>
+      </w:r>
+      <w:r>
+        <w:rPr/>
+        <w:t>3.5</w:t>
+      </w:r>
+      <w:r>
+        <w:rPr>
+          <w:rFonts w:cs="Calibri" w:cstheme="minorHAnsi"/>
+          <w:sz w:val="22"/>
+          <w:szCs w:val="22"/>
+        </w:rPr>
+        <w:t>e-</w:t>
+      </w:r>
+      <w:r>
+        <w:rPr>
+          <w:rFonts w:cs="Calibri" w:cstheme="minorHAnsi"/>
+          <w:sz w:val="22"/>
+          <w:szCs w:val="22"/>
+        </w:rPr>
+        <w:t>3</w:t>
+      </w:r>
+      <w:r>
+        <w:rPr>
+          <w:rFonts w:cs="Calibri" w:cstheme="minorHAnsi"/>
+          <w:sz w:val="22"/>
+          <w:szCs w:val="22"/>
+        </w:rPr>
+        <w:t xml:space="preserve"> V </w:t>
+      </w:r>
+      <w:r>
+        <w:rPr/>
+        <w:tab/>
+        <w:t xml:space="preserve">4.) </w:t>
+      </w:r>
+      <w:r>
+        <w:rPr/>
+        <w:t xml:space="preserve">1.5475 </w:t>
+      </w:r>
+      <w:r>
+        <w:rPr>
+          <w:rFonts w:cs="Calibri" w:cstheme="minorHAnsi"/>
+          <w:sz w:val="22"/>
+          <w:szCs w:val="22"/>
+        </w:rPr>
+        <w:t xml:space="preserve">±  </w:t>
+      </w:r>
+      <w:r>
+        <w:rPr>
+          <w:rFonts w:cs="Calibri" w:cstheme="minorHAnsi"/>
+          <w:sz w:val="22"/>
+          <w:szCs w:val="22"/>
+        </w:rPr>
+        <w:t>2.5</w:t>
+      </w:r>
+      <w:r>
+        <w:rPr>
+          <w:rFonts w:cs="Calibri" w:cstheme="minorHAnsi"/>
+          <w:sz w:val="22"/>
+          <w:szCs w:val="22"/>
+        </w:rPr>
+        <w:t>e-</w:t>
+      </w:r>
+      <w:r>
+        <w:rPr>
+          <w:rFonts w:cs="Calibri" w:cstheme="minorHAnsi"/>
+          <w:sz w:val="22"/>
+          <w:szCs w:val="22"/>
+        </w:rPr>
+        <w:t>4</w:t>
+      </w:r>
+      <w:r>
+        <w:rPr>
+          <w:rFonts w:cs="Calibri" w:cstheme="minorHAnsi"/>
+          <w:sz w:val="22"/>
+          <w:szCs w:val="22"/>
+        </w:rPr>
+        <w:t xml:space="preserve"> V</w:t>
+      </w:r>
+    </w:p>
+    <w:p>
+      <w:pPr>
+        <w:pStyle w:val="Normal"/>
+        <w:rPr/>
+      </w:pPr>
+      <w:r>
+        <w:rPr/>
+      </w:r>
+    </w:p>
+    <w:p>
+      <w:pPr>
+        <w:pStyle w:val="Normal"/>
+        <w:rPr>
+          <w:b/>
+          <w:b/>
+          <w:bCs/>
+          <w:sz w:val="28"/>
+          <w:szCs w:val="28"/>
+        </w:rPr>
+      </w:pPr>
+      <w:r>
+        <w:rPr>
+          <w:sz w:val="28"/>
+          <w:szCs w:val="28"/>
+          <w:u w:val="single"/>
+        </w:rPr>
+        <w:t>Section #5</w:t>
+      </w:r>
+      <w:r>
+        <w:rPr>
+          <w:sz w:val="28"/>
+          <w:szCs w:val="28"/>
+        </w:rPr>
+        <w:t>:</w:t>
+      </w:r>
+      <w:r>
+        <w:rPr>
+          <w:b/>
+          <w:bCs/>
+          <w:sz w:val="28"/>
+          <w:szCs w:val="28"/>
+        </w:rPr>
+        <w:t xml:space="preserve"> Error Propagation (Uncertainty Propagation)</w:t>
+      </w:r>
+    </w:p>
+    <w:p>
+      <w:pPr>
+        <w:pStyle w:val="Normal"/>
+        <w:jc w:val="both"/>
+        <w:rPr>
+          <w:sz w:val="28"/>
+          <w:szCs w:val="28"/>
+        </w:rPr>
+      </w:pPr>
+      <w:r>
+        <w:rPr>
+          <w:sz w:val="28"/>
+          <w:szCs w:val="28"/>
+        </w:rPr>
+        <w:t xml:space="preserve">There are instances where the instrument cannot explicitly provide the desired experimental value. Therefore, the final result is determined through either computation and/or a combination of other measurements. Of course, those other values might have an associated uncertainty and therefore the uncertainties propagate to a final value. This final uncertainty depends on the individual uncertainties of the measurements and the mathematical operations used to calculate the final result. The table below shows measurements </w:t>
+      </w:r>
+      <w:r>
+        <w:rPr>
+          <w:b/>
+          <w:bCs/>
+          <w:sz w:val="28"/>
+          <w:szCs w:val="28"/>
+        </w:rPr>
+        <w:t xml:space="preserve">A </w:t>
+      </w:r>
+      <w:r>
+        <w:rPr>
+          <w:sz w:val="28"/>
+          <w:szCs w:val="28"/>
+        </w:rPr>
+        <w:t>and</w:t>
+      </w:r>
+      <w:r>
+        <w:rPr>
+          <w:b/>
+          <w:bCs/>
+          <w:sz w:val="28"/>
+          <w:szCs w:val="28"/>
+        </w:rPr>
+        <w:t xml:space="preserve"> B, </w:t>
+      </w:r>
+      <w:r>
+        <w:rPr>
+          <w:sz w:val="28"/>
+          <w:szCs w:val="28"/>
+        </w:rPr>
+        <w:t xml:space="preserve">their uncertainties </w:t>
+      </w:r>
+      <w:r>
+        <w:rPr/>
+      </w:r>
+      <m:oMath xmlns:m="http://schemas.openxmlformats.org/officeDocument/2006/math">
+        <m:r>
+          <w:rPr>
+            <w:rFonts w:ascii="Cambria Math" w:hAnsi="Cambria Math"/>
+          </w:rPr>
+          <m:t xml:space="preserve">∆</m:t>
+        </m:r>
+      </m:oMath>
+      <w:r>
+        <w:rPr>
+          <w:rFonts w:eastAsia="" w:eastAsiaTheme="minorEastAsia"/>
+          <w:b/>
+          <w:bCs/>
+          <w:sz w:val="28"/>
+          <w:szCs w:val="28"/>
+        </w:rPr>
+        <w:t>A</w:t>
+      </w:r>
+      <w:r>
+        <w:rPr>
+          <w:rFonts w:eastAsia="" w:eastAsiaTheme="minorEastAsia"/>
+          <w:sz w:val="28"/>
+          <w:szCs w:val="28"/>
+        </w:rPr>
+        <w:t xml:space="preserve"> and </w:t>
+      </w:r>
+      <w:r>
+        <w:rPr/>
+      </w:r>
+      <m:oMath xmlns:m="http://schemas.openxmlformats.org/officeDocument/2006/math">
+        <m:r>
+          <w:rPr>
+            <w:rFonts w:ascii="Cambria Math" w:hAnsi="Cambria Math"/>
+          </w:rPr>
+          <m:t xml:space="preserve">∆</m:t>
+        </m:r>
+      </m:oMath>
+      <w:r>
+        <w:rPr>
+          <w:rFonts w:eastAsia="" w:eastAsiaTheme="minorEastAsia"/>
+          <w:b/>
+          <w:bCs/>
+          <w:sz w:val="28"/>
+          <w:szCs w:val="28"/>
+        </w:rPr>
+        <w:t xml:space="preserve">B, </w:t>
+      </w:r>
+      <w:r>
+        <w:rPr>
+          <w:rFonts w:eastAsia="" w:eastAsiaTheme="minorEastAsia"/>
+          <w:sz w:val="28"/>
+          <w:szCs w:val="28"/>
+        </w:rPr>
+        <w:t xml:space="preserve">and how to determine the uncertainty of a calculated value </w:t>
+      </w:r>
+      <w:r>
+        <w:rPr/>
+      </w:r>
+      <m:oMath xmlns:m="http://schemas.openxmlformats.org/officeDocument/2006/math">
+        <m:r>
+          <w:rPr>
+            <w:rFonts w:ascii="Cambria Math" w:hAnsi="Cambria Math"/>
+          </w:rPr>
+          <m:t xml:space="preserve">∆</m:t>
+        </m:r>
+      </m:oMath>
+      <w:r>
+        <w:rPr>
+          <w:rFonts w:eastAsia="" w:eastAsiaTheme="minorEastAsia"/>
+          <w:b/>
+          <w:bCs/>
+          <w:sz w:val="28"/>
+          <w:szCs w:val="28"/>
+        </w:rPr>
+        <w:t>Z.</w:t>
+      </w:r>
+    </w:p>
+    <w:p>
+      <w:pPr>
+        <w:pStyle w:val="Normal"/>
+        <w:rPr>
+          <w:sz w:val="28"/>
+          <w:szCs w:val="28"/>
+        </w:rPr>
+      </w:pPr>
+      <w:r>
+        <w:rPr/>
         <w:drawing>
-          <wp:inline distT="0" distB="0" distL="0" distR="0" wp14:anchorId="610A8202" wp14:editId="6B2A7D43">
-            <wp:extent cx="4975795" cy="2947988"/>
-            <wp:effectExtent l="0" t="0" r="0" b="5080"/>
-            <wp:docPr id="3" name="Picture 3" descr="Uncertainty and error in lab measurements"/>
+          <wp:inline distT="0" distB="0" distL="0" distR="0">
+            <wp:extent cx="5943600" cy="2547620"/>
+            <wp:effectExtent l="0" t="0" r="0" b="0"/>
+            <wp:docPr id="5" name="Picture 1" descr=""/>
             <wp:cNvGraphicFramePr>
               <a:graphicFrameLocks xmlns:a="http://schemas.openxmlformats.org/drawingml/2006/main" noChangeAspect="1"/>
             </wp:cNvGraphicFramePr>
@@ -3538,20 +4014,13 @@
               <a:graphicData uri="http://schemas.openxmlformats.org/drawingml/2006/picture">
                 <pic:pic xmlns:pic="http://schemas.openxmlformats.org/drawingml/2006/picture">
                   <pic:nvPicPr>
-                    <pic:cNvPr id="0" name="Picture 3" descr="Uncertainty and error in lab measurements"/>
+                    <pic:cNvPr id="5" name="Picture 1" descr=""/>
                     <pic:cNvPicPr>
                       <a:picLocks noChangeAspect="1" noChangeArrowheads="1"/>
                     </pic:cNvPicPr>
                   </pic:nvPicPr>
                   <pic:blipFill>
-                    <a:blip r:embed="rId10">
-                      <a:extLst>
-                        <a:ext uri="{28A0092B-C50C-407E-A947-70E740481C1C}">
-                          <a14:useLocalDpi xmlns:a14="http://schemas.microsoft.com/office/drawing/2010/main" val="0"/>
-                        </a:ext>
-                      </a:extLst>
-                    </a:blip>
-                    <a:srcRect/>
+                    <a:blip r:embed="rId6"/>
                     <a:stretch>
                       <a:fillRect/>
                     </a:stretch>
@@ -3559,422 +4028,7 @@
                   <pic:spPr bwMode="auto">
                     <a:xfrm>
                       <a:off x="0" y="0"/>
-                      <a:ext cx="5023462" cy="2976229"/>
-                    </a:xfrm>
-                    <a:prstGeom prst="rect">
-                      <a:avLst/>
-                    </a:prstGeom>
-                    <a:noFill/>
-                    <a:ln>
-                      <a:noFill/>
-                    </a:ln>
-                  </pic:spPr>
-                </pic:pic>
-              </a:graphicData>
-            </a:graphic>
-          </wp:inline>
-        </w:drawing>
-      </w:r>
-    </w:p>
-    <w:p>
-      <w:pPr>
-        <w:jc w:val="center"/>
-        <w:rPr>
-          <w:i/>
-          <w:iCs/>
-        </w:rPr>
-      </w:pPr>
-      <w:r>
-        <w:rPr>
-          <w:i/>
-          <w:iCs/>
-        </w:rPr>
-        <w:t xml:space="preserve">This figure depicts a </w:t>
-      </w:r>
-      <w:r>
-        <w:rPr>
-          <w:i/>
-          <w:iCs/>
-        </w:rPr>
-        <w:t>digital voltmeter measuring the voltage of a battery where in each insistence the precision of reading is increased.</w:t>
-      </w:r>
-    </w:p>
-    <w:p>
-      <w:pPr>
-        <w:ind w:firstLine="720"/>
-        <w:rPr>
-          <w:b/>
-          <w:bCs/>
-        </w:rPr>
-      </w:pPr>
-    </w:p>
-    <w:p>
-      <w:r>
-        <w:rPr>
-          <w:b/>
-          <w:bCs/>
-        </w:rPr>
-        <w:tab/>
-      </w:r>
-      <w:r>
-        <w:t>1.) __________</w:t>
-      </w:r>
-      <w:r>
-        <w:tab/>
-      </w:r>
-      <w:r>
-        <w:tab/>
-        <w:t>2.) __________</w:t>
-      </w:r>
-      <w:r>
-        <w:tab/>
-      </w:r>
-      <w:r>
-        <w:tab/>
-        <w:t>3.) __________</w:t>
-      </w:r>
-      <w:r>
-        <w:tab/>
-      </w:r>
-      <w:r>
-        <w:tab/>
-        <w:t>4.) __________</w:t>
-      </w:r>
-    </w:p>
-    <w:p/>
-    <w:p>
-      <w:pPr>
-        <w:rPr>
-          <w:b/>
-          <w:bCs/>
-          <w:sz w:val="28"/>
-          <w:szCs w:val="28"/>
-        </w:rPr>
-      </w:pPr>
-      <w:r>
-        <w:rPr>
-          <w:sz w:val="28"/>
-          <w:szCs w:val="28"/>
-          <w:u w:val="single"/>
-        </w:rPr>
-        <w:t>Section #</w:t>
-      </w:r>
-      <w:r>
-        <w:rPr>
-          <w:sz w:val="28"/>
-          <w:szCs w:val="28"/>
-          <w:u w:val="single"/>
-        </w:rPr>
-        <w:t>5</w:t>
-      </w:r>
-      <w:r>
-        <w:rPr>
-          <w:sz w:val="28"/>
-          <w:szCs w:val="28"/>
-        </w:rPr>
-        <w:t>:</w:t>
-      </w:r>
-      <w:r>
-        <w:rPr>
-          <w:b/>
-          <w:bCs/>
-          <w:sz w:val="28"/>
-          <w:szCs w:val="28"/>
-        </w:rPr>
-        <w:t xml:space="preserve"> Error Propagation (Uncertainty Propagation)</w:t>
-      </w:r>
-    </w:p>
-    <w:p>
-      <w:pPr>
-        <w:jc w:val="both"/>
-        <w:rPr>
-          <w:sz w:val="28"/>
-          <w:szCs w:val="28"/>
-        </w:rPr>
-      </w:pPr>
-      <w:r>
-        <w:rPr>
-          <w:sz w:val="28"/>
-          <w:szCs w:val="28"/>
-        </w:rPr>
-        <w:t>There are</w:t>
-      </w:r>
-      <w:r>
-        <w:rPr>
-          <w:sz w:val="28"/>
-          <w:szCs w:val="28"/>
-        </w:rPr>
-        <w:t xml:space="preserve"> </w:t>
-      </w:r>
-      <w:r>
-        <w:rPr>
-          <w:sz w:val="28"/>
-          <w:szCs w:val="28"/>
-        </w:rPr>
-        <w:t>instances where the instrument</w:t>
-      </w:r>
-      <w:r>
-        <w:rPr>
-          <w:sz w:val="28"/>
-          <w:szCs w:val="28"/>
-        </w:rPr>
-        <w:t xml:space="preserve"> cannot explicitly </w:t>
-      </w:r>
-      <w:r>
-        <w:rPr>
-          <w:sz w:val="28"/>
-          <w:szCs w:val="28"/>
-        </w:rPr>
-        <w:t>provide</w:t>
-      </w:r>
-      <w:r>
-        <w:rPr>
-          <w:sz w:val="28"/>
-          <w:szCs w:val="28"/>
-        </w:rPr>
-        <w:t xml:space="preserve"> the desired </w:t>
-      </w:r>
-      <w:r>
-        <w:rPr>
-          <w:sz w:val="28"/>
-          <w:szCs w:val="28"/>
-        </w:rPr>
-        <w:t>experimental value</w:t>
-      </w:r>
-      <w:r>
-        <w:rPr>
-          <w:sz w:val="28"/>
-          <w:szCs w:val="28"/>
-        </w:rPr>
-        <w:t xml:space="preserve">. Therefore, the final result is </w:t>
-      </w:r>
-      <w:r>
-        <w:rPr>
-          <w:sz w:val="28"/>
-          <w:szCs w:val="28"/>
-        </w:rPr>
-        <w:t>determined</w:t>
-      </w:r>
-      <w:r>
-        <w:rPr>
-          <w:sz w:val="28"/>
-          <w:szCs w:val="28"/>
-        </w:rPr>
-        <w:t xml:space="preserve"> </w:t>
-      </w:r>
-      <w:r>
-        <w:rPr>
-          <w:sz w:val="28"/>
-          <w:szCs w:val="28"/>
-        </w:rPr>
-        <w:t>through either computation and/or a combination of</w:t>
-      </w:r>
-      <w:r>
-        <w:rPr>
-          <w:sz w:val="28"/>
-          <w:szCs w:val="28"/>
-        </w:rPr>
-        <w:t xml:space="preserve"> other measurements. Of course, those </w:t>
-      </w:r>
-      <w:r>
-        <w:rPr>
-          <w:sz w:val="28"/>
-          <w:szCs w:val="28"/>
-        </w:rPr>
-        <w:t>other values might</w:t>
-      </w:r>
-      <w:r>
-        <w:rPr>
-          <w:sz w:val="28"/>
-          <w:szCs w:val="28"/>
-        </w:rPr>
-        <w:t xml:space="preserve"> have an associated uncertainty and therefore the </w:t>
-      </w:r>
-      <w:r>
-        <w:rPr>
-          <w:sz w:val="28"/>
-          <w:szCs w:val="28"/>
-        </w:rPr>
-        <w:t>uncertainties propagate to a final value</w:t>
-      </w:r>
-      <w:r>
-        <w:rPr>
-          <w:sz w:val="28"/>
-          <w:szCs w:val="28"/>
-        </w:rPr>
-        <w:t xml:space="preserve">. This </w:t>
-      </w:r>
-      <w:r>
-        <w:rPr>
-          <w:sz w:val="28"/>
-          <w:szCs w:val="28"/>
-        </w:rPr>
-        <w:t xml:space="preserve">final </w:t>
-      </w:r>
-      <w:r>
-        <w:rPr>
-          <w:sz w:val="28"/>
-          <w:szCs w:val="28"/>
-        </w:rPr>
-        <w:t xml:space="preserve">uncertainty depends on the individual uncertainties of the measurements and the mathematical operations used to calculate the final result. The table below shows measurements </w:t>
-      </w:r>
-      <w:r>
-        <w:rPr>
-          <w:b/>
-          <w:bCs/>
-          <w:sz w:val="28"/>
-          <w:szCs w:val="28"/>
-        </w:rPr>
-        <w:t xml:space="preserve">A </w:t>
-      </w:r>
-      <w:r>
-        <w:rPr>
-          <w:sz w:val="28"/>
-          <w:szCs w:val="28"/>
-        </w:rPr>
-        <w:t>and</w:t>
-      </w:r>
-      <w:r>
-        <w:rPr>
-          <w:b/>
-          <w:bCs/>
-          <w:sz w:val="28"/>
-          <w:szCs w:val="28"/>
-        </w:rPr>
-        <w:t xml:space="preserve"> B, </w:t>
-      </w:r>
-      <w:r>
-        <w:rPr>
-          <w:sz w:val="28"/>
-          <w:szCs w:val="28"/>
-        </w:rPr>
-        <w:t xml:space="preserve">their uncertainties </w:t>
-      </w:r>
-      <m:oMath>
-        <m:r>
-          <m:rPr>
-            <m:sty m:val="bi"/>
-          </m:rPr>
-          <w:rPr>
-            <w:rFonts w:ascii="Cambria Math" w:hAnsi="Cambria Math"/>
-            <w:sz w:val="28"/>
-            <w:szCs w:val="28"/>
-          </w:rPr>
-          <m:t>∆</m:t>
-        </m:r>
-      </m:oMath>
-      <w:r>
-        <w:rPr>
-          <w:rFonts w:eastAsiaTheme="minorEastAsia"/>
-          <w:b/>
-          <w:bCs/>
-          <w:sz w:val="28"/>
-          <w:szCs w:val="28"/>
-        </w:rPr>
-        <w:t>A</w:t>
-      </w:r>
-      <w:r>
-        <w:rPr>
-          <w:rFonts w:eastAsiaTheme="minorEastAsia"/>
-          <w:sz w:val="28"/>
-          <w:szCs w:val="28"/>
-        </w:rPr>
-        <w:t xml:space="preserve"> and </w:t>
-      </w:r>
-      <m:oMath>
-        <m:r>
-          <m:rPr>
-            <m:sty m:val="bi"/>
-          </m:rPr>
-          <w:rPr>
-            <w:rFonts w:ascii="Cambria Math" w:hAnsi="Cambria Math"/>
-            <w:sz w:val="28"/>
-            <w:szCs w:val="28"/>
-          </w:rPr>
-          <m:t>∆</m:t>
-        </m:r>
-      </m:oMath>
-      <w:r>
-        <w:rPr>
-          <w:rFonts w:eastAsiaTheme="minorEastAsia"/>
-          <w:b/>
-          <w:bCs/>
-          <w:sz w:val="28"/>
-          <w:szCs w:val="28"/>
-        </w:rPr>
-        <w:t xml:space="preserve">B, </w:t>
-      </w:r>
-      <w:r>
-        <w:rPr>
-          <w:rFonts w:eastAsiaTheme="minorEastAsia"/>
-          <w:sz w:val="28"/>
-          <w:szCs w:val="28"/>
-        </w:rPr>
-        <w:t xml:space="preserve">and how to determine the uncertainty of a calculated value </w:t>
-      </w:r>
-      <m:oMath>
-        <m:r>
-          <m:rPr>
-            <m:sty m:val="bi"/>
-          </m:rPr>
-          <w:rPr>
-            <w:rFonts w:ascii="Cambria Math" w:hAnsi="Cambria Math"/>
-            <w:sz w:val="28"/>
-            <w:szCs w:val="28"/>
-          </w:rPr>
-          <m:t>∆</m:t>
-        </m:r>
-      </m:oMath>
-      <w:r>
-        <w:rPr>
-          <w:rFonts w:eastAsiaTheme="minorEastAsia"/>
-          <w:b/>
-          <w:bCs/>
-          <w:sz w:val="28"/>
-          <w:szCs w:val="28"/>
-        </w:rPr>
-        <w:t>Z.</w:t>
-      </w:r>
-    </w:p>
-    <w:p>
-      <w:pPr>
-        <w:rPr>
-          <w:sz w:val="28"/>
-          <w:szCs w:val="28"/>
-        </w:rPr>
-      </w:pPr>
-      <w:r>
-        <w:rPr>
-          <w:noProof/>
-          <w:sz w:val="28"/>
-          <w:szCs w:val="28"/>
-        </w:rPr>
-        <w:lastRenderedPageBreak/>
-        <w:drawing>
-          <wp:inline distT="0" distB="0" distL="0" distR="0" wp14:anchorId="58145AD1" wp14:editId="1FECD7EC">
-            <wp:extent cx="5943600" cy="2547635"/>
-            <wp:effectExtent l="0" t="0" r="0" b="5080"/>
-            <wp:docPr id="1" name="Picture 1"/>
-            <wp:cNvGraphicFramePr>
-              <a:graphicFrameLocks xmlns:a="http://schemas.openxmlformats.org/drawingml/2006/main" noChangeAspect="1"/>
-            </wp:cNvGraphicFramePr>
-            <a:graphic xmlns:a="http://schemas.openxmlformats.org/drawingml/2006/main">
-              <a:graphicData uri="http://schemas.openxmlformats.org/drawingml/2006/picture">
-                <pic:pic xmlns:pic="http://schemas.openxmlformats.org/drawingml/2006/picture">
-                  <pic:nvPicPr>
-                    <pic:cNvPr id="1" name=""/>
-                    <pic:cNvPicPr/>
-                  </pic:nvPicPr>
-                  <pic:blipFill>
-                    <a:blip r:embed="rId12"/>
-                    <a:stretch>
-                      <a:fillRect/>
-                    </a:stretch>
-                  </pic:blipFill>
-                  <pic:spPr>
-                    <a:xfrm>
-                      <a:off x="0" y="0"/>
-                      <a:ext cx="5981994" cy="2564092"/>
+                      <a:ext cx="5943600" cy="2547620"/>
                     </a:xfrm>
                     <a:prstGeom prst="rect">
                       <a:avLst/>
@@ -3989,7 +4043,9 @@
     </w:p>
     <w:p>
       <w:pPr>
-        <w:rPr>
+        <w:pStyle w:val="Normal"/>
+        <w:rPr>
+          <w:b/>
           <w:b/>
           <w:bCs/>
           <w:sz w:val="28"/>
@@ -4008,13 +4064,16 @@
     </w:p>
     <w:p>
       <w:pPr>
-        <w:spacing w:line="240" w:lineRule="auto"/>
-        <w:rPr>
+        <w:pStyle w:val="Normal"/>
+        <w:spacing w:lineRule="auto" w:line="240"/>
+        <w:rPr>
+          <w:i/>
           <w:i/>
           <w:iCs/>
         </w:rPr>
       </w:pPr>
       <w:r>
+        <w:rPr/>
         <w:t>Consider an experiment where we drop a ball from rest from the top of a kitchen table to determine the acceleration due to gravity (</w:t>
       </w:r>
       <w:r>
@@ -4025,6 +4084,7 @@
         <w:t>g)</w:t>
       </w:r>
       <w:r>
+        <w:rPr/>
         <w:t xml:space="preserve">. We will measure the time it takes for the ball to drop to the floor with a stopwatch which can measure up to a tenth of a second. The height of the kitchen table is measured with a meter stick whose smallest tick spacing is a millimeter and is measured to be 0.954 m. The measured time is 0.5 s. What is the uncertainty in </w:t>
       </w:r>
       <w:r>
@@ -4037,31 +4097,29 @@
     </w:p>
     <w:p>
       <w:pPr>
-        <w:spacing w:line="240" w:lineRule="auto"/>
-        <w:rPr>
+        <w:pStyle w:val="Normal"/>
+        <w:spacing w:lineRule="auto" w:line="240"/>
+        <w:rPr>
+          <w:i/>
           <w:i/>
           <w:iCs/>
         </w:rPr>
       </w:pPr>
       <w:r>
+        <w:rPr/>
         <w:t xml:space="preserve">*Hint </w:t>
       </w:r>
-      <m:oMath>
+      <w:r>
+        <w:rPr/>
+      </w:r>
+      <m:oMath xmlns:m="http://schemas.openxmlformats.org/officeDocument/2006/math">
         <m:sSub>
-          <m:sSubPr>
-            <m:ctrlPr>
-              <w:rPr>
-                <w:rFonts w:ascii="Cambria Math" w:hAnsi="Cambria Math"/>
-                <w:i/>
-              </w:rPr>
-            </m:ctrlPr>
-          </m:sSubPr>
           <m:e>
             <m:r>
               <w:rPr>
                 <w:rFonts w:ascii="Cambria Math" w:hAnsi="Cambria Math"/>
               </w:rPr>
-              <m:t>y</m:t>
+              <m:t xml:space="preserve">y</m:t>
             </m:r>
           </m:e>
           <m:sub>
@@ -4069,7 +4127,7 @@
               <w:rPr>
                 <w:rFonts w:ascii="Cambria Math" w:hAnsi="Cambria Math"/>
               </w:rPr>
-              <m:t>f</m:t>
+              <m:t xml:space="preserve">f</m:t>
             </m:r>
           </m:sub>
         </m:sSub>
@@ -4077,23 +4135,15 @@
           <w:rPr>
             <w:rFonts w:ascii="Cambria Math" w:hAnsi="Cambria Math"/>
           </w:rPr>
-          <m:t>-</m:t>
+          <m:t xml:space="preserve">−</m:t>
         </m:r>
         <m:sSub>
-          <m:sSubPr>
-            <m:ctrlPr>
-              <w:rPr>
-                <w:rFonts w:ascii="Cambria Math" w:hAnsi="Cambria Math"/>
-                <w:i/>
-              </w:rPr>
-            </m:ctrlPr>
-          </m:sSubPr>
           <m:e>
             <m:r>
               <w:rPr>
                 <w:rFonts w:ascii="Cambria Math" w:hAnsi="Cambria Math"/>
               </w:rPr>
-              <m:t>y</m:t>
+              <m:t xml:space="preserve">y</m:t>
             </m:r>
           </m:e>
           <m:sub>
@@ -4101,7 +4151,7 @@
               <w:rPr>
                 <w:rFonts w:ascii="Cambria Math" w:hAnsi="Cambria Math"/>
               </w:rPr>
-              <m:t>i</m:t>
+              <m:t xml:space="preserve">i</m:t>
             </m:r>
           </m:sub>
         </m:sSub>
@@ -4109,23 +4159,15 @@
           <w:rPr>
             <w:rFonts w:ascii="Cambria Math" w:hAnsi="Cambria Math"/>
           </w:rPr>
-          <m:t>=</m:t>
+          <m:t xml:space="preserve">=</m:t>
         </m:r>
         <m:f>
-          <m:fPr>
-            <m:ctrlPr>
-              <w:rPr>
-                <w:rFonts w:ascii="Cambria Math" w:hAnsi="Cambria Math"/>
-                <w:i/>
-              </w:rPr>
-            </m:ctrlPr>
-          </m:fPr>
           <m:num>
             <m:r>
               <w:rPr>
                 <w:rFonts w:ascii="Cambria Math" w:hAnsi="Cambria Math"/>
               </w:rPr>
-              <m:t>1</m:t>
+              <m:t xml:space="preserve">1</m:t>
             </m:r>
           </m:num>
           <m:den>
@@ -4133,7 +4175,7 @@
               <w:rPr>
                 <w:rFonts w:ascii="Cambria Math" w:hAnsi="Cambria Math"/>
               </w:rPr>
-              <m:t>2</m:t>
+              <m:t xml:space="preserve">2</m:t>
             </m:r>
           </m:den>
         </m:f>
@@ -4141,23 +4183,15 @@
           <w:rPr>
             <w:rFonts w:ascii="Cambria Math" w:hAnsi="Cambria Math"/>
           </w:rPr>
-          <m:t>g</m:t>
+          <m:t xml:space="preserve">g</m:t>
         </m:r>
         <m:sSup>
-          <m:sSupPr>
-            <m:ctrlPr>
-              <w:rPr>
-                <w:rFonts w:ascii="Cambria Math" w:hAnsi="Cambria Math"/>
-                <w:i/>
-              </w:rPr>
-            </m:ctrlPr>
-          </m:sSupPr>
           <m:e>
             <m:r>
               <w:rPr>
                 <w:rFonts w:ascii="Cambria Math" w:hAnsi="Cambria Math"/>
               </w:rPr>
-              <m:t>t</m:t>
+              <m:t xml:space="preserve">t</m:t>
             </m:r>
           </m:e>
           <m:sup>
@@ -4165,7 +4199,7 @@
               <w:rPr>
                 <w:rFonts w:ascii="Cambria Math" w:hAnsi="Cambria Math"/>
               </w:rPr>
-              <m:t>2</m:t>
+              <m:t xml:space="preserve">2</m:t>
             </m:r>
           </m:sup>
         </m:sSup>
@@ -4173,93 +4207,809 @@
     </w:p>
     <w:p>
       <w:pPr>
-        <w:jc w:val="center"/>
-        <w:rPr>
-          <w:b/>
-          <w:bCs/>
-        </w:rPr>
-      </w:pPr>
+        <w:pStyle w:val="Normal"/>
+        <w:spacing w:lineRule="auto" w:line="240"/>
+        <w:jc w:val="left"/>
+        <w:rPr>
+          <w:i/>
+          <w:i/>
+          <w:iCs/>
+        </w:rPr>
+      </w:pPr>
+      <w:r>
+        <w:rPr>
+          <w:i/>
+          <w:iCs/>
+          <w:sz w:val="24"/>
+          <w:szCs w:val="24"/>
+        </w:rPr>
+        <w:t>g = 2 * (y</w:t>
+      </w:r>
+      <w:r>
+        <w:rPr>
+          <w:i/>
+          <w:iCs/>
+          <w:sz w:val="24"/>
+          <w:szCs w:val="24"/>
+          <w:vertAlign w:val="subscript"/>
+        </w:rPr>
+        <w:t>f</w:t>
+      </w:r>
+      <w:r>
+        <w:rPr>
+          <w:i/>
+          <w:iCs/>
+          <w:sz w:val="24"/>
+          <w:szCs w:val="24"/>
+        </w:rPr>
+        <w:t xml:space="preserve"> – y</w:t>
+      </w:r>
+      <w:r>
+        <w:rPr>
+          <w:i/>
+          <w:iCs/>
+          <w:sz w:val="24"/>
+          <w:szCs w:val="24"/>
+          <w:vertAlign w:val="subscript"/>
+        </w:rPr>
+        <w:t>i</w:t>
+      </w:r>
+      <w:r>
+        <w:rPr>
+          <w:i/>
+          <w:iCs/>
+          <w:sz w:val="24"/>
+          <w:szCs w:val="24"/>
+        </w:rPr>
+        <w:t>)/ t</w:t>
+      </w:r>
+      <w:r>
+        <w:rPr>
+          <w:i/>
+          <w:iCs/>
+          <w:sz w:val="24"/>
+          <w:szCs w:val="24"/>
+          <w:vertAlign w:val="superscript"/>
+        </w:rPr>
+        <w:t>2</w:t>
+      </w:r>
+    </w:p>
+    <w:p>
+      <w:pPr>
+        <w:pStyle w:val="Normal"/>
+        <w:spacing w:lineRule="auto" w:line="240"/>
+        <w:rPr>
+          <w:sz w:val="24"/>
+          <w:szCs w:val="24"/>
+        </w:rPr>
+      </w:pPr>
+      <w:r>
+        <w:rPr>
+          <w:i/>
+          <w:iCs/>
+          <w:sz w:val="24"/>
+          <w:szCs w:val="24"/>
+        </w:rPr>
+        <w:t xml:space="preserve">g = </w:t>
+      </w:r>
+      <w:r>
+        <w:rPr>
+          <w:i/>
+          <w:iCs/>
+          <w:sz w:val="24"/>
+          <w:szCs w:val="24"/>
+        </w:rPr>
+        <w:t>7.632m/s</w:t>
+      </w:r>
+      <w:r>
+        <w:rPr>
+          <w:i/>
+          <w:iCs/>
+          <w:sz w:val="24"/>
+          <w:szCs w:val="24"/>
+          <w:vertAlign w:val="superscript"/>
+        </w:rPr>
+        <w:t>2</w:t>
+      </w:r>
+    </w:p>
+    <w:p>
+      <w:pPr>
+        <w:pStyle w:val="Normal"/>
+        <w:jc w:val="left"/>
+        <w:rPr/>
+      </w:pPr>
+      <w:r>
+        <w:rPr>
+          <w:position w:val="0"/>
+          <w:sz w:val="24"/>
+          <w:sz w:val="24"/>
+          <w:szCs w:val="24"/>
+          <w:vertAlign w:val="baseline"/>
+        </w:rPr>
+        <w:t>(</w:t>
+      </w:r>
+      <w:r>
+        <w:rPr>
+          <w:rFonts w:ascii="Calibri" w:hAnsi="Calibri"/>
+          <w:position w:val="0"/>
+          <w:sz w:val="24"/>
+          <w:sz w:val="24"/>
+          <w:szCs w:val="24"/>
+          <w:vertAlign w:val="baseline"/>
+        </w:rPr>
+        <w:t>Δ</w:t>
+      </w:r>
+      <w:r>
+        <w:rPr>
+          <w:position w:val="0"/>
+          <w:sz w:val="24"/>
+          <w:sz w:val="24"/>
+          <w:szCs w:val="24"/>
+          <w:vertAlign w:val="baseline"/>
+        </w:rPr>
+        <w:t>g / g)</w:t>
+      </w:r>
+      <w:r>
+        <w:rPr>
+          <w:sz w:val="24"/>
+          <w:szCs w:val="24"/>
+          <w:vertAlign w:val="superscript"/>
+        </w:rPr>
+        <w:t>2</w:t>
+      </w:r>
+      <w:r>
+        <w:rPr>
+          <w:position w:val="0"/>
+          <w:sz w:val="24"/>
+          <w:sz w:val="24"/>
+          <w:szCs w:val="24"/>
+          <w:vertAlign w:val="baseline"/>
+        </w:rPr>
+        <w:t xml:space="preserve"> = (</w:t>
+      </w:r>
+      <w:r>
+        <w:rPr>
+          <w:position w:val="0"/>
+          <w:sz w:val="24"/>
+          <w:sz w:val="24"/>
+          <w:szCs w:val="24"/>
+          <w:vertAlign w:val="baseline"/>
+        </w:rPr>
+        <w:t>2*(0.0005)</w:t>
+      </w:r>
+      <w:r>
+        <w:rPr>
+          <w:position w:val="0"/>
+          <w:sz w:val="24"/>
+          <w:sz w:val="24"/>
+          <w:szCs w:val="24"/>
+          <w:vertAlign w:val="baseline"/>
+        </w:rPr>
+        <w:t>/(</w:t>
+      </w:r>
+      <w:r>
+        <w:rPr>
+          <w:position w:val="0"/>
+          <w:sz w:val="24"/>
+          <w:sz w:val="24"/>
+          <w:szCs w:val="24"/>
+          <w:vertAlign w:val="baseline"/>
+        </w:rPr>
+        <w:t>2*(0.954)</w:t>
+      </w:r>
+      <w:r>
+        <w:rPr>
+          <w:position w:val="0"/>
+          <w:sz w:val="24"/>
+          <w:sz w:val="24"/>
+          <w:szCs w:val="24"/>
+          <w:vertAlign w:val="baseline"/>
+        </w:rPr>
+        <w:t>))</w:t>
+      </w:r>
+      <w:r>
+        <w:rPr>
+          <w:sz w:val="24"/>
+          <w:szCs w:val="24"/>
+          <w:vertAlign w:val="superscript"/>
+        </w:rPr>
+        <w:t>2</w:t>
+      </w:r>
+      <w:r>
+        <w:rPr>
+          <w:position w:val="0"/>
+          <w:sz w:val="24"/>
+          <w:sz w:val="24"/>
+          <w:szCs w:val="24"/>
+          <w:vertAlign w:val="baseline"/>
+        </w:rPr>
+        <w:t xml:space="preserve"> / ( </w:t>
+      </w:r>
+      <w:r>
+        <w:rPr>
+          <w:position w:val="0"/>
+          <w:sz w:val="24"/>
+          <w:sz w:val="24"/>
+          <w:szCs w:val="24"/>
+          <w:vertAlign w:val="baseline"/>
+        </w:rPr>
+        <w:t>(2*t</w:t>
+      </w:r>
+      <w:r>
+        <w:rPr>
+          <w:sz w:val="24"/>
+          <w:szCs w:val="24"/>
+          <w:vertAlign w:val="superscript"/>
+        </w:rPr>
+        <w:t>2</w:t>
+      </w:r>
+      <w:r>
+        <w:rPr>
+          <w:position w:val="0"/>
+          <w:sz w:val="24"/>
+          <w:sz w:val="24"/>
+          <w:szCs w:val="24"/>
+          <w:vertAlign w:val="baseline"/>
+        </w:rPr>
+        <w:t xml:space="preserve">*(0.05/t)) </w:t>
+      </w:r>
+      <w:r>
+        <w:rPr>
+          <w:position w:val="0"/>
+          <w:sz w:val="24"/>
+          <w:sz w:val="24"/>
+          <w:szCs w:val="24"/>
+          <w:vertAlign w:val="baseline"/>
+        </w:rPr>
+        <w:t>/(</w:t>
+      </w:r>
+      <w:r>
+        <w:rPr>
+          <w:position w:val="0"/>
+          <w:sz w:val="24"/>
+          <w:sz w:val="24"/>
+          <w:szCs w:val="24"/>
+          <w:vertAlign w:val="baseline"/>
+        </w:rPr>
+        <w:t>t</w:t>
+      </w:r>
+      <w:r>
+        <w:rPr>
+          <w:sz w:val="24"/>
+          <w:szCs w:val="24"/>
+          <w:vertAlign w:val="superscript"/>
+        </w:rPr>
+        <w:t>2</w:t>
+      </w:r>
+      <w:r>
+        <w:rPr>
+          <w:position w:val="0"/>
+          <w:sz w:val="24"/>
+          <w:sz w:val="24"/>
+          <w:szCs w:val="24"/>
+          <w:vertAlign w:val="baseline"/>
+        </w:rPr>
+        <w:t>))</w:t>
+      </w:r>
+      <w:r>
+        <w:rPr>
+          <w:sz w:val="24"/>
+          <w:szCs w:val="24"/>
+          <w:vertAlign w:val="superscript"/>
+        </w:rPr>
+        <w:t>2</w:t>
+      </w:r>
+    </w:p>
+    <w:p>
+      <w:pPr>
+        <w:pStyle w:val="Normal"/>
+        <w:jc w:val="left"/>
+        <w:rPr/>
+      </w:pPr>
+      <w:r>
+        <w:rPr>
+          <w:position w:val="0"/>
+          <w:sz w:val="24"/>
+          <w:sz w:val="24"/>
+          <w:szCs w:val="24"/>
+          <w:vertAlign w:val="baseline"/>
+        </w:rPr>
+        <w:t>(</w:t>
+      </w:r>
+      <w:r>
+        <w:rPr>
+          <w:rFonts w:ascii="Calibri" w:hAnsi="Calibri"/>
+          <w:position w:val="0"/>
+          <w:sz w:val="24"/>
+          <w:sz w:val="24"/>
+          <w:szCs w:val="24"/>
+          <w:vertAlign w:val="baseline"/>
+        </w:rPr>
+        <w:t>Δ</w:t>
+      </w:r>
+      <w:r>
+        <w:rPr>
+          <w:position w:val="0"/>
+          <w:sz w:val="24"/>
+          <w:sz w:val="24"/>
+          <w:szCs w:val="24"/>
+          <w:vertAlign w:val="baseline"/>
+        </w:rPr>
+        <w:t>g / g)</w:t>
+      </w:r>
+      <w:r>
+        <w:rPr>
+          <w:sz w:val="24"/>
+          <w:szCs w:val="24"/>
+          <w:vertAlign w:val="superscript"/>
+        </w:rPr>
+        <w:t>2</w:t>
+      </w:r>
+      <w:r>
+        <w:rPr>
+          <w:position w:val="0"/>
+          <w:sz w:val="24"/>
+          <w:sz w:val="24"/>
+          <w:szCs w:val="24"/>
+          <w:vertAlign w:val="baseline"/>
+        </w:rPr>
+        <w:t xml:space="preserve"> = (</w:t>
+      </w:r>
+      <w:r>
+        <w:rPr>
+          <w:position w:val="0"/>
+          <w:sz w:val="24"/>
+          <w:sz w:val="24"/>
+          <w:szCs w:val="24"/>
+          <w:vertAlign w:val="baseline"/>
+        </w:rPr>
+        <w:t>0.0005</w:t>
+      </w:r>
+      <w:r>
+        <w:rPr>
+          <w:position w:val="0"/>
+          <w:sz w:val="24"/>
+          <w:sz w:val="24"/>
+          <w:szCs w:val="24"/>
+          <w:vertAlign w:val="baseline"/>
+        </w:rPr>
+        <w:t>/</w:t>
+      </w:r>
+      <w:r>
+        <w:rPr>
+          <w:position w:val="0"/>
+          <w:sz w:val="24"/>
+          <w:sz w:val="24"/>
+          <w:szCs w:val="24"/>
+          <w:vertAlign w:val="baseline"/>
+        </w:rPr>
+        <w:t>0.954</w:t>
+      </w:r>
+      <w:r>
+        <w:rPr>
+          <w:position w:val="0"/>
+          <w:sz w:val="24"/>
+          <w:sz w:val="24"/>
+          <w:szCs w:val="24"/>
+          <w:vertAlign w:val="baseline"/>
+        </w:rPr>
+        <w:t>)</w:t>
+      </w:r>
+      <w:r>
+        <w:rPr>
+          <w:sz w:val="24"/>
+          <w:szCs w:val="24"/>
+          <w:vertAlign w:val="superscript"/>
+        </w:rPr>
+        <w:t>2</w:t>
+      </w:r>
+      <w:r>
+        <w:rPr>
+          <w:position w:val="0"/>
+          <w:sz w:val="24"/>
+          <w:sz w:val="24"/>
+          <w:szCs w:val="24"/>
+          <w:vertAlign w:val="baseline"/>
+        </w:rPr>
+        <w:t xml:space="preserve"> / ( </w:t>
+      </w:r>
+      <w:r>
+        <w:rPr>
+          <w:position w:val="0"/>
+          <w:sz w:val="24"/>
+          <w:sz w:val="24"/>
+          <w:szCs w:val="24"/>
+          <w:vertAlign w:val="baseline"/>
+        </w:rPr>
+        <w:t>(</w:t>
+      </w:r>
+      <w:r>
+        <w:rPr>
+          <w:position w:val="0"/>
+          <w:sz w:val="24"/>
+          <w:sz w:val="24"/>
+          <w:szCs w:val="24"/>
+          <w:vertAlign w:val="baseline"/>
+        </w:rPr>
+        <w:t>0.5</w:t>
+      </w:r>
+      <w:r>
+        <w:rPr>
+          <w:sz w:val="24"/>
+          <w:szCs w:val="24"/>
+          <w:vertAlign w:val="superscript"/>
+        </w:rPr>
+        <w:t>2</w:t>
+      </w:r>
+      <w:r>
+        <w:rPr>
+          <w:position w:val="0"/>
+          <w:sz w:val="24"/>
+          <w:sz w:val="24"/>
+          <w:szCs w:val="24"/>
+          <w:vertAlign w:val="baseline"/>
+        </w:rPr>
+        <w:t>*0.</w:t>
+      </w:r>
+      <w:r>
+        <w:rPr>
+          <w:position w:val="0"/>
+          <w:sz w:val="24"/>
+          <w:sz w:val="24"/>
+          <w:szCs w:val="24"/>
+          <w:vertAlign w:val="baseline"/>
+        </w:rPr>
+        <w:t>2</w:t>
+      </w:r>
+      <w:r>
+        <w:rPr>
+          <w:position w:val="0"/>
+          <w:sz w:val="24"/>
+          <w:sz w:val="24"/>
+          <w:szCs w:val="24"/>
+          <w:vertAlign w:val="baseline"/>
+        </w:rPr>
+        <w:t xml:space="preserve">) </w:t>
+      </w:r>
+      <w:r>
+        <w:rPr>
+          <w:position w:val="0"/>
+          <w:sz w:val="24"/>
+          <w:sz w:val="24"/>
+          <w:szCs w:val="24"/>
+          <w:vertAlign w:val="baseline"/>
+        </w:rPr>
+        <w:t>/(</w:t>
+      </w:r>
+      <w:r>
+        <w:rPr>
+          <w:position w:val="0"/>
+          <w:sz w:val="24"/>
+          <w:sz w:val="24"/>
+          <w:szCs w:val="24"/>
+          <w:vertAlign w:val="baseline"/>
+        </w:rPr>
+        <w:t>0.5</w:t>
+      </w:r>
+      <w:r>
+        <w:rPr>
+          <w:sz w:val="24"/>
+          <w:szCs w:val="24"/>
+          <w:vertAlign w:val="superscript"/>
+        </w:rPr>
+        <w:t>2</w:t>
+      </w:r>
+      <w:r>
+        <w:rPr>
+          <w:position w:val="0"/>
+          <w:sz w:val="24"/>
+          <w:sz w:val="24"/>
+          <w:szCs w:val="24"/>
+          <w:vertAlign w:val="baseline"/>
+        </w:rPr>
+        <w:t>))</w:t>
+      </w:r>
+      <w:r>
+        <w:rPr>
+          <w:sz w:val="24"/>
+          <w:szCs w:val="24"/>
+          <w:vertAlign w:val="superscript"/>
+        </w:rPr>
+        <w:t>2</w:t>
+      </w:r>
+    </w:p>
+    <w:p>
+      <w:pPr>
+        <w:pStyle w:val="Normal"/>
+        <w:jc w:val="left"/>
+        <w:rPr/>
+      </w:pPr>
+      <w:r>
+        <w:rPr>
+          <w:position w:val="0"/>
+          <w:sz w:val="24"/>
+          <w:sz w:val="24"/>
+          <w:szCs w:val="24"/>
+          <w:vertAlign w:val="baseline"/>
+        </w:rPr>
+        <w:t>(</w:t>
+      </w:r>
+      <w:r>
+        <w:rPr>
+          <w:rFonts w:ascii="Calibri" w:hAnsi="Calibri"/>
+          <w:position w:val="0"/>
+          <w:sz w:val="24"/>
+          <w:sz w:val="24"/>
+          <w:szCs w:val="24"/>
+          <w:vertAlign w:val="baseline"/>
+        </w:rPr>
+        <w:t>Δ</w:t>
+      </w:r>
+      <w:r>
+        <w:rPr>
+          <w:position w:val="0"/>
+          <w:sz w:val="24"/>
+          <w:sz w:val="24"/>
+          <w:szCs w:val="24"/>
+          <w:vertAlign w:val="baseline"/>
+        </w:rPr>
+        <w:t>g / g)</w:t>
+      </w:r>
+      <w:r>
+        <w:rPr>
+          <w:sz w:val="24"/>
+          <w:szCs w:val="24"/>
+          <w:vertAlign w:val="superscript"/>
+        </w:rPr>
+        <w:t>2</w:t>
+      </w:r>
+      <w:r>
+        <w:rPr>
+          <w:position w:val="0"/>
+          <w:sz w:val="24"/>
+          <w:sz w:val="24"/>
+          <w:szCs w:val="24"/>
+          <w:vertAlign w:val="baseline"/>
+        </w:rPr>
+        <w:t xml:space="preserve"> = (</w:t>
+      </w:r>
+      <w:r>
+        <w:rPr>
+          <w:position w:val="0"/>
+          <w:sz w:val="24"/>
+          <w:sz w:val="24"/>
+          <w:szCs w:val="24"/>
+          <w:vertAlign w:val="baseline"/>
+        </w:rPr>
+        <w:t>0.0005</w:t>
+      </w:r>
+      <w:r>
+        <w:rPr>
+          <w:position w:val="0"/>
+          <w:sz w:val="24"/>
+          <w:sz w:val="24"/>
+          <w:szCs w:val="24"/>
+          <w:vertAlign w:val="baseline"/>
+        </w:rPr>
+        <w:t>/</w:t>
+      </w:r>
+      <w:r>
+        <w:rPr>
+          <w:position w:val="0"/>
+          <w:sz w:val="24"/>
+          <w:sz w:val="24"/>
+          <w:szCs w:val="24"/>
+          <w:vertAlign w:val="baseline"/>
+        </w:rPr>
+        <w:t>0.954</w:t>
+      </w:r>
+      <w:r>
+        <w:rPr>
+          <w:position w:val="0"/>
+          <w:sz w:val="24"/>
+          <w:sz w:val="24"/>
+          <w:szCs w:val="24"/>
+          <w:vertAlign w:val="baseline"/>
+        </w:rPr>
+        <w:t>)</w:t>
+      </w:r>
+      <w:r>
+        <w:rPr>
+          <w:sz w:val="24"/>
+          <w:szCs w:val="24"/>
+          <w:vertAlign w:val="superscript"/>
+        </w:rPr>
+        <w:t>2</w:t>
+      </w:r>
+      <w:r>
+        <w:rPr>
+          <w:position w:val="0"/>
+          <w:sz w:val="24"/>
+          <w:sz w:val="24"/>
+          <w:szCs w:val="24"/>
+          <w:vertAlign w:val="baseline"/>
+        </w:rPr>
+        <w:t xml:space="preserve"> / </w:t>
+      </w:r>
+      <w:r>
+        <w:rPr>
+          <w:position w:val="0"/>
+          <w:sz w:val="24"/>
+          <w:sz w:val="24"/>
+          <w:szCs w:val="24"/>
+          <w:vertAlign w:val="baseline"/>
+        </w:rPr>
+        <w:t>(0.</w:t>
+      </w:r>
+      <w:r>
+        <w:rPr>
+          <w:position w:val="0"/>
+          <w:sz w:val="24"/>
+          <w:sz w:val="24"/>
+          <w:szCs w:val="24"/>
+          <w:vertAlign w:val="baseline"/>
+        </w:rPr>
+        <w:t>2</w:t>
+      </w:r>
+      <w:r>
+        <w:rPr>
+          <w:position w:val="0"/>
+          <w:sz w:val="24"/>
+          <w:sz w:val="24"/>
+          <w:szCs w:val="24"/>
+          <w:vertAlign w:val="baseline"/>
+        </w:rPr>
+        <w:t>)</w:t>
+      </w:r>
+      <w:r>
+        <w:rPr>
+          <w:sz w:val="24"/>
+          <w:szCs w:val="24"/>
+          <w:vertAlign w:val="superscript"/>
+        </w:rPr>
+        <w:t>2</w:t>
+      </w:r>
+      <w:r>
+        <w:rPr>
+          <w:position w:val="0"/>
+          <w:sz w:val="24"/>
+          <w:sz w:val="24"/>
+          <w:szCs w:val="24"/>
+          <w:vertAlign w:val="baseline"/>
+        </w:rPr>
+        <w:t xml:space="preserve"> </w:t>
+      </w:r>
+      <w:r>
+        <w:rPr>
+          <w:position w:val="0"/>
+          <w:sz w:val="24"/>
+          <w:sz w:val="24"/>
+          <w:szCs w:val="24"/>
+          <w:vertAlign w:val="baseline"/>
+        </w:rPr>
+        <w:t>= 2.75e-7 / 0.04 = 6.87e-6</w:t>
+      </w:r>
+    </w:p>
+    <w:p>
+      <w:pPr>
+        <w:pStyle w:val="Normal"/>
+        <w:jc w:val="left"/>
+        <w:rPr/>
+      </w:pPr>
+      <w:r>
+        <w:rPr>
+          <w:rFonts w:ascii="Calibri" w:hAnsi="Calibri"/>
+          <w:position w:val="0"/>
+          <w:sz w:val="24"/>
+          <w:sz w:val="24"/>
+          <w:szCs w:val="24"/>
+          <w:vertAlign w:val="baseline"/>
+        </w:rPr>
+        <w:t>Δ</w:t>
+      </w:r>
+      <w:r>
+        <w:rPr>
+          <w:position w:val="0"/>
+          <w:sz w:val="24"/>
+          <w:sz w:val="24"/>
+          <w:szCs w:val="24"/>
+          <w:vertAlign w:val="baseline"/>
+        </w:rPr>
+        <w:t xml:space="preserve">g </w:t>
+      </w:r>
+      <w:r>
+        <w:rPr>
+          <w:position w:val="0"/>
+          <w:sz w:val="24"/>
+          <w:sz w:val="24"/>
+          <w:szCs w:val="24"/>
+          <w:vertAlign w:val="baseline"/>
+        </w:rPr>
+        <w:t>= 7.632 * sqrt(6.87e-6) = 7.632 * 0.002620545 = 0.02 m/s</w:t>
+      </w:r>
+      <w:r>
+        <w:rPr>
+          <w:sz w:val="24"/>
+          <w:szCs w:val="24"/>
+          <w:vertAlign w:val="superscript"/>
+        </w:rPr>
+        <w:t>2</w:t>
+      </w:r>
+    </w:p>
+    <w:p>
+      <w:pPr>
+        <w:pStyle w:val="Normal"/>
+        <w:spacing w:before="0" w:after="160"/>
+        <w:jc w:val="left"/>
+        <w:rPr/>
+      </w:pPr>
+      <w:r>
+        <w:rPr>
+          <w:rFonts w:ascii="Calibri" w:hAnsi="Calibri"/>
+          <w:position w:val="0"/>
+          <w:sz w:val="24"/>
+          <w:sz w:val="24"/>
+          <w:szCs w:val="24"/>
+          <w:vertAlign w:val="baseline"/>
+        </w:rPr>
+        <w:t>Δ</w:t>
+      </w:r>
+      <w:r>
+        <w:rPr>
+          <w:position w:val="0"/>
+          <w:sz w:val="24"/>
+          <w:sz w:val="24"/>
+          <w:szCs w:val="24"/>
+          <w:vertAlign w:val="baseline"/>
+        </w:rPr>
+        <w:t>g</w:t>
+      </w:r>
+      <w:r>
+        <w:rPr>
+          <w:position w:val="0"/>
+          <w:sz w:val="24"/>
+          <w:sz w:val="24"/>
+          <w:szCs w:val="24"/>
+          <w:vertAlign w:val="baseline"/>
+        </w:rPr>
+        <w:t>= 0.02 m/s</w:t>
+      </w:r>
+      <w:r>
+        <w:rPr>
+          <w:sz w:val="24"/>
+          <w:szCs w:val="24"/>
+          <w:vertAlign w:val="superscript"/>
+        </w:rPr>
+        <w:t>2</w:t>
+      </w:r>
     </w:p>
     <w:sectPr>
-      <w:headerReference w:type="default" r:id="rId13"/>
+      <w:headerReference w:type="default" r:id="rId7"/>
+      <w:type w:val="nextPage"/>
       <w:pgSz w:w="12240" w:h="15840"/>
-      <w:pgMar w:top="1440" w:right="1440" w:bottom="1440" w:left="1440" w:header="720" w:footer="720" w:gutter="0"/>
-      <w:cols w:space="720"/>
-      <w:docGrid w:linePitch="360"/>
+      <w:pgMar w:left="1440" w:right="1440" w:header="720" w:top="1440" w:footer="0" w:bottom="1440" w:gutter="0"/>
+      <w:pgNumType w:fmt="decimal"/>
+      <w:formProt w:val="false"/>
+      <w:textDirection w:val="lrTb"/>
+      <w:docGrid w:type="default" w:linePitch="360" w:charSpace="4096"/>
     </w:sectPr>
   </w:body>
 </w:document>
 </file>
 
-<file path=word/endnotes.xml><?xml version="1.0" encoding="utf-8"?>
-<w:endnotes xmlns:wpc="http://schemas.microsoft.com/office/word/2010/wordprocessingCanvas" xmlns:cx="http://schemas.microsoft.com/office/drawing/2014/chartex" xmlns:cx1="http://schemas.microsoft.com/office/drawing/2015/9/8/chartex" xmlns:cx2="http://schemas.microsoft.com/office/drawing/2015/10/21/chartex" xmlns:cx3="http://schemas.microsoft.com/office/drawing/2016/5/9/chartex" xmlns:cx4="http://schemas.microsoft.com/office/drawing/2016/5/10/chartex" xmlns:cx5="http://schemas.microsoft.com/office/drawing/2016/5/11/chartex" xmlns:cx6="http://schemas.microsoft.com/office/drawing/2016/5/12/chartex" xmlns:cx7="http://schemas.microsoft.com/office/drawing/2016/5/13/chartex" xmlns:cx8="http://schemas.microsoft.com/office/drawing/2016/5/14/chartex" xmlns:mc="http://schemas.openxmlformats.org/markup-compatibility/2006" xmlns:aink="http://schemas.microsoft.com/office/drawing/2016/ink" xmlns:am3d="http://schemas.microsoft.com/office/drawing/2017/model3d" xmlns:o="urn:schemas-microsoft-com:office:office" xmlns:r="http://schemas.openxmlformats.org/officeDocument/2006/relationships" xmlns:m="http://schemas.openxmlformats.org/officeDocument/2006/math" xmlns:v="urn:schemas-microsoft-com:vml" xmlns:wp14="http://schemas.microsoft.com/office/word/2010/wordprocessingDrawing" xmlns:wp="http://schemas.openxmlformats.org/drawingml/2006/wordprocessingDrawing" xmlns:w10="urn:schemas-microsoft-com:office:word" xmlns:w="http://schemas.openxmlformats.org/wordprocessingml/2006/main" xmlns:w14="http://schemas.microsoft.com/office/word/2010/wordml" xmlns:w15="http://schemas.microsoft.com/office/word/2012/wordml" xmlns:w16cex="http://schemas.microsoft.com/office/word/2018/wordml/cex" xmlns:w16cid="http://schemas.microsoft.com/office/word/2016/wordml/cid" xmlns:w16="http://schemas.microsoft.com/office/word/2018/wordml" xmlns:w16se="http://schemas.microsoft.com/office/word/2015/wordml/symex" xmlns:wpg="http://schemas.microsoft.com/office/word/2010/wordprocessingGroup" xmlns:wpi="http://schemas.microsoft.com/office/word/2010/wordprocessingInk" xmlns:wne="http://schemas.microsoft.com/office/word/2006/wordml" xmlns:wps="http://schemas.microsoft.com/office/word/2010/wordprocessingShape" mc:Ignorable="w14 w15 w16se w16cid w16 w16cex wp14">
-  <w:endnote w:type="separator" w:id="-1">
-    <w:p>
-      <w:pPr>
-        <w:spacing w:after="0" w:line="240" w:lineRule="auto"/>
-      </w:pPr>
-      <w:r>
-        <w:separator/>
-      </w:r>
-    </w:p>
-  </w:endnote>
-  <w:endnote w:type="continuationSeparator" w:id="0">
-    <w:p>
-      <w:pPr>
-        <w:spacing w:after="0" w:line="240" w:lineRule="auto"/>
-      </w:pPr>
-      <w:r>
-        <w:continuationSeparator/>
-      </w:r>
-    </w:p>
-  </w:endnote>
-</w:endnotes>
-</file>
-
-<file path=word/footnotes.xml><?xml version="1.0" encoding="utf-8"?>
-<w:footnotes xmlns:wpc="http://schemas.microsoft.com/office/word/2010/wordprocessingCanvas" xmlns:cx="http://schemas.microsoft.com/office/drawing/2014/chartex" xmlns:cx1="http://schemas.microsoft.com/office/drawing/2015/9/8/chartex" xmlns:cx2="http://schemas.microsoft.com/office/drawing/2015/10/21/chartex" xmlns:cx3="http://schemas.microsoft.com/office/drawing/2016/5/9/chartex" xmlns:cx4="http://schemas.microsoft.com/office/drawing/2016/5/10/chartex" xmlns:cx5="http://schemas.microsoft.com/office/drawing/2016/5/11/chartex" xmlns:cx6="http://schemas.microsoft.com/office/drawing/2016/5/12/chartex" xmlns:cx7="http://schemas.microsoft.com/office/drawing/2016/5/13/chartex" xmlns:cx8="http://schemas.microsoft.com/office/drawing/2016/5/14/chartex" xmlns:mc="http://schemas.openxmlformats.org/markup-compatibility/2006" xmlns:aink="http://schemas.microsoft.com/office/drawing/2016/ink" xmlns:am3d="http://schemas.microsoft.com/office/drawing/2017/model3d" xmlns:o="urn:schemas-microsoft-com:office:office" xmlns:r="http://schemas.openxmlformats.org/officeDocument/2006/relationships" xmlns:m="http://schemas.openxmlformats.org/officeDocument/2006/math" xmlns:v="urn:schemas-microsoft-com:vml" xmlns:wp14="http://schemas.microsoft.com/office/word/2010/wordprocessingDrawing" xmlns:wp="http://schemas.openxmlformats.org/drawingml/2006/wordprocessingDrawing" xmlns:w10="urn:schemas-microsoft-com:office:word" xmlns:w="http://schemas.openxmlformats.org/wordprocessingml/2006/main" xmlns:w14="http://schemas.microsoft.com/office/word/2010/wordml" xmlns:w15="http://schemas.microsoft.com/office/word/2012/wordml" xmlns:w16cex="http://schemas.microsoft.com/office/word/2018/wordml/cex" xmlns:w16cid="http://schemas.microsoft.com/office/word/2016/wordml/cid" xmlns:w16="http://schemas.microsoft.com/office/word/2018/wordml" xmlns:w16se="http://schemas.microsoft.com/office/word/2015/wordml/symex" xmlns:wpg="http://schemas.microsoft.com/office/word/2010/wordprocessingGroup" xmlns:wpi="http://schemas.microsoft.com/office/word/2010/wordprocessingInk" xmlns:wne="http://schemas.microsoft.com/office/word/2006/wordml" xmlns:wps="http://schemas.microsoft.com/office/word/2010/wordprocessingShape" mc:Ignorable="w14 w15 w16se w16cid w16 w16cex wp14">
-  <w:footnote w:type="separator" w:id="-1">
-    <w:p>
-      <w:pPr>
-        <w:spacing w:after="0" w:line="240" w:lineRule="auto"/>
-      </w:pPr>
-      <w:r>
-        <w:separator/>
-      </w:r>
-    </w:p>
-  </w:footnote>
-  <w:footnote w:type="continuationSeparator" w:id="0">
-    <w:p>
-      <w:pPr>
-        <w:spacing w:after="0" w:line="240" w:lineRule="auto"/>
-      </w:pPr>
-      <w:r>
-        <w:continuationSeparator/>
-      </w:r>
-    </w:p>
-  </w:footnote>
-</w:footnotes>
-</file>
-
 <file path=word/header1.xml><?xml version="1.0" encoding="utf-8"?>
-<w:hdr xmlns:wpc="http://schemas.microsoft.com/office/word/2010/wordprocessingCanvas" xmlns:cx="http://schemas.microsoft.com/office/drawing/2014/chartex" xmlns:cx1="http://schemas.microsoft.com/office/drawing/2015/9/8/chartex" xmlns:cx2="http://schemas.microsoft.com/office/drawing/2015/10/21/chartex" xmlns:cx3="http://schemas.microsoft.com/office/drawing/2016/5/9/chartex" xmlns:cx4="http://schemas.microsoft.com/office/drawing/2016/5/10/chartex" xmlns:cx5="http://schemas.microsoft.com/office/drawing/2016/5/11/chartex" xmlns:cx6="http://schemas.microsoft.com/office/drawing/2016/5/12/chartex" xmlns:cx7="http://schemas.microsoft.com/office/drawing/2016/5/13/chartex" xmlns:cx8="http://schemas.microsoft.com/office/drawing/2016/5/14/chartex" xmlns:mc="http://schemas.openxmlformats.org/markup-compatibility/2006" xmlns:aink="http://schemas.microsoft.com/office/drawing/2016/ink" xmlns:am3d="http://schemas.microsoft.com/office/drawing/2017/model3d" xmlns:o="urn:schemas-microsoft-com:office:office" xmlns:r="http://schemas.openxmlformats.org/officeDocument/2006/relationships" xmlns:m="http://schemas.openxmlformats.org/officeDocument/2006/math" xmlns:v="urn:schemas-microsoft-com:vml" xmlns:wp14="http://schemas.microsoft.com/office/word/2010/wordprocessingDrawing" xmlns:wp="http://schemas.openxmlformats.org/drawingml/2006/wordprocessingDrawing" xmlns:w10="urn:schemas-microsoft-com:office:word" xmlns:w="http://schemas.openxmlformats.org/wordprocessingml/2006/main" xmlns:w14="http://schemas.microsoft.com/office/word/2010/wordml" xmlns:w15="http://schemas.microsoft.com/office/word/2012/wordml" xmlns:w16cex="http://schemas.microsoft.com/office/word/2018/wordml/cex" xmlns:w16cid="http://schemas.microsoft.com/office/word/2016/wordml/cid" xmlns:w16="http://schemas.microsoft.com/office/word/2018/wordml" xmlns:w16se="http://schemas.microsoft.com/office/word/2015/wordml/symex" xmlns:wpg="http://schemas.microsoft.com/office/word/2010/wordprocessingGroup" xmlns:wpi="http://schemas.microsoft.com/office/word/2010/wordprocessingInk" xmlns:wne="http://schemas.microsoft.com/office/word/2006/wordml" xmlns:wps="http://schemas.microsoft.com/office/word/2010/wordprocessingShape" mc:Ignorable="w14 w15 w16se w16cid w16 w16cex wp14">
+<w:hdr xmlns:o="urn:schemas-microsoft-com:office:office" xmlns:r="http://schemas.openxmlformats.org/officeDocument/2006/relationships" xmlns:v="urn:schemas-microsoft-com:vml" xmlns:w="http://schemas.openxmlformats.org/wordprocessingml/2006/main" xmlns:w10="urn:schemas-microsoft-com:office:word" xmlns:wp="http://schemas.openxmlformats.org/drawingml/2006/wordprocessingDrawing" xmlns:wps="http://schemas.microsoft.com/office/word/2010/wordprocessingShape" xmlns:wpg="http://schemas.microsoft.com/office/word/2010/wordprocessingGroup" xmlns:mc="http://schemas.openxmlformats.org/markup-compatibility/2006" xmlns:wp14="http://schemas.microsoft.com/office/word/2010/wordprocessingDrawing" xmlns:w14="http://schemas.microsoft.com/office/word/2010/wordml" mc:Ignorable="w14 wp14">
   <w:p>
     <w:pPr>
       <w:pStyle w:val="Header"/>
+      <w:rPr/>
     </w:pPr>
     <w:r>
+      <w:rPr/>
       <w:t>Introductory Physics Lab 1</w:t>
-    </w:r>
-    <w:r>
-      <w:ptab w:relativeTo="margin" w:alignment="center" w:leader="none"/>
-    </w:r>
-    <w:r>
+      <w:tab/>
       <w:t>Worksheet 1</w:t>
-    </w:r>
-    <w:r>
-      <w:ptab w:relativeTo="margin" w:alignment="right" w:leader="none"/>
-    </w:r>
-    <w:r>
+      <w:tab/>
       <w:t>Summer 2020</w:t>
     </w:r>
   </w:p>
@@ -4267,12 +5017,9 @@
 </file>
 
 <file path=word/numbering.xml><?xml version="1.0" encoding="utf-8"?>
-<w:numbering xmlns:wpc="http://schemas.microsoft.com/office/word/2010/wordprocessingCanvas" xmlns:cx="http://schemas.microsoft.com/office/drawing/2014/chartex" xmlns:cx1="http://schemas.microsoft.com/office/drawing/2015/9/8/chartex" xmlns:cx2="http://schemas.microsoft.com/office/drawing/2015/10/21/chartex" xmlns:cx3="http://schemas.microsoft.com/office/drawing/2016/5/9/chartex" xmlns:cx4="http://schemas.microsoft.com/office/drawing/2016/5/10/chartex" xmlns:cx5="http://schemas.microsoft.com/office/drawing/2016/5/11/chartex" xmlns:cx6="http://schemas.microsoft.com/office/drawing/2016/5/12/chartex" xmlns:cx7="http://schemas.microsoft.com/office/drawing/2016/5/13/chartex" xmlns:cx8="http://schemas.microsoft.com/office/drawing/2016/5/14/chartex" xmlns:mc="http://schemas.openxmlformats.org/markup-compatibility/2006" xmlns:aink="http://schemas.microsoft.com/office/drawing/2016/ink" xmlns:am3d="http://schemas.microsoft.com/office/drawing/2017/model3d" xmlns:o="urn:schemas-microsoft-com:office:office" xmlns:r="http://schemas.openxmlformats.org/officeDocument/2006/relationships" xmlns:m="http://schemas.openxmlformats.org/officeDocument/2006/math" xmlns:v="urn:schemas-microsoft-com:vml" xmlns:wp14="http://schemas.microsoft.com/office/word/2010/wordprocessingDrawing" xmlns:wp="http://schemas.openxmlformats.org/drawingml/2006/wordprocessingDrawing" xmlns:w10="urn:schemas-microsoft-com:office:word" xmlns:w="http://schemas.openxmlformats.org/wordprocessingml/2006/main" xmlns:w14="http://schemas.microsoft.com/office/word/2010/wordml" xmlns:w15="http://schemas.microsoft.com/office/word/2012/wordml" xmlns:w16cex="http://schemas.microsoft.com/office/word/2018/wordml/cex" xmlns:w16cid="http://schemas.microsoft.com/office/word/2016/wordml/cid" xmlns:w16="http://schemas.microsoft.com/office/word/2018/wordml" xmlns:w16se="http://schemas.microsoft.com/office/word/2015/wordml/symex" xmlns:wpg="http://schemas.microsoft.com/office/word/2010/wordprocessingGroup" xmlns:wpi="http://schemas.microsoft.com/office/word/2010/wordprocessingInk" xmlns:wne="http://schemas.microsoft.com/office/word/2006/wordml" xmlns:wps="http://schemas.microsoft.com/office/word/2010/wordprocessingShape" mc:Ignorable="w14 w15 w16se w16cid w16 w16cex wp14">
-  <w:abstractNum w:abstractNumId="0" w15:restartNumberingAfterBreak="0">
-    <w:nsid w:val="01356CE8"/>
-    <w:multiLevelType w:val="hybridMultilevel"/>
-    <w:tmpl w:val="5F8843A6"/>
-    <w:lvl w:ilvl="0" w:tplc="AD90F620">
+<w:numbering xmlns:w="http://schemas.openxmlformats.org/wordprocessingml/2006/main" xmlns:o="urn:schemas-microsoft-com:office:office" xmlns:r="http://schemas.openxmlformats.org/officeDocument/2006/relationships" xmlns:v="urn:schemas-microsoft-com:vml">
+  <w:abstractNum w:abstractNumId="1">
+    <w:lvl w:ilvl="0">
       <w:start w:val="1"/>
       <w:numFmt w:val="decimal"/>
       <w:lvlText w:val="%1)"/>
@@ -4281,12 +5028,11 @@
         <w:ind w:left="720" w:hanging="360"/>
       </w:pPr>
       <w:rPr>
-        <w:rFonts w:hint="default"/>
         <w:sz w:val="28"/>
         <w:szCs w:val="28"/>
       </w:rPr>
     </w:lvl>
-    <w:lvl w:ilvl="1" w:tplc="04090019">
+    <w:lvl w:ilvl="1">
       <w:start w:val="1"/>
       <w:numFmt w:val="lowerLetter"/>
       <w:lvlText w:val="%2."/>
@@ -4295,7 +5041,7 @@
         <w:ind w:left="1440" w:hanging="360"/>
       </w:pPr>
     </w:lvl>
-    <w:lvl w:ilvl="2" w:tplc="0409001B" w:tentative="1">
+    <w:lvl w:ilvl="2">
       <w:start w:val="1"/>
       <w:numFmt w:val="lowerRoman"/>
       <w:lvlText w:val="%3."/>
@@ -4304,7 +5050,7 @@
         <w:ind w:left="2160" w:hanging="180"/>
       </w:pPr>
     </w:lvl>
-    <w:lvl w:ilvl="3" w:tplc="0409000F" w:tentative="1">
+    <w:lvl w:ilvl="3">
       <w:start w:val="1"/>
       <w:numFmt w:val="decimal"/>
       <w:lvlText w:val="%4."/>
@@ -4313,7 +5059,7 @@
         <w:ind w:left="2880" w:hanging="360"/>
       </w:pPr>
     </w:lvl>
-    <w:lvl w:ilvl="4" w:tplc="04090019" w:tentative="1">
+    <w:lvl w:ilvl="4">
       <w:start w:val="1"/>
       <w:numFmt w:val="lowerLetter"/>
       <w:lvlText w:val="%5."/>
@@ -4322,7 +5068,7 @@
         <w:ind w:left="3600" w:hanging="360"/>
       </w:pPr>
     </w:lvl>
-    <w:lvl w:ilvl="5" w:tplc="0409001B" w:tentative="1">
+    <w:lvl w:ilvl="5">
       <w:start w:val="1"/>
       <w:numFmt w:val="lowerRoman"/>
       <w:lvlText w:val="%6."/>
@@ -4331,7 +5077,7 @@
         <w:ind w:left="4320" w:hanging="180"/>
       </w:pPr>
     </w:lvl>
-    <w:lvl w:ilvl="6" w:tplc="0409000F" w:tentative="1">
+    <w:lvl w:ilvl="6">
       <w:start w:val="1"/>
       <w:numFmt w:val="decimal"/>
       <w:lvlText w:val="%7."/>
@@ -4340,7 +5086,7 @@
         <w:ind w:left="5040" w:hanging="360"/>
       </w:pPr>
     </w:lvl>
-    <w:lvl w:ilvl="7" w:tplc="04090019" w:tentative="1">
+    <w:lvl w:ilvl="7">
       <w:start w:val="1"/>
       <w:numFmt w:val="lowerLetter"/>
       <w:lvlText w:val="%8."/>
@@ -4349,7 +5095,7 @@
         <w:ind w:left="5760" w:hanging="360"/>
       </w:pPr>
     </w:lvl>
-    <w:lvl w:ilvl="8" w:tplc="0409001B" w:tentative="1">
+    <w:lvl w:ilvl="8">
       <w:start w:val="1"/>
       <w:numFmt w:val="lowerRoman"/>
       <w:lvlText w:val="%9."/>
@@ -4359,11 +5105,8 @@
       </w:pPr>
     </w:lvl>
   </w:abstractNum>
-  <w:abstractNum w:abstractNumId="1" w15:restartNumberingAfterBreak="0">
-    <w:nsid w:val="5D432594"/>
-    <w:multiLevelType w:val="hybridMultilevel"/>
-    <w:tmpl w:val="5F8843A6"/>
-    <w:lvl w:ilvl="0" w:tplc="AD90F620">
+  <w:abstractNum w:abstractNumId="2">
+    <w:lvl w:ilvl="0">
       <w:start w:val="1"/>
       <w:numFmt w:val="decimal"/>
       <w:lvlText w:val="%1)"/>
@@ -4372,12 +5115,11 @@
         <w:ind w:left="720" w:hanging="360"/>
       </w:pPr>
       <w:rPr>
-        <w:rFonts w:hint="default"/>
         <w:sz w:val="28"/>
         <w:szCs w:val="28"/>
       </w:rPr>
     </w:lvl>
-    <w:lvl w:ilvl="1" w:tplc="04090019">
+    <w:lvl w:ilvl="1">
       <w:start w:val="1"/>
       <w:numFmt w:val="lowerLetter"/>
       <w:lvlText w:val="%2."/>
@@ -4386,7 +5128,7 @@
         <w:ind w:left="1440" w:hanging="360"/>
       </w:pPr>
     </w:lvl>
-    <w:lvl w:ilvl="2" w:tplc="0409001B" w:tentative="1">
+    <w:lvl w:ilvl="2">
       <w:start w:val="1"/>
       <w:numFmt w:val="lowerRoman"/>
       <w:lvlText w:val="%3."/>
@@ -4395,7 +5137,7 @@
         <w:ind w:left="2160" w:hanging="180"/>
       </w:pPr>
     </w:lvl>
-    <w:lvl w:ilvl="3" w:tplc="0409000F" w:tentative="1">
+    <w:lvl w:ilvl="3">
       <w:start w:val="1"/>
       <w:numFmt w:val="decimal"/>
       <w:lvlText w:val="%4."/>
@@ -4404,7 +5146,7 @@
         <w:ind w:left="2880" w:hanging="360"/>
       </w:pPr>
     </w:lvl>
-    <w:lvl w:ilvl="4" w:tplc="04090019" w:tentative="1">
+    <w:lvl w:ilvl="4">
       <w:start w:val="1"/>
       <w:numFmt w:val="lowerLetter"/>
       <w:lvlText w:val="%5."/>
@@ -4413,7 +5155,7 @@
         <w:ind w:left="3600" w:hanging="360"/>
       </w:pPr>
     </w:lvl>
-    <w:lvl w:ilvl="5" w:tplc="0409001B" w:tentative="1">
+    <w:lvl w:ilvl="5">
       <w:start w:val="1"/>
       <w:numFmt w:val="lowerRoman"/>
       <w:lvlText w:val="%6."/>
@@ -4422,7 +5164,7 @@
         <w:ind w:left="4320" w:hanging="180"/>
       </w:pPr>
     </w:lvl>
-    <w:lvl w:ilvl="6" w:tplc="0409000F" w:tentative="1">
+    <w:lvl w:ilvl="6">
       <w:start w:val="1"/>
       <w:numFmt w:val="decimal"/>
       <w:lvlText w:val="%7."/>
@@ -4431,7 +5173,7 @@
         <w:ind w:left="5040" w:hanging="360"/>
       </w:pPr>
     </w:lvl>
-    <w:lvl w:ilvl="7" w:tplc="04090019" w:tentative="1">
+    <w:lvl w:ilvl="7">
       <w:start w:val="1"/>
       <w:numFmt w:val="lowerLetter"/>
       <w:lvlText w:val="%8."/>
@@ -4440,13 +5182,105 @@
         <w:ind w:left="5760" w:hanging="360"/>
       </w:pPr>
     </w:lvl>
-    <w:lvl w:ilvl="8" w:tplc="0409001B" w:tentative="1">
+    <w:lvl w:ilvl="8">
       <w:start w:val="1"/>
       <w:numFmt w:val="lowerRoman"/>
       <w:lvlText w:val="%9."/>
       <w:lvlJc w:val="right"/>
       <w:pPr>
         <w:ind w:left="6480" w:hanging="180"/>
+      </w:pPr>
+    </w:lvl>
+  </w:abstractNum>
+  <w:abstractNum w:abstractNumId="3">
+    <w:lvl w:ilvl="0">
+      <w:start w:val="1"/>
+      <w:numFmt w:val="none"/>
+      <w:suff w:val="nothing"/>
+      <w:lvlText w:val=""/>
+      <w:lvlJc w:val="left"/>
+      <w:pPr>
+        <w:ind w:left="0" w:hanging="0"/>
+      </w:pPr>
+    </w:lvl>
+    <w:lvl w:ilvl="1">
+      <w:start w:val="1"/>
+      <w:numFmt w:val="none"/>
+      <w:suff w:val="nothing"/>
+      <w:lvlText w:val=""/>
+      <w:lvlJc w:val="left"/>
+      <w:pPr>
+        <w:ind w:left="0" w:hanging="0"/>
+      </w:pPr>
+    </w:lvl>
+    <w:lvl w:ilvl="2">
+      <w:start w:val="1"/>
+      <w:numFmt w:val="none"/>
+      <w:suff w:val="nothing"/>
+      <w:lvlText w:val=""/>
+      <w:lvlJc w:val="left"/>
+      <w:pPr>
+        <w:ind w:left="0" w:hanging="0"/>
+      </w:pPr>
+    </w:lvl>
+    <w:lvl w:ilvl="3">
+      <w:start w:val="1"/>
+      <w:numFmt w:val="none"/>
+      <w:suff w:val="nothing"/>
+      <w:lvlText w:val=""/>
+      <w:lvlJc w:val="left"/>
+      <w:pPr>
+        <w:ind w:left="0" w:hanging="0"/>
+      </w:pPr>
+    </w:lvl>
+    <w:lvl w:ilvl="4">
+      <w:start w:val="1"/>
+      <w:numFmt w:val="none"/>
+      <w:suff w:val="nothing"/>
+      <w:lvlText w:val=""/>
+      <w:lvlJc w:val="left"/>
+      <w:pPr>
+        <w:ind w:left="0" w:hanging="0"/>
+      </w:pPr>
+    </w:lvl>
+    <w:lvl w:ilvl="5">
+      <w:start w:val="1"/>
+      <w:numFmt w:val="none"/>
+      <w:suff w:val="nothing"/>
+      <w:lvlText w:val=""/>
+      <w:lvlJc w:val="left"/>
+      <w:pPr>
+        <w:ind w:left="0" w:hanging="0"/>
+      </w:pPr>
+    </w:lvl>
+    <w:lvl w:ilvl="6">
+      <w:start w:val="1"/>
+      <w:numFmt w:val="none"/>
+      <w:suff w:val="nothing"/>
+      <w:lvlText w:val=""/>
+      <w:lvlJc w:val="left"/>
+      <w:pPr>
+        <w:ind w:left="0" w:hanging="0"/>
+      </w:pPr>
+    </w:lvl>
+    <w:lvl w:ilvl="7">
+      <w:start w:val="1"/>
+      <w:numFmt w:val="none"/>
+      <w:suff w:val="nothing"/>
+      <w:lvlText w:val=""/>
+      <w:lvlJc w:val="left"/>
+      <w:pPr>
+        <w:ind w:left="0" w:hanging="0"/>
+      </w:pPr>
+    </w:lvl>
+    <w:lvl w:ilvl="8">
+      <w:start w:val="1"/>
+      <w:numFmt w:val="none"/>
+      <w:suff w:val="nothing"/>
+      <w:lvlText w:val=""/>
+      <w:lvlJc w:val="left"/>
+      <w:pPr>
+        <w:ind w:left="0" w:hanging="0"/>
       </w:pPr>
     </w:lvl>
   </w:abstractNum>
@@ -4454,17 +5288,20 @@
     <w:abstractNumId w:val="1"/>
   </w:num>
   <w:num w:numId="2">
-    <w:abstractNumId w:val="0"/>
+    <w:abstractNumId w:val="2"/>
+  </w:num>
+  <w:num w:numId="3">
+    <w:abstractNumId w:val="3"/>
   </w:num>
 </w:numbering>
 </file>
 
 <file path=word/styles.xml><?xml version="1.0" encoding="utf-8"?>
-<w:styles xmlns:mc="http://schemas.openxmlformats.org/markup-compatibility/2006" xmlns:r="http://schemas.openxmlformats.org/officeDocument/2006/relationships" xmlns:w="http://schemas.openxmlformats.org/wordprocessingml/2006/main" xmlns:w14="http://schemas.microsoft.com/office/word/2010/wordml" xmlns:w15="http://schemas.microsoft.com/office/word/2012/wordml" xmlns:w16cex="http://schemas.microsoft.com/office/word/2018/wordml/cex" xmlns:w16cid="http://schemas.microsoft.com/office/word/2016/wordml/cid" xmlns:w16="http://schemas.microsoft.com/office/word/2018/wordml" xmlns:w16se="http://schemas.microsoft.com/office/word/2015/wordml/symex" mc:Ignorable="w14 w15 w16se w16cid w16 w16cex">
+<w:styles xmlns:w="http://schemas.openxmlformats.org/wordprocessingml/2006/main" xmlns:w14="http://schemas.microsoft.com/office/word/2010/wordml" xmlns:mc="http://schemas.openxmlformats.org/markup-compatibility/2006" mc:Ignorable="w14">
   <w:docDefaults>
     <w:rPrDefault>
       <w:rPr>
-        <w:rFonts w:asciiTheme="minorHAnsi" w:eastAsiaTheme="minorHAnsi" w:hAnsiTheme="minorHAnsi" w:cstheme="minorBidi"/>
+        <w:rFonts w:ascii="Calibri" w:hAnsi="Calibri" w:eastAsia="Calibri" w:cs="" w:asciiTheme="minorHAnsi" w:cstheme="minorBidi" w:eastAsiaTheme="minorHAnsi" w:hAnsiTheme="minorHAnsi"/>
         <w:sz w:val="22"/>
         <w:szCs w:val="22"/>
         <w:lang w:val="en-US" w:eastAsia="en-US" w:bidi="ar-SA"/>
@@ -4472,21 +5309,21 @@
     </w:rPrDefault>
     <w:pPrDefault>
       <w:pPr>
-        <w:spacing w:after="160" w:line="259" w:lineRule="auto"/>
+        <w:suppressAutoHyphens w:val="true"/>
       </w:pPr>
     </w:pPrDefault>
   </w:docDefaults>
   <w:latentStyles w:defLockedState="0" w:defUIPriority="99" w:defSemiHidden="0" w:defUnhideWhenUsed="0" w:defQFormat="0" w:count="376">
     <w:lsdException w:name="Normal" w:uiPriority="0" w:qFormat="1"/>
     <w:lsdException w:name="heading 1" w:uiPriority="9" w:qFormat="1"/>
-    <w:lsdException w:name="heading 2" w:semiHidden="1" w:uiPriority="9" w:unhideWhenUsed="1" w:qFormat="1"/>
-    <w:lsdException w:name="heading 3" w:semiHidden="1" w:uiPriority="9" w:unhideWhenUsed="1" w:qFormat="1"/>
-    <w:lsdException w:name="heading 4" w:semiHidden="1" w:uiPriority="9" w:unhideWhenUsed="1" w:qFormat="1"/>
-    <w:lsdException w:name="heading 5" w:semiHidden="1" w:uiPriority="9" w:unhideWhenUsed="1" w:qFormat="1"/>
-    <w:lsdException w:name="heading 6" w:semiHidden="1" w:uiPriority="9" w:unhideWhenUsed="1" w:qFormat="1"/>
-    <w:lsdException w:name="heading 7" w:semiHidden="1" w:uiPriority="9" w:unhideWhenUsed="1" w:qFormat="1"/>
-    <w:lsdException w:name="heading 8" w:semiHidden="1" w:uiPriority="9" w:unhideWhenUsed="1" w:qFormat="1"/>
-    <w:lsdException w:name="heading 9" w:semiHidden="1" w:uiPriority="9" w:unhideWhenUsed="1" w:qFormat="1"/>
+    <w:lsdException w:name="heading 2" w:uiPriority="9" w:semiHidden="1" w:unhideWhenUsed="1" w:qFormat="1"/>
+    <w:lsdException w:name="heading 3" w:uiPriority="9" w:semiHidden="1" w:unhideWhenUsed="1" w:qFormat="1"/>
+    <w:lsdException w:name="heading 4" w:uiPriority="9" w:semiHidden="1" w:unhideWhenUsed="1" w:qFormat="1"/>
+    <w:lsdException w:name="heading 5" w:uiPriority="9" w:semiHidden="1" w:unhideWhenUsed="1" w:qFormat="1"/>
+    <w:lsdException w:name="heading 6" w:uiPriority="9" w:semiHidden="1" w:unhideWhenUsed="1" w:qFormat="1"/>
+    <w:lsdException w:name="heading 7" w:uiPriority="9" w:semiHidden="1" w:unhideWhenUsed="1" w:qFormat="1"/>
+    <w:lsdException w:name="heading 8" w:uiPriority="9" w:semiHidden="1" w:unhideWhenUsed="1" w:qFormat="1"/>
+    <w:lsdException w:name="heading 9" w:uiPriority="9" w:semiHidden="1" w:unhideWhenUsed="1" w:qFormat="1"/>
     <w:lsdException w:name="index 1" w:semiHidden="1" w:unhideWhenUsed="1"/>
     <w:lsdException w:name="index 2" w:semiHidden="1" w:unhideWhenUsed="1"/>
     <w:lsdException w:name="index 3" w:semiHidden="1" w:unhideWhenUsed="1"/>
@@ -4496,22 +5333,22 @@
     <w:lsdException w:name="index 7" w:semiHidden="1" w:unhideWhenUsed="1"/>
     <w:lsdException w:name="index 8" w:semiHidden="1" w:unhideWhenUsed="1"/>
     <w:lsdException w:name="index 9" w:semiHidden="1" w:unhideWhenUsed="1"/>
-    <w:lsdException w:name="toc 1" w:semiHidden="1" w:uiPriority="39" w:unhideWhenUsed="1"/>
-    <w:lsdException w:name="toc 2" w:semiHidden="1" w:uiPriority="39" w:unhideWhenUsed="1"/>
-    <w:lsdException w:name="toc 3" w:semiHidden="1" w:uiPriority="39" w:unhideWhenUsed="1"/>
-    <w:lsdException w:name="toc 4" w:semiHidden="1" w:uiPriority="39" w:unhideWhenUsed="1"/>
-    <w:lsdException w:name="toc 5" w:semiHidden="1" w:uiPriority="39" w:unhideWhenUsed="1"/>
-    <w:lsdException w:name="toc 6" w:semiHidden="1" w:uiPriority="39" w:unhideWhenUsed="1"/>
-    <w:lsdException w:name="toc 7" w:semiHidden="1" w:uiPriority="39" w:unhideWhenUsed="1"/>
-    <w:lsdException w:name="toc 8" w:semiHidden="1" w:uiPriority="39" w:unhideWhenUsed="1"/>
-    <w:lsdException w:name="toc 9" w:semiHidden="1" w:uiPriority="39" w:unhideWhenUsed="1"/>
+    <w:lsdException w:name="toc 1" w:uiPriority="39" w:semiHidden="1" w:unhideWhenUsed="1"/>
+    <w:lsdException w:name="toc 2" w:uiPriority="39" w:semiHidden="1" w:unhideWhenUsed="1"/>
+    <w:lsdException w:name="toc 3" w:uiPriority="39" w:semiHidden="1" w:unhideWhenUsed="1"/>
+    <w:lsdException w:name="toc 4" w:uiPriority="39" w:semiHidden="1" w:unhideWhenUsed="1"/>
+    <w:lsdException w:name="toc 5" w:uiPriority="39" w:semiHidden="1" w:unhideWhenUsed="1"/>
+    <w:lsdException w:name="toc 6" w:uiPriority="39" w:semiHidden="1" w:unhideWhenUsed="1"/>
+    <w:lsdException w:name="toc 7" w:uiPriority="39" w:semiHidden="1" w:unhideWhenUsed="1"/>
+    <w:lsdException w:name="toc 8" w:uiPriority="39" w:semiHidden="1" w:unhideWhenUsed="1"/>
+    <w:lsdException w:name="toc 9" w:uiPriority="39" w:semiHidden="1" w:unhideWhenUsed="1"/>
     <w:lsdException w:name="Normal Indent" w:semiHidden="1" w:unhideWhenUsed="1"/>
     <w:lsdException w:name="footnote text" w:semiHidden="1" w:unhideWhenUsed="1"/>
     <w:lsdException w:name="annotation text" w:semiHidden="1" w:unhideWhenUsed="1"/>
     <w:lsdException w:name="header" w:semiHidden="1" w:unhideWhenUsed="1"/>
     <w:lsdException w:name="footer" w:semiHidden="1" w:unhideWhenUsed="1"/>
     <w:lsdException w:name="index heading" w:semiHidden="1" w:unhideWhenUsed="1"/>
-    <w:lsdException w:name="caption" w:semiHidden="1" w:uiPriority="35" w:unhideWhenUsed="1" w:qFormat="1"/>
+    <w:lsdException w:name="caption" w:uiPriority="35" w:semiHidden="1" w:unhideWhenUsed="1" w:qFormat="1"/>
     <w:lsdException w:name="table of figures" w:semiHidden="1" w:unhideWhenUsed="1"/>
     <w:lsdException w:name="envelope address" w:semiHidden="1" w:unhideWhenUsed="1"/>
     <w:lsdException w:name="envelope return" w:semiHidden="1" w:unhideWhenUsed="1"/>
@@ -4542,7 +5379,7 @@
     <w:lsdException w:name="Title" w:uiPriority="10" w:qFormat="1"/>
     <w:lsdException w:name="Closing" w:semiHidden="1" w:unhideWhenUsed="1"/>
     <w:lsdException w:name="Signature" w:semiHidden="1" w:unhideWhenUsed="1"/>
-    <w:lsdException w:name="Default Paragraph Font" w:semiHidden="1" w:uiPriority="1" w:unhideWhenUsed="1"/>
+    <w:lsdException w:name="Default Paragraph Font" w:uiPriority="1" w:semiHidden="1" w:unhideWhenUsed="1"/>
     <w:lsdException w:name="Body Text" w:semiHidden="1" w:unhideWhenUsed="1"/>
     <w:lsdException w:name="Body Text Indent" w:semiHidden="1" w:unhideWhenUsed="1"/>
     <w:lsdException w:name="List Continue" w:semiHidden="1" w:unhideWhenUsed="1"/>
@@ -4742,8 +5579,8 @@
     <w:lsdException w:name="Subtle Reference" w:uiPriority="31" w:qFormat="1"/>
     <w:lsdException w:name="Intense Reference" w:uiPriority="32" w:qFormat="1"/>
     <w:lsdException w:name="Book Title" w:uiPriority="33" w:qFormat="1"/>
-    <w:lsdException w:name="Bibliography" w:semiHidden="1" w:uiPriority="37" w:unhideWhenUsed="1"/>
-    <w:lsdException w:name="TOC Heading" w:semiHidden="1" w:uiPriority="39" w:unhideWhenUsed="1" w:qFormat="1"/>
+    <w:lsdException w:name="Bibliography" w:uiPriority="37" w:semiHidden="1" w:unhideWhenUsed="1"/>
+    <w:lsdException w:name="TOC Heading" w:uiPriority="39" w:semiHidden="1" w:unhideWhenUsed="1" w:qFormat="1"/>
     <w:lsdException w:name="Plain Table 1" w:uiPriority="41"/>
     <w:lsdException w:name="Plain Table 2" w:uiPriority="42"/>
     <w:lsdException w:name="Plain Table 3" w:uiPriority="43"/>
@@ -4854,14 +5691,221 @@
     <w:lsdException w:name="Unresolved Mention" w:semiHidden="1" w:unhideWhenUsed="1"/>
     <w:lsdException w:name="Smart Link" w:semiHidden="1" w:unhideWhenUsed="1"/>
   </w:latentStyles>
-  <w:style w:type="paragraph" w:default="1" w:styleId="Normal">
+  <w:style w:type="paragraph" w:styleId="Normal" w:default="1">
     <w:name w:val="Normal"/>
     <w:qFormat/>
+    <w:pPr>
+      <w:widowControl/>
+      <w:bidi w:val="0"/>
+      <w:spacing w:lineRule="auto" w:line="259" w:before="0" w:after="160"/>
+      <w:jc w:val="left"/>
+    </w:pPr>
+    <w:rPr>
+      <w:rFonts w:ascii="Calibri" w:hAnsi="Calibri" w:eastAsia="Calibri" w:cs="" w:asciiTheme="minorHAnsi" w:cstheme="minorBidi" w:eastAsiaTheme="minorHAnsi" w:hAnsiTheme="minorHAnsi"/>
+      <w:color w:val="auto"/>
+      <w:kern w:val="0"/>
+      <w:sz w:val="22"/>
+      <w:szCs w:val="22"/>
+      <w:lang w:val="en-US" w:eastAsia="en-US" w:bidi="ar-SA"/>
+    </w:rPr>
   </w:style>
-  <w:style w:type="character" w:default="1" w:styleId="DefaultParagraphFont">
+  <w:style w:type="character" w:styleId="DefaultParagraphFont" w:default="1">
     <w:name w:val="Default Paragraph Font"/>
     <w:uiPriority w:val="1"/>
     <w:unhideWhenUsed/>
+    <w:qFormat/>
+    <w:rPr/>
+  </w:style>
+  <w:style w:type="character" w:styleId="HeaderChar" w:customStyle="1">
+    <w:name w:val="Header Char"/>
+    <w:basedOn w:val="DefaultParagraphFont"/>
+    <w:link w:val="Header"/>
+    <w:uiPriority w:val="99"/>
+    <w:qFormat/>
+    <w:rsid w:val="002d20c2"/>
+    <w:rPr/>
+  </w:style>
+  <w:style w:type="character" w:styleId="FooterChar" w:customStyle="1">
+    <w:name w:val="Footer Char"/>
+    <w:basedOn w:val="DefaultParagraphFont"/>
+    <w:link w:val="Footer"/>
+    <w:uiPriority w:val="99"/>
+    <w:qFormat/>
+    <w:rsid w:val="002d20c2"/>
+    <w:rPr/>
+  </w:style>
+  <w:style w:type="character" w:styleId="BalloonTextChar" w:customStyle="1">
+    <w:name w:val="Balloon Text Char"/>
+    <w:basedOn w:val="DefaultParagraphFont"/>
+    <w:link w:val="BalloonText"/>
+    <w:uiPriority w:val="99"/>
+    <w:semiHidden/>
+    <w:qFormat/>
+    <w:rsid w:val="009a71b1"/>
+    <w:rPr>
+      <w:rFonts w:ascii="Segoe UI" w:hAnsi="Segoe UI" w:cs="Segoe UI"/>
+      <w:sz w:val="18"/>
+      <w:szCs w:val="18"/>
+    </w:rPr>
+  </w:style>
+  <w:style w:type="paragraph" w:styleId="Heading">
+    <w:name w:val="Heading"/>
+    <w:basedOn w:val="Normal"/>
+    <w:next w:val="TextBody"/>
+    <w:qFormat/>
+    <w:pPr>
+      <w:keepNext w:val="true"/>
+      <w:spacing w:before="240" w:after="120"/>
+    </w:pPr>
+    <w:rPr>
+      <w:rFonts w:ascii="Liberation Sans" w:hAnsi="Liberation Sans" w:eastAsia="Noto Sans CJK SC" w:cs="Droid Sans Devanagari"/>
+      <w:sz w:val="28"/>
+      <w:szCs w:val="28"/>
+    </w:rPr>
+  </w:style>
+  <w:style w:type="paragraph" w:styleId="TextBody">
+    <w:name w:val="Body Text"/>
+    <w:basedOn w:val="Normal"/>
+    <w:pPr>
+      <w:spacing w:lineRule="auto" w:line="276" w:before="0" w:after="140"/>
+    </w:pPr>
+    <w:rPr/>
+  </w:style>
+  <w:style w:type="paragraph" w:styleId="List">
+    <w:name w:val="List"/>
+    <w:basedOn w:val="TextBody"/>
+    <w:pPr/>
+    <w:rPr>
+      <w:rFonts w:cs="Droid Sans Devanagari"/>
+    </w:rPr>
+  </w:style>
+  <w:style w:type="paragraph" w:styleId="Caption">
+    <w:name w:val="Caption"/>
+    <w:basedOn w:val="Normal"/>
+    <w:qFormat/>
+    <w:pPr>
+      <w:suppressLineNumbers/>
+      <w:spacing w:before="120" w:after="120"/>
+    </w:pPr>
+    <w:rPr>
+      <w:rFonts w:cs="Droid Sans Devanagari"/>
+      <w:i/>
+      <w:iCs/>
+      <w:sz w:val="24"/>
+      <w:szCs w:val="24"/>
+    </w:rPr>
+  </w:style>
+  <w:style w:type="paragraph" w:styleId="Index">
+    <w:name w:val="Index"/>
+    <w:basedOn w:val="Normal"/>
+    <w:qFormat/>
+    <w:pPr>
+      <w:suppressLineNumbers/>
+    </w:pPr>
+    <w:rPr>
+      <w:rFonts w:cs="Droid Sans Devanagari"/>
+    </w:rPr>
+  </w:style>
+  <w:style w:type="paragraph" w:styleId="HeaderandFooter">
+    <w:name w:val="Header and Footer"/>
+    <w:basedOn w:val="Normal"/>
+    <w:qFormat/>
+    <w:pPr/>
+    <w:rPr/>
+  </w:style>
+  <w:style w:type="paragraph" w:styleId="Header">
+    <w:name w:val="Header"/>
+    <w:basedOn w:val="Normal"/>
+    <w:link w:val="HeaderChar"/>
+    <w:uiPriority w:val="99"/>
+    <w:unhideWhenUsed/>
+    <w:rsid w:val="002d20c2"/>
+    <w:pPr>
+      <w:tabs>
+        <w:tab w:val="clear" w:pos="720"/>
+        <w:tab w:val="center" w:pos="4680" w:leader="none"/>
+        <w:tab w:val="right" w:pos="9360" w:leader="none"/>
+      </w:tabs>
+      <w:spacing w:lineRule="auto" w:line="240" w:before="0" w:after="0"/>
+    </w:pPr>
+    <w:rPr/>
+  </w:style>
+  <w:style w:type="paragraph" w:styleId="Footer">
+    <w:name w:val="Footer"/>
+    <w:basedOn w:val="Normal"/>
+    <w:link w:val="FooterChar"/>
+    <w:uiPriority w:val="99"/>
+    <w:unhideWhenUsed/>
+    <w:rsid w:val="002d20c2"/>
+    <w:pPr>
+      <w:tabs>
+        <w:tab w:val="clear" w:pos="720"/>
+        <w:tab w:val="center" w:pos="4680" w:leader="none"/>
+        <w:tab w:val="right" w:pos="9360" w:leader="none"/>
+      </w:tabs>
+      <w:spacing w:lineRule="auto" w:line="240" w:before="0" w:after="0"/>
+    </w:pPr>
+    <w:rPr/>
+  </w:style>
+  <w:style w:type="paragraph" w:styleId="ListParagraph">
+    <w:name w:val="List Paragraph"/>
+    <w:basedOn w:val="Normal"/>
+    <w:uiPriority w:val="34"/>
+    <w:qFormat/>
+    <w:rsid w:val="009b74bd"/>
+    <w:pPr>
+      <w:spacing w:before="0" w:after="160"/>
+      <w:ind w:left="720" w:hanging="0"/>
+      <w:contextualSpacing/>
+    </w:pPr>
+    <w:rPr/>
+  </w:style>
+  <w:style w:type="paragraph" w:styleId="BalloonText">
+    <w:name w:val="Balloon Text"/>
+    <w:basedOn w:val="Normal"/>
+    <w:link w:val="BalloonTextChar"/>
+    <w:uiPriority w:val="99"/>
+    <w:semiHidden/>
+    <w:unhideWhenUsed/>
+    <w:qFormat/>
+    <w:rsid w:val="009a71b1"/>
+    <w:pPr>
+      <w:spacing w:lineRule="auto" w:line="240" w:before="0" w:after="0"/>
+    </w:pPr>
+    <w:rPr>
+      <w:rFonts w:ascii="Segoe UI" w:hAnsi="Segoe UI" w:cs="Segoe UI"/>
+      <w:sz w:val="18"/>
+      <w:szCs w:val="18"/>
+    </w:rPr>
+  </w:style>
+  <w:style w:type="paragraph" w:styleId="TableContents">
+    <w:name w:val="Table Contents"/>
+    <w:basedOn w:val="Normal"/>
+    <w:qFormat/>
+    <w:pPr>
+      <w:suppressLineNumbers/>
+    </w:pPr>
+    <w:rPr/>
+  </w:style>
+  <w:style w:type="paragraph" w:styleId="TableHeading">
+    <w:name w:val="Table Heading"/>
+    <w:basedOn w:val="TableContents"/>
+    <w:qFormat/>
+    <w:pPr>
+      <w:suppressLineNumbers/>
+      <w:jc w:val="center"/>
+    </w:pPr>
+    <w:rPr>
+      <w:b/>
+      <w:bCs/>
+    </w:rPr>
+  </w:style>
+  <w:style w:type="numbering" w:styleId="NoList" w:default="1">
+    <w:name w:val="No List"/>
+    <w:uiPriority w:val="99"/>
+    <w:semiHidden/>
+    <w:unhideWhenUsed/>
+    <w:qFormat/>
   </w:style>
   <w:style w:type="table" w:default="1" w:styleId="TableNormal">
     <w:name w:val="Normal Table"/>
@@ -4877,97 +5921,6 @@
         <w:right w:w="108" w:type="dxa"/>
       </w:tblCellMar>
     </w:tblPr>
-  </w:style>
-  <w:style w:type="numbering" w:default="1" w:styleId="NoList">
-    <w:name w:val="No List"/>
-    <w:uiPriority w:val="99"/>
-    <w:semiHidden/>
-    <w:unhideWhenUsed/>
-  </w:style>
-  <w:style w:type="paragraph" w:styleId="Header">
-    <w:name w:val="header"/>
-    <w:basedOn w:val="Normal"/>
-    <w:link w:val="HeaderChar"/>
-    <w:uiPriority w:val="99"/>
-    <w:unhideWhenUsed/>
-    <w:rsid w:val="002D20C2"/>
-    <w:pPr>
-      <w:tabs>
-        <w:tab w:val="center" w:pos="4680"/>
-        <w:tab w:val="right" w:pos="9360"/>
-      </w:tabs>
-      <w:spacing w:after="0" w:line="240" w:lineRule="auto"/>
-    </w:pPr>
-  </w:style>
-  <w:style w:type="character" w:customStyle="1" w:styleId="HeaderChar">
-    <w:name w:val="Header Char"/>
-    <w:basedOn w:val="DefaultParagraphFont"/>
-    <w:link w:val="Header"/>
-    <w:uiPriority w:val="99"/>
-    <w:rsid w:val="002D20C2"/>
-  </w:style>
-  <w:style w:type="paragraph" w:styleId="Footer">
-    <w:name w:val="footer"/>
-    <w:basedOn w:val="Normal"/>
-    <w:link w:val="FooterChar"/>
-    <w:uiPriority w:val="99"/>
-    <w:unhideWhenUsed/>
-    <w:rsid w:val="002D20C2"/>
-    <w:pPr>
-      <w:tabs>
-        <w:tab w:val="center" w:pos="4680"/>
-        <w:tab w:val="right" w:pos="9360"/>
-      </w:tabs>
-      <w:spacing w:after="0" w:line="240" w:lineRule="auto"/>
-    </w:pPr>
-  </w:style>
-  <w:style w:type="character" w:customStyle="1" w:styleId="FooterChar">
-    <w:name w:val="Footer Char"/>
-    <w:basedOn w:val="DefaultParagraphFont"/>
-    <w:link w:val="Footer"/>
-    <w:uiPriority w:val="99"/>
-    <w:rsid w:val="002D20C2"/>
-  </w:style>
-  <w:style w:type="paragraph" w:styleId="ListParagraph">
-    <w:name w:val="List Paragraph"/>
-    <w:basedOn w:val="Normal"/>
-    <w:uiPriority w:val="34"/>
-    <w:qFormat/>
-    <w:rsid w:val="009B74BD"/>
-    <w:pPr>
-      <w:ind w:left="720"/>
-      <w:contextualSpacing/>
-    </w:pPr>
-  </w:style>
-  <w:style w:type="paragraph" w:styleId="BalloonText">
-    <w:name w:val="Balloon Text"/>
-    <w:basedOn w:val="Normal"/>
-    <w:link w:val="BalloonTextChar"/>
-    <w:uiPriority w:val="99"/>
-    <w:semiHidden/>
-    <w:unhideWhenUsed/>
-    <w:rsid w:val="009A71B1"/>
-    <w:pPr>
-      <w:spacing w:after="0" w:line="240" w:lineRule="auto"/>
-    </w:pPr>
-    <w:rPr>
-      <w:rFonts w:ascii="Segoe UI" w:hAnsi="Segoe UI" w:cs="Segoe UI"/>
-      <w:sz w:val="18"/>
-      <w:szCs w:val="18"/>
-    </w:rPr>
-  </w:style>
-  <w:style w:type="character" w:customStyle="1" w:styleId="BalloonTextChar">
-    <w:name w:val="Balloon Text Char"/>
-    <w:basedOn w:val="DefaultParagraphFont"/>
-    <w:link w:val="BalloonText"/>
-    <w:uiPriority w:val="99"/>
-    <w:semiHidden/>
-    <w:rsid w:val="009A71B1"/>
-    <w:rPr>
-      <w:rFonts w:ascii="Segoe UI" w:hAnsi="Segoe UI" w:cs="Segoe UI"/>
-      <w:sz w:val="18"/>
-      <w:szCs w:val="18"/>
-    </w:rPr>
   </w:style>
 </w:styles>
 </file>
